--- a/BestPartyBusApp_Cahier des charges_v3.docx
+++ b/BestPartyBusApp_Cahier des charges_v3.docx
@@ -260,19 +260,8 @@
           <w:szCs w:val="24"/>
           <w:lang w:val="fr"/>
         </w:rPr>
-        <w:t xml:space="preserve">Abdul Hakim Nasser </w:t>
-      </w:r>
-      <w:proofErr w:type="spellStart"/>
-      <w:r>
-        <w:rPr>
-          <w:color w:val="1F4E79" w:themeColor="accent1" w:themeShade="80"/>
-          <w:sz w:val="24"/>
-          <w:szCs w:val="24"/>
-          <w:lang w:val="fr"/>
-        </w:rPr>
-        <w:t>Wais</w:t>
-      </w:r>
-      <w:proofErr w:type="spellEnd"/>
+        <w:t>Abdul Hakim Nasser Wais</w:t>
+      </w:r>
     </w:p>
     <w:p>
       <w:pPr>
@@ -339,7 +328,6 @@
           <w:szCs w:val="24"/>
         </w:rPr>
       </w:pPr>
-      <w:proofErr w:type="spellStart"/>
       <w:r>
         <w:rPr>
           <w:color w:val="1F4E79" w:themeColor="accent1" w:themeShade="80"/>
@@ -347,29 +335,8 @@
           <w:szCs w:val="24"/>
           <w:lang w:val="fr"/>
         </w:rPr>
-        <w:t>Jeremi</w:t>
-      </w:r>
-      <w:proofErr w:type="spellEnd"/>
-      <w:r>
-        <w:rPr>
-          <w:color w:val="1F4E79" w:themeColor="accent1" w:themeShade="80"/>
-          <w:sz w:val="24"/>
-          <w:szCs w:val="24"/>
-          <w:lang w:val="fr"/>
-        </w:rPr>
-        <w:t xml:space="preserve"> </w:t>
-      </w:r>
-      <w:proofErr w:type="spellStart"/>
-      <w:r>
-        <w:rPr>
-          <w:color w:val="1F4E79" w:themeColor="accent1" w:themeShade="80"/>
-          <w:sz w:val="24"/>
-          <w:szCs w:val="24"/>
-          <w:lang w:val="fr"/>
-        </w:rPr>
-        <w:t>Duszynski</w:t>
-      </w:r>
-      <w:proofErr w:type="spellEnd"/>
+        <w:t>Jeremi Duszynski</w:t>
+      </w:r>
     </w:p>
     <w:p>
       <w:pPr>
@@ -936,21 +903,12 @@
           <w:szCs w:val="22"/>
         </w:rPr>
       </w:pPr>
-      <w:proofErr w:type="spellStart"/>
       <w:r>
         <w:rPr>
           <w:sz w:val="22"/>
           <w:szCs w:val="22"/>
         </w:rPr>
-        <w:t>Backlog</w:t>
-      </w:r>
-      <w:proofErr w:type="spellEnd"/>
-      <w:r>
-        <w:rPr>
-          <w:sz w:val="22"/>
-          <w:szCs w:val="22"/>
-        </w:rPr>
-        <w:t xml:space="preserve"> Produit préliminaire (avec priorités et complexités) </w:t>
+        <w:t xml:space="preserve">Backlog Produit préliminaire (avec priorités et complexités) </w:t>
       </w:r>
     </w:p>
     <w:p>
@@ -1035,23 +993,7 @@
           <w:sz w:val="24"/>
           <w:szCs w:val="24"/>
         </w:rPr>
-        <w:t xml:space="preserve">Un client nous rencontre pour une demande de devis concernant sa nouvelle application de son entreprise. Le client, </w:t>
-      </w:r>
-      <w:proofErr w:type="spellStart"/>
-      <w:r>
-        <w:rPr>
-          <w:sz w:val="24"/>
-          <w:szCs w:val="24"/>
-        </w:rPr>
-        <w:t>Aleister</w:t>
-      </w:r>
-      <w:proofErr w:type="spellEnd"/>
-      <w:r>
-        <w:rPr>
-          <w:sz w:val="24"/>
-          <w:szCs w:val="24"/>
-        </w:rPr>
-        <w:t xml:space="preserve"> Crowley ‘’</w:t>
+        <w:t>Un client nous rencontre pour une demande de devis concernant sa nouvelle application de son entreprise. Le client, Aleister Crowley ‘’</w:t>
       </w:r>
       <w:r>
         <w:rPr>
@@ -1064,64 +1006,14 @@
           <w:szCs w:val="21"/>
           <w:shd w:val="clear" w:color="auto" w:fill="FFFFFF"/>
         </w:rPr>
-        <w:t xml:space="preserve">The Great </w:t>
-      </w:r>
-      <w:proofErr w:type="spellStart"/>
-      <w:r>
-        <w:rPr>
-          <w:rStyle w:val="lang-en"/>
-          <w:rFonts w:ascii="Arial" w:hAnsi="Arial" w:cs="Arial"/>
-          <w:i/>
-          <w:iCs/>
-          <w:color w:val="202122"/>
-          <w:sz w:val="21"/>
-          <w:szCs w:val="21"/>
-          <w:shd w:val="clear" w:color="auto" w:fill="FFFFFF"/>
-        </w:rPr>
-        <w:t>Beast</w:t>
-      </w:r>
-      <w:proofErr w:type="spellEnd"/>
-      <w:r>
-        <w:rPr>
-          <w:rStyle w:val="lang-en"/>
-          <w:rFonts w:ascii="Arial" w:hAnsi="Arial" w:cs="Arial"/>
-          <w:i/>
-          <w:iCs/>
-          <w:color w:val="202122"/>
-          <w:sz w:val="21"/>
-          <w:szCs w:val="21"/>
-          <w:shd w:val="clear" w:color="auto" w:fill="FFFFFF"/>
-        </w:rPr>
-        <w:t xml:space="preserve"> ‘</w:t>
-      </w:r>
-      <w:proofErr w:type="gramStart"/>
-      <w:r>
-        <w:rPr>
-          <w:rStyle w:val="lang-en"/>
-          <w:rFonts w:ascii="Arial" w:hAnsi="Arial" w:cs="Arial"/>
-          <w:i/>
-          <w:iCs/>
-          <w:color w:val="202122"/>
-          <w:sz w:val="21"/>
-          <w:szCs w:val="21"/>
-          <w:shd w:val="clear" w:color="auto" w:fill="FFFFFF"/>
-        </w:rPr>
-        <w:t xml:space="preserve">’ </w:t>
+        <w:t xml:space="preserve">The Great Beast ‘’ </w:t>
       </w:r>
       <w:r>
         <w:rPr>
           <w:sz w:val="24"/>
           <w:szCs w:val="24"/>
         </w:rPr>
-        <w:t xml:space="preserve"> (</w:t>
-      </w:r>
-      <w:proofErr w:type="gramEnd"/>
-      <w:r>
-        <w:rPr>
-          <w:sz w:val="24"/>
-          <w:szCs w:val="24"/>
-        </w:rPr>
-        <w:t>Mr. Crowley) possède une flotte de véhicule d’autobus voyageur et scolaire qu’il voudrait convertir en Uber BUS.</w:t>
+        <w:t xml:space="preserve"> (Mr. Crowley) possède une flotte de véhicule d’autobus voyageur et scolaire qu’il voudrait convertir en Uber BUS.</w:t>
       </w:r>
     </w:p>
     <w:p>
@@ -1296,55 +1188,7 @@
           <w:sz w:val="24"/>
           <w:szCs w:val="24"/>
         </w:rPr>
-        <w:t>Groupe de personne âgées, ‘’</w:t>
-      </w:r>
-      <w:proofErr w:type="spellStart"/>
-      <w:r>
-        <w:rPr>
-          <w:sz w:val="24"/>
-          <w:szCs w:val="24"/>
-        </w:rPr>
-        <w:t>snow</w:t>
-      </w:r>
-      <w:proofErr w:type="spellEnd"/>
-      <w:r>
-        <w:rPr>
-          <w:sz w:val="24"/>
-          <w:szCs w:val="24"/>
-        </w:rPr>
-        <w:t xml:space="preserve"> </w:t>
-      </w:r>
-      <w:proofErr w:type="spellStart"/>
-      <w:r>
-        <w:rPr>
-          <w:sz w:val="24"/>
-          <w:szCs w:val="24"/>
-        </w:rPr>
-        <w:t>bird</w:t>
-      </w:r>
-      <w:proofErr w:type="spellEnd"/>
-      <w:r>
-        <w:rPr>
-          <w:sz w:val="24"/>
-          <w:szCs w:val="24"/>
-        </w:rPr>
-        <w:t>’’ (</w:t>
-      </w:r>
-      <w:proofErr w:type="spellStart"/>
-      <w:r>
-        <w:rPr>
-          <w:sz w:val="24"/>
-          <w:szCs w:val="24"/>
-        </w:rPr>
-        <w:t>fadoc</w:t>
-      </w:r>
-      <w:proofErr w:type="spellEnd"/>
-      <w:r>
-        <w:rPr>
-          <w:sz w:val="24"/>
-          <w:szCs w:val="24"/>
-        </w:rPr>
-        <w:t>)</w:t>
+        <w:t>Groupe de personne âgées, ‘’snow bird’’ (fadoc)</w:t>
       </w:r>
     </w:p>
     <w:p>
@@ -1381,23 +1225,7 @@
           <w:sz w:val="24"/>
           <w:szCs w:val="24"/>
         </w:rPr>
-        <w:t xml:space="preserve">Les entreprises qui cédulent des </w:t>
-      </w:r>
-      <w:proofErr w:type="spellStart"/>
-      <w:r>
-        <w:rPr>
-          <w:sz w:val="24"/>
-          <w:szCs w:val="24"/>
-        </w:rPr>
-        <w:t>partys</w:t>
-      </w:r>
-      <w:proofErr w:type="spellEnd"/>
-      <w:r>
-        <w:rPr>
-          <w:sz w:val="24"/>
-          <w:szCs w:val="24"/>
-        </w:rPr>
-        <w:t xml:space="preserve"> d’employés</w:t>
+        <w:t>Les entreprises qui cédulent des partys d’employés</w:t>
       </w:r>
     </w:p>
     <w:p>
@@ -1457,39 +1285,7 @@
           <w:sz w:val="24"/>
           <w:szCs w:val="24"/>
         </w:rPr>
-        <w:t>La clientèle de voyageur en groupe sur longue distance (</w:t>
-      </w:r>
-      <w:proofErr w:type="spellStart"/>
-      <w:r>
-        <w:rPr>
-          <w:sz w:val="24"/>
-          <w:szCs w:val="24"/>
-        </w:rPr>
-        <w:t>snow</w:t>
-      </w:r>
-      <w:proofErr w:type="spellEnd"/>
-      <w:r>
-        <w:rPr>
-          <w:sz w:val="24"/>
-          <w:szCs w:val="24"/>
-        </w:rPr>
-        <w:t xml:space="preserve"> </w:t>
-      </w:r>
-      <w:proofErr w:type="spellStart"/>
-      <w:r>
-        <w:rPr>
-          <w:sz w:val="24"/>
-          <w:szCs w:val="24"/>
-        </w:rPr>
-        <w:t>bird</w:t>
-      </w:r>
-      <w:proofErr w:type="spellEnd"/>
-      <w:r>
-        <w:rPr>
-          <w:sz w:val="24"/>
-          <w:szCs w:val="24"/>
-        </w:rPr>
-        <w:t>).</w:t>
+        <w:t>La clientèle de voyageur en groupe sur longue distance (snow bird).</w:t>
       </w:r>
     </w:p>
     <w:p>
@@ -1509,23 +1305,7 @@
           <w:sz w:val="24"/>
           <w:szCs w:val="24"/>
         </w:rPr>
-        <w:t xml:space="preserve">Service de conducteur pour cette clientèle qui possède déjà leur </w:t>
-      </w:r>
-      <w:proofErr w:type="spellStart"/>
-      <w:r>
-        <w:rPr>
-          <w:sz w:val="24"/>
-          <w:szCs w:val="24"/>
-        </w:rPr>
-        <w:t>Motor</w:t>
-      </w:r>
-      <w:proofErr w:type="spellEnd"/>
-      <w:r>
-        <w:rPr>
-          <w:sz w:val="24"/>
-          <w:szCs w:val="24"/>
-        </w:rPr>
-        <w:t xml:space="preserve"> Home.</w:t>
+        <w:t>Service de conducteur pour cette clientèle qui possède déjà leur Motor Home.</w:t>
       </w:r>
     </w:p>
     <w:p>
@@ -2200,15 +1980,7 @@
         <w:t>implémenté</w:t>
       </w:r>
       <w:r>
-        <w:t xml:space="preserve"> </w:t>
-      </w:r>
-      <w:proofErr w:type="gramStart"/>
-      <w:r>
-        <w:t>les transport</w:t>
-      </w:r>
-      <w:proofErr w:type="gramEnd"/>
-      <w:r>
-        <w:t xml:space="preserve"> de longue </w:t>
+        <w:t xml:space="preserve"> les transport de longue </w:t>
       </w:r>
       <w:r>
         <w:t>distance) (à</w:t>
@@ -2254,14 +2026,12 @@
       <w:r>
         <w:t xml:space="preserve">, 5G – SMS, intégration du payement Square, </w:t>
       </w:r>
-      <w:proofErr w:type="gramStart"/>
       <w:r>
         <w:t>PayPal</w:t>
       </w:r>
       <w:r>
         <w:t xml:space="preserve"> )</w:t>
       </w:r>
-      <w:proofErr w:type="gramEnd"/>
     </w:p>
     <w:p>
       <w:pPr>
@@ -2715,7 +2485,6 @@
                 <w:lang w:eastAsia="fr-CA"/>
               </w:rPr>
             </w:pPr>
-            <w:proofErr w:type="spellStart"/>
             <w:r>
               <w:rPr>
                 <w:rFonts w:ascii="Calibri" w:eastAsia="Times New Roman" w:hAnsi="Calibri" w:cs="Calibri"/>
@@ -2726,7 +2495,6 @@
               </w:rPr>
               <w:t>Features</w:t>
             </w:r>
-            <w:proofErr w:type="spellEnd"/>
           </w:p>
         </w:tc>
         <w:tc>
@@ -2762,22 +2530,8 @@
                 <w:color w:val="000000"/>
                 <w:lang w:eastAsia="fr-CA"/>
               </w:rPr>
-              <w:t xml:space="preserve">Nb. </w:t>
-            </w:r>
-            <w:proofErr w:type="spellStart"/>
-            <w:proofErr w:type="gramStart"/>
-            <w:r>
-              <w:rPr>
-                <w:rFonts w:ascii="Calibri" w:eastAsia="Times New Roman" w:hAnsi="Calibri" w:cs="Calibri"/>
-                <w:b/>
-                <w:bCs/>
-                <w:color w:val="000000"/>
-                <w:lang w:eastAsia="fr-CA"/>
-              </w:rPr>
-              <w:t>hours</w:t>
-            </w:r>
-            <w:proofErr w:type="spellEnd"/>
-            <w:proofErr w:type="gramEnd"/>
+              <w:t>Nb. hours</w:t>
+            </w:r>
           </w:p>
         </w:tc>
       </w:tr>
@@ -2958,36 +2712,14 @@
                 <w:lang w:eastAsia="fr-CA"/>
               </w:rPr>
             </w:pPr>
-            <w:proofErr w:type="spellStart"/>
-            <w:proofErr w:type="gramStart"/>
-            <w:r>
-              <w:rPr>
-                <w:rFonts w:ascii="Calibri" w:eastAsia="Times New Roman" w:hAnsi="Calibri" w:cs="Calibri"/>
-                <w:color w:val="000000"/>
-                <w:lang w:eastAsia="fr-CA"/>
-              </w:rPr>
-              <w:t>map</w:t>
-            </w:r>
-            <w:proofErr w:type="spellEnd"/>
-            <w:proofErr w:type="gramEnd"/>
-            <w:r>
-              <w:rPr>
-                <w:rFonts w:ascii="Calibri" w:eastAsia="Times New Roman" w:hAnsi="Calibri" w:cs="Calibri"/>
-                <w:color w:val="000000"/>
-                <w:lang w:eastAsia="fr-CA"/>
-              </w:rPr>
-              <w:t xml:space="preserve"> </w:t>
-            </w:r>
-            <w:proofErr w:type="spellStart"/>
-            <w:r>
-              <w:rPr>
-                <w:rFonts w:ascii="Calibri" w:eastAsia="Times New Roman" w:hAnsi="Calibri" w:cs="Calibri"/>
-                <w:color w:val="000000"/>
-                <w:lang w:eastAsia="fr-CA"/>
-              </w:rPr>
-              <w:t>integration</w:t>
-            </w:r>
-            <w:proofErr w:type="spellEnd"/>
+            <w:r>
+              <w:rPr>
+                <w:rFonts w:ascii="Calibri" w:eastAsia="Times New Roman" w:hAnsi="Calibri" w:cs="Calibri"/>
+                <w:color w:val="000000"/>
+                <w:lang w:eastAsia="fr-CA"/>
+              </w:rPr>
+              <w:t>map integration</w:t>
+            </w:r>
           </w:p>
         </w:tc>
         <w:tc>
@@ -3052,34 +2784,14 @@
                 <w:lang w:eastAsia="fr-CA"/>
               </w:rPr>
             </w:pPr>
-            <w:proofErr w:type="gramStart"/>
-            <w:r>
-              <w:rPr>
-                <w:rFonts w:ascii="Calibri" w:eastAsia="Times New Roman" w:hAnsi="Calibri" w:cs="Calibri"/>
-                <w:color w:val="000000"/>
-                <w:lang w:eastAsia="fr-CA"/>
-              </w:rPr>
-              <w:t>user</w:t>
-            </w:r>
-            <w:proofErr w:type="gramEnd"/>
-            <w:r>
-              <w:rPr>
-                <w:rFonts w:ascii="Calibri" w:eastAsia="Times New Roman" w:hAnsi="Calibri" w:cs="Calibri"/>
-                <w:color w:val="000000"/>
-                <w:lang w:eastAsia="fr-CA"/>
-              </w:rPr>
-              <w:t xml:space="preserve"> </w:t>
-            </w:r>
-            <w:proofErr w:type="spellStart"/>
-            <w:r>
-              <w:rPr>
-                <w:rFonts w:ascii="Calibri" w:eastAsia="Times New Roman" w:hAnsi="Calibri" w:cs="Calibri"/>
-                <w:color w:val="000000"/>
-                <w:lang w:eastAsia="fr-CA"/>
-              </w:rPr>
-              <w:t>locatiion</w:t>
-            </w:r>
-            <w:proofErr w:type="spellEnd"/>
+            <w:r>
+              <w:rPr>
+                <w:rFonts w:ascii="Calibri" w:eastAsia="Times New Roman" w:hAnsi="Calibri" w:cs="Calibri"/>
+                <w:color w:val="000000"/>
+                <w:lang w:eastAsia="fr-CA"/>
+              </w:rPr>
+              <w:t>user locatiion</w:t>
+            </w:r>
           </w:p>
         </w:tc>
         <w:tc>
@@ -3144,23 +2856,13 @@
                 <w:lang w:eastAsia="fr-CA"/>
               </w:rPr>
             </w:pPr>
-            <w:proofErr w:type="gramStart"/>
-            <w:r>
-              <w:rPr>
-                <w:rFonts w:ascii="Calibri" w:eastAsia="Times New Roman" w:hAnsi="Calibri" w:cs="Calibri"/>
-                <w:color w:val="000000"/>
-                <w:lang w:eastAsia="fr-CA"/>
-              </w:rPr>
-              <w:t>driver</w:t>
-            </w:r>
-            <w:proofErr w:type="gramEnd"/>
-            <w:r>
-              <w:rPr>
-                <w:rFonts w:ascii="Calibri" w:eastAsia="Times New Roman" w:hAnsi="Calibri" w:cs="Calibri"/>
-                <w:color w:val="000000"/>
-                <w:lang w:eastAsia="fr-CA"/>
-              </w:rPr>
-              <w:t xml:space="preserve"> location</w:t>
+            <w:r>
+              <w:rPr>
+                <w:rFonts w:ascii="Calibri" w:eastAsia="Times New Roman" w:hAnsi="Calibri" w:cs="Calibri"/>
+                <w:color w:val="000000"/>
+                <w:lang w:eastAsia="fr-CA"/>
+              </w:rPr>
+              <w:t>driver location</w:t>
             </w:r>
           </w:p>
         </w:tc>
@@ -3228,7 +2930,6 @@
                 <w:lang w:eastAsia="fr-CA"/>
               </w:rPr>
             </w:pPr>
-            <w:proofErr w:type="spellStart"/>
             <w:r>
               <w:rPr>
                 <w:rFonts w:ascii="Calibri" w:eastAsia="Times New Roman" w:hAnsi="Calibri" w:cs="Calibri"/>
@@ -3239,7 +2940,6 @@
               </w:rPr>
               <w:t>Payment</w:t>
             </w:r>
-            <w:proofErr w:type="spellEnd"/>
           </w:p>
         </w:tc>
         <w:tc>
@@ -3303,34 +3003,14 @@
                 <w:lang w:eastAsia="fr-CA"/>
               </w:rPr>
             </w:pPr>
-            <w:proofErr w:type="spellStart"/>
-            <w:r>
-              <w:rPr>
-                <w:rFonts w:ascii="Calibri" w:eastAsia="Times New Roman" w:hAnsi="Calibri" w:cs="Calibri"/>
-                <w:color w:val="000000"/>
-                <w:lang w:eastAsia="fr-CA"/>
-              </w:rPr>
-              <w:t>Payment</w:t>
-            </w:r>
-            <w:proofErr w:type="spellEnd"/>
-            <w:r>
-              <w:rPr>
-                <w:rFonts w:ascii="Calibri" w:eastAsia="Times New Roman" w:hAnsi="Calibri" w:cs="Calibri"/>
-                <w:color w:val="000000"/>
-                <w:lang w:eastAsia="fr-CA"/>
-              </w:rPr>
-              <w:t xml:space="preserve"> </w:t>
-            </w:r>
-            <w:proofErr w:type="spellStart"/>
-            <w:r>
-              <w:rPr>
-                <w:rFonts w:ascii="Calibri" w:eastAsia="Times New Roman" w:hAnsi="Calibri" w:cs="Calibri"/>
-                <w:color w:val="000000"/>
-                <w:lang w:eastAsia="fr-CA"/>
-              </w:rPr>
-              <w:t>method</w:t>
-            </w:r>
-            <w:proofErr w:type="spellEnd"/>
+            <w:r>
+              <w:rPr>
+                <w:rFonts w:ascii="Calibri" w:eastAsia="Times New Roman" w:hAnsi="Calibri" w:cs="Calibri"/>
+                <w:color w:val="000000"/>
+                <w:lang w:eastAsia="fr-CA"/>
+              </w:rPr>
+              <w:t>Payment method</w:t>
+            </w:r>
           </w:p>
         </w:tc>
         <w:tc>
@@ -3395,36 +3075,14 @@
                 <w:lang w:eastAsia="fr-CA"/>
               </w:rPr>
             </w:pPr>
-            <w:proofErr w:type="spellStart"/>
-            <w:proofErr w:type="gramStart"/>
-            <w:r>
-              <w:rPr>
-                <w:rFonts w:ascii="Calibri" w:eastAsia="Times New Roman" w:hAnsi="Calibri" w:cs="Calibri"/>
-                <w:color w:val="000000"/>
-                <w:lang w:eastAsia="fr-CA"/>
-              </w:rPr>
-              <w:t>payment</w:t>
-            </w:r>
-            <w:proofErr w:type="spellEnd"/>
-            <w:proofErr w:type="gramEnd"/>
-            <w:r>
-              <w:rPr>
-                <w:rFonts w:ascii="Calibri" w:eastAsia="Times New Roman" w:hAnsi="Calibri" w:cs="Calibri"/>
-                <w:color w:val="000000"/>
-                <w:lang w:eastAsia="fr-CA"/>
-              </w:rPr>
-              <w:t xml:space="preserve"> </w:t>
-            </w:r>
-            <w:proofErr w:type="spellStart"/>
-            <w:r>
-              <w:rPr>
-                <w:rFonts w:ascii="Calibri" w:eastAsia="Times New Roman" w:hAnsi="Calibri" w:cs="Calibri"/>
-                <w:color w:val="000000"/>
-                <w:lang w:eastAsia="fr-CA"/>
-              </w:rPr>
-              <w:t>selection</w:t>
-            </w:r>
-            <w:proofErr w:type="spellEnd"/>
+            <w:r>
+              <w:rPr>
+                <w:rFonts w:ascii="Calibri" w:eastAsia="Times New Roman" w:hAnsi="Calibri" w:cs="Calibri"/>
+                <w:color w:val="000000"/>
+                <w:lang w:eastAsia="fr-CA"/>
+              </w:rPr>
+              <w:t>payment selection</w:t>
+            </w:r>
           </w:p>
         </w:tc>
         <w:tc>
@@ -3499,20 +3157,8 @@
                 <w:color w:val="000000"/>
                 <w:lang w:eastAsia="fr-CA"/>
               </w:rPr>
-              <w:t xml:space="preserve">User </w:t>
-            </w:r>
-            <w:proofErr w:type="spellStart"/>
-            <w:r>
-              <w:rPr>
-                <w:rFonts w:ascii="Calibri" w:eastAsia="Times New Roman" w:hAnsi="Calibri" w:cs="Calibri"/>
-                <w:b/>
-                <w:bCs/>
-                <w:color w:val="000000"/>
-                <w:lang w:eastAsia="fr-CA"/>
-              </w:rPr>
-              <w:t>registrtion</w:t>
-            </w:r>
-            <w:proofErr w:type="spellEnd"/>
+              <w:t>User registrtion</w:t>
+            </w:r>
           </w:p>
         </w:tc>
         <w:tc>
@@ -4013,7 +3659,6 @@
                 <w:lang w:eastAsia="fr-CA"/>
               </w:rPr>
             </w:pPr>
-            <w:proofErr w:type="spellStart"/>
             <w:r>
               <w:rPr>
                 <w:rFonts w:ascii="Calibri" w:eastAsia="Times New Roman" w:hAnsi="Calibri" w:cs="Calibri"/>
@@ -4022,18 +3667,7 @@
                 <w:color w:val="000000"/>
                 <w:lang w:eastAsia="fr-CA"/>
               </w:rPr>
-              <w:t>Cost</w:t>
-            </w:r>
-            <w:proofErr w:type="spellEnd"/>
-            <w:r>
-              <w:rPr>
-                <w:rFonts w:ascii="Calibri" w:eastAsia="Times New Roman" w:hAnsi="Calibri" w:cs="Calibri"/>
-                <w:b/>
-                <w:bCs/>
-                <w:color w:val="000000"/>
-                <w:lang w:eastAsia="fr-CA"/>
-              </w:rPr>
-              <w:t xml:space="preserve"> Estimation</w:t>
+              <w:t>Cost Estimation</w:t>
             </w:r>
           </w:p>
         </w:tc>
@@ -4389,23 +4023,13 @@
                 <w:lang w:eastAsia="fr-CA"/>
               </w:rPr>
             </w:pPr>
-            <w:proofErr w:type="spellStart"/>
-            <w:r>
-              <w:rPr>
-                <w:rFonts w:ascii="Calibri" w:eastAsia="Times New Roman" w:hAnsi="Calibri" w:cs="Calibri"/>
-                <w:color w:val="000000"/>
-                <w:lang w:eastAsia="fr-CA"/>
-              </w:rPr>
-              <w:t>Andoid</w:t>
-            </w:r>
-            <w:proofErr w:type="spellEnd"/>
-            <w:r>
-              <w:rPr>
-                <w:rFonts w:ascii="Calibri" w:eastAsia="Times New Roman" w:hAnsi="Calibri" w:cs="Calibri"/>
-                <w:color w:val="000000"/>
-                <w:lang w:eastAsia="fr-CA"/>
-              </w:rPr>
-              <w:t xml:space="preserve"> design</w:t>
+            <w:r>
+              <w:rPr>
+                <w:rFonts w:ascii="Calibri" w:eastAsia="Times New Roman" w:hAnsi="Calibri" w:cs="Calibri"/>
+                <w:color w:val="000000"/>
+                <w:lang w:eastAsia="fr-CA"/>
+              </w:rPr>
+              <w:t>Andoid design</w:t>
             </w:r>
           </w:p>
         </w:tc>
@@ -4565,7 +4189,6 @@
                 <w:lang w:eastAsia="fr-CA"/>
               </w:rPr>
             </w:pPr>
-            <w:proofErr w:type="spellStart"/>
             <w:r>
               <w:rPr>
                 <w:rFonts w:ascii="Calibri" w:eastAsia="Times New Roman" w:hAnsi="Calibri" w:cs="Calibri"/>
@@ -4576,7 +4199,6 @@
               </w:rPr>
               <w:t>Features</w:t>
             </w:r>
-            <w:proofErr w:type="spellEnd"/>
           </w:p>
         </w:tc>
         <w:tc>
@@ -4612,22 +4234,8 @@
                 <w:color w:val="000000"/>
                 <w:lang w:eastAsia="fr-CA"/>
               </w:rPr>
-              <w:t xml:space="preserve">Nb. </w:t>
-            </w:r>
-            <w:proofErr w:type="spellStart"/>
-            <w:proofErr w:type="gramStart"/>
-            <w:r>
-              <w:rPr>
-                <w:rFonts w:ascii="Calibri" w:eastAsia="Times New Roman" w:hAnsi="Calibri" w:cs="Calibri"/>
-                <w:b/>
-                <w:bCs/>
-                <w:color w:val="000000"/>
-                <w:lang w:eastAsia="fr-CA"/>
-              </w:rPr>
-              <w:t>hours</w:t>
-            </w:r>
-            <w:proofErr w:type="spellEnd"/>
-            <w:proofErr w:type="gramEnd"/>
+              <w:t>Nb. hours</w:t>
+            </w:r>
           </w:p>
         </w:tc>
       </w:tr>
@@ -4877,7 +4485,6 @@
                 <w:lang w:eastAsia="fr-CA"/>
               </w:rPr>
             </w:pPr>
-            <w:proofErr w:type="spellStart"/>
             <w:r>
               <w:rPr>
                 <w:rFonts w:ascii="Calibri" w:eastAsia="Times New Roman" w:hAnsi="Calibri" w:cs="Calibri"/>
@@ -4886,7 +4493,6 @@
               </w:rPr>
               <w:t>Cancellation</w:t>
             </w:r>
-            <w:proofErr w:type="spellEnd"/>
           </w:p>
         </w:tc>
         <w:tc>
@@ -5242,23 +4848,13 @@
                 <w:lang w:eastAsia="fr-CA"/>
               </w:rPr>
             </w:pPr>
-            <w:proofErr w:type="spellStart"/>
-            <w:r>
-              <w:rPr>
-                <w:rFonts w:ascii="Calibri" w:eastAsia="Times New Roman" w:hAnsi="Calibri" w:cs="Calibri"/>
-                <w:color w:val="000000"/>
-                <w:lang w:eastAsia="fr-CA"/>
-              </w:rPr>
-              <w:t>Vehicule</w:t>
-            </w:r>
-            <w:proofErr w:type="spellEnd"/>
-            <w:r>
-              <w:rPr>
-                <w:rFonts w:ascii="Calibri" w:eastAsia="Times New Roman" w:hAnsi="Calibri" w:cs="Calibri"/>
-                <w:color w:val="000000"/>
-                <w:lang w:eastAsia="fr-CA"/>
-              </w:rPr>
-              <w:t xml:space="preserve"> registration</w:t>
+            <w:r>
+              <w:rPr>
+                <w:rFonts w:ascii="Calibri" w:eastAsia="Times New Roman" w:hAnsi="Calibri" w:cs="Calibri"/>
+                <w:color w:val="000000"/>
+                <w:lang w:eastAsia="fr-CA"/>
+              </w:rPr>
+              <w:t>Vehicule registration</w:t>
             </w:r>
           </w:p>
         </w:tc>
@@ -5442,7 +5038,6 @@
                 <w:lang w:eastAsia="fr-CA"/>
               </w:rPr>
             </w:pPr>
-            <w:proofErr w:type="spellStart"/>
             <w:r>
               <w:rPr>
                 <w:rFonts w:ascii="Calibri" w:eastAsia="Times New Roman" w:hAnsi="Calibri" w:cs="Calibri"/>
@@ -5453,7 +5048,6 @@
               </w:rPr>
               <w:t>Features</w:t>
             </w:r>
-            <w:proofErr w:type="spellEnd"/>
           </w:p>
         </w:tc>
         <w:tc>
@@ -5489,22 +5083,8 @@
                 <w:color w:val="000000"/>
                 <w:lang w:eastAsia="fr-CA"/>
               </w:rPr>
-              <w:t xml:space="preserve">Nb. </w:t>
-            </w:r>
-            <w:proofErr w:type="spellStart"/>
-            <w:proofErr w:type="gramStart"/>
-            <w:r>
-              <w:rPr>
-                <w:rFonts w:ascii="Calibri" w:eastAsia="Times New Roman" w:hAnsi="Calibri" w:cs="Calibri"/>
-                <w:b/>
-                <w:bCs/>
-                <w:color w:val="000000"/>
-                <w:lang w:eastAsia="fr-CA"/>
-              </w:rPr>
-              <w:t>hours</w:t>
-            </w:r>
-            <w:proofErr w:type="spellEnd"/>
-            <w:proofErr w:type="gramEnd"/>
+              <w:t>Nb. hours</w:t>
+            </w:r>
           </w:p>
         </w:tc>
       </w:tr>
@@ -5826,23 +5406,13 @@
                 <w:lang w:eastAsia="fr-CA"/>
               </w:rPr>
             </w:pPr>
-            <w:proofErr w:type="spellStart"/>
-            <w:r>
-              <w:rPr>
-                <w:rFonts w:ascii="Calibri" w:eastAsia="Times New Roman" w:hAnsi="Calibri" w:cs="Calibri"/>
-                <w:color w:val="000000"/>
-                <w:lang w:eastAsia="fr-CA"/>
-              </w:rPr>
-              <w:t>Payment</w:t>
-            </w:r>
-            <w:proofErr w:type="spellEnd"/>
-            <w:r>
-              <w:rPr>
-                <w:rFonts w:ascii="Calibri" w:eastAsia="Times New Roman" w:hAnsi="Calibri" w:cs="Calibri"/>
-                <w:color w:val="000000"/>
-                <w:lang w:eastAsia="fr-CA"/>
-              </w:rPr>
-              <w:t xml:space="preserve"> Management</w:t>
+            <w:r>
+              <w:rPr>
+                <w:rFonts w:ascii="Calibri" w:eastAsia="Times New Roman" w:hAnsi="Calibri" w:cs="Calibri"/>
+                <w:color w:val="000000"/>
+                <w:lang w:eastAsia="fr-CA"/>
+              </w:rPr>
+              <w:t>Payment Management</w:t>
             </w:r>
           </w:p>
         </w:tc>
@@ -6052,23 +5622,13 @@
                 <w:lang w:eastAsia="fr-CA"/>
               </w:rPr>
             </w:pPr>
-            <w:proofErr w:type="spellStart"/>
-            <w:r>
-              <w:rPr>
-                <w:rFonts w:ascii="Calibri" w:eastAsia="Times New Roman" w:hAnsi="Calibri" w:cs="Calibri"/>
-                <w:color w:val="000000"/>
-                <w:lang w:eastAsia="fr-CA"/>
-              </w:rPr>
-              <w:t>Reviews</w:t>
-            </w:r>
-            <w:proofErr w:type="spellEnd"/>
-            <w:r>
-              <w:rPr>
-                <w:rFonts w:ascii="Calibri" w:eastAsia="Times New Roman" w:hAnsi="Calibri" w:cs="Calibri"/>
-                <w:color w:val="000000"/>
-                <w:lang w:eastAsia="fr-CA"/>
-              </w:rPr>
-              <w:t xml:space="preserve"> Management</w:t>
+            <w:r>
+              <w:rPr>
+                <w:rFonts w:ascii="Calibri" w:eastAsia="Times New Roman" w:hAnsi="Calibri" w:cs="Calibri"/>
+                <w:color w:val="000000"/>
+                <w:lang w:eastAsia="fr-CA"/>
+              </w:rPr>
+              <w:t>Reviews Management</w:t>
             </w:r>
           </w:p>
         </w:tc>
@@ -6134,7 +5694,6 @@
                 <w:lang w:eastAsia="fr-CA"/>
               </w:rPr>
             </w:pPr>
-            <w:proofErr w:type="spellStart"/>
             <w:r>
               <w:rPr>
                 <w:rFonts w:ascii="Calibri" w:eastAsia="Times New Roman" w:hAnsi="Calibri" w:cs="Calibri"/>
@@ -6143,7 +5702,6 @@
               </w:rPr>
               <w:t>Authorization</w:t>
             </w:r>
-            <w:proofErr w:type="spellEnd"/>
           </w:p>
         </w:tc>
         <w:tc>
@@ -6345,7 +5903,6 @@
                 <w:lang w:eastAsia="fr-CA"/>
               </w:rPr>
             </w:pPr>
-            <w:proofErr w:type="spellStart"/>
             <w:r>
               <w:rPr>
                 <w:rFonts w:ascii="Calibri" w:eastAsia="Times New Roman" w:hAnsi="Calibri" w:cs="Calibri"/>
@@ -6356,7 +5913,6 @@
               </w:rPr>
               <w:t>Hours</w:t>
             </w:r>
-            <w:proofErr w:type="spellEnd"/>
           </w:p>
         </w:tc>
       </w:tr>
@@ -6681,18 +6237,8 @@
                 <w:color w:val="000000"/>
                 <w:lang w:eastAsia="fr-CA"/>
               </w:rPr>
-              <w:t xml:space="preserve">Coût </w:t>
-            </w:r>
-            <w:proofErr w:type="spellStart"/>
-            <w:r>
-              <w:rPr>
-                <w:rFonts w:ascii="Calibri" w:eastAsia="Times New Roman" w:hAnsi="Calibri" w:cs="Calibri"/>
-                <w:color w:val="000000"/>
-                <w:lang w:eastAsia="fr-CA"/>
-              </w:rPr>
-              <w:t>Aprox</w:t>
-            </w:r>
-            <w:proofErr w:type="spellEnd"/>
+              <w:t>Coût Aprox</w:t>
+            </w:r>
           </w:p>
         </w:tc>
         <w:tc>
@@ -6824,20 +6370,8 @@
                 <w:color w:val="000000"/>
                 <w:lang w:eastAsia="fr-CA"/>
               </w:rPr>
-              <w:t xml:space="preserve">1 </w:t>
-            </w:r>
-            <w:proofErr w:type="spellStart"/>
-            <w:r>
-              <w:rPr>
-                <w:rFonts w:ascii="Calibri" w:eastAsia="Times New Roman" w:hAnsi="Calibri" w:cs="Calibri"/>
-                <w:b/>
-                <w:bCs/>
-                <w:color w:val="000000"/>
-                <w:lang w:eastAsia="fr-CA"/>
-              </w:rPr>
-              <w:t>Developpeur</w:t>
-            </w:r>
-            <w:proofErr w:type="spellEnd"/>
+              <w:t>1 Developpeur</w:t>
+            </w:r>
           </w:p>
         </w:tc>
         <w:tc>
@@ -6907,18 +6441,8 @@
                 <w:color w:val="000000"/>
                 <w:lang w:eastAsia="fr-CA"/>
               </w:rPr>
-              <w:t xml:space="preserve">Temps </w:t>
-            </w:r>
-            <w:proofErr w:type="spellStart"/>
-            <w:r>
-              <w:rPr>
-                <w:rFonts w:ascii="Calibri" w:eastAsia="Times New Roman" w:hAnsi="Calibri" w:cs="Calibri"/>
-                <w:color w:val="000000"/>
-                <w:lang w:eastAsia="fr-CA"/>
-              </w:rPr>
-              <w:t>Aprox</w:t>
-            </w:r>
-            <w:proofErr w:type="spellEnd"/>
+              <w:t>Temps Aprox</w:t>
+            </w:r>
           </w:p>
         </w:tc>
         <w:tc>
@@ -6950,18 +6474,8 @@
                 <w:color w:val="000000"/>
                 <w:lang w:eastAsia="fr-CA"/>
               </w:rPr>
-              <w:t xml:space="preserve">28 </w:t>
-            </w:r>
-            <w:proofErr w:type="gramStart"/>
-            <w:r>
-              <w:rPr>
-                <w:rFonts w:ascii="Calibri" w:eastAsia="Times New Roman" w:hAnsi="Calibri" w:cs="Calibri"/>
-                <w:color w:val="000000"/>
-                <w:lang w:eastAsia="fr-CA"/>
-              </w:rPr>
-              <w:t>semaine</w:t>
-            </w:r>
-            <w:proofErr w:type="gramEnd"/>
+              <w:t>28 semaine</w:t>
+            </w:r>
           </w:p>
         </w:tc>
       </w:tr>
@@ -6992,23 +6506,13 @@
                 <w:lang w:eastAsia="fr-CA"/>
               </w:rPr>
             </w:pPr>
-            <w:proofErr w:type="spellStart"/>
-            <w:r>
-              <w:rPr>
-                <w:rFonts w:ascii="Calibri" w:eastAsia="Times New Roman" w:hAnsi="Calibri" w:cs="Calibri"/>
-                <w:color w:val="000000"/>
-                <w:lang w:eastAsia="fr-CA"/>
-              </w:rPr>
-              <w:t>Ready</w:t>
-            </w:r>
-            <w:proofErr w:type="spellEnd"/>
-            <w:r>
-              <w:rPr>
-                <w:rFonts w:ascii="Calibri" w:eastAsia="Times New Roman" w:hAnsi="Calibri" w:cs="Calibri"/>
-                <w:color w:val="000000"/>
-                <w:lang w:eastAsia="fr-CA"/>
-              </w:rPr>
-              <w:t xml:space="preserve"> by</w:t>
+            <w:r>
+              <w:rPr>
+                <w:rFonts w:ascii="Calibri" w:eastAsia="Times New Roman" w:hAnsi="Calibri" w:cs="Calibri"/>
+                <w:color w:val="000000"/>
+                <w:lang w:eastAsia="fr-CA"/>
+              </w:rPr>
+              <w:t>Ready by</w:t>
             </w:r>
           </w:p>
         </w:tc>
@@ -7139,20 +6643,8 @@
                 <w:color w:val="000000"/>
                 <w:lang w:eastAsia="fr-CA"/>
               </w:rPr>
-              <w:t xml:space="preserve">2 </w:t>
-            </w:r>
-            <w:proofErr w:type="spellStart"/>
-            <w:r>
-              <w:rPr>
-                <w:rFonts w:ascii="Calibri" w:eastAsia="Times New Roman" w:hAnsi="Calibri" w:cs="Calibri"/>
-                <w:b/>
-                <w:bCs/>
-                <w:color w:val="000000"/>
-                <w:lang w:eastAsia="fr-CA"/>
-              </w:rPr>
-              <w:t>Developpeur</w:t>
-            </w:r>
-            <w:proofErr w:type="spellEnd"/>
+              <w:t>2 Developpeur</w:t>
+            </w:r>
           </w:p>
         </w:tc>
         <w:tc>
@@ -7222,18 +6714,8 @@
                 <w:color w:val="000000"/>
                 <w:lang w:eastAsia="fr-CA"/>
               </w:rPr>
-              <w:t xml:space="preserve">Temps </w:t>
-            </w:r>
-            <w:proofErr w:type="spellStart"/>
-            <w:r>
-              <w:rPr>
-                <w:rFonts w:ascii="Calibri" w:eastAsia="Times New Roman" w:hAnsi="Calibri" w:cs="Calibri"/>
-                <w:color w:val="000000"/>
-                <w:lang w:eastAsia="fr-CA"/>
-              </w:rPr>
-              <w:t>Aprox</w:t>
-            </w:r>
-            <w:proofErr w:type="spellEnd"/>
+              <w:t>Temps Aprox</w:t>
+            </w:r>
           </w:p>
         </w:tc>
         <w:tc>
@@ -7265,18 +6747,8 @@
                 <w:color w:val="000000"/>
                 <w:lang w:eastAsia="fr-CA"/>
               </w:rPr>
-              <w:t xml:space="preserve">14 </w:t>
-            </w:r>
-            <w:proofErr w:type="gramStart"/>
-            <w:r>
-              <w:rPr>
-                <w:rFonts w:ascii="Calibri" w:eastAsia="Times New Roman" w:hAnsi="Calibri" w:cs="Calibri"/>
-                <w:color w:val="000000"/>
-                <w:lang w:eastAsia="fr-CA"/>
-              </w:rPr>
-              <w:t>semaine</w:t>
-            </w:r>
-            <w:proofErr w:type="gramEnd"/>
+              <w:t>14 semaine</w:t>
+            </w:r>
           </w:p>
         </w:tc>
       </w:tr>
@@ -7307,23 +6779,13 @@
                 <w:lang w:eastAsia="fr-CA"/>
               </w:rPr>
             </w:pPr>
-            <w:proofErr w:type="spellStart"/>
-            <w:r>
-              <w:rPr>
-                <w:rFonts w:ascii="Calibri" w:eastAsia="Times New Roman" w:hAnsi="Calibri" w:cs="Calibri"/>
-                <w:color w:val="000000"/>
-                <w:lang w:eastAsia="fr-CA"/>
-              </w:rPr>
-              <w:t>Ready</w:t>
-            </w:r>
-            <w:proofErr w:type="spellEnd"/>
-            <w:r>
-              <w:rPr>
-                <w:rFonts w:ascii="Calibri" w:eastAsia="Times New Roman" w:hAnsi="Calibri" w:cs="Calibri"/>
-                <w:color w:val="000000"/>
-                <w:lang w:eastAsia="fr-CA"/>
-              </w:rPr>
-              <w:t xml:space="preserve"> by</w:t>
+            <w:r>
+              <w:rPr>
+                <w:rFonts w:ascii="Calibri" w:eastAsia="Times New Roman" w:hAnsi="Calibri" w:cs="Calibri"/>
+                <w:color w:val="000000"/>
+                <w:lang w:eastAsia="fr-CA"/>
+              </w:rPr>
+              <w:t>Ready by</w:t>
             </w:r>
           </w:p>
         </w:tc>
@@ -7454,20 +6916,8 @@
                 <w:color w:val="000000"/>
                 <w:lang w:eastAsia="fr-CA"/>
               </w:rPr>
-              <w:t xml:space="preserve">4 </w:t>
-            </w:r>
-            <w:proofErr w:type="spellStart"/>
-            <w:r>
-              <w:rPr>
-                <w:rFonts w:ascii="Calibri" w:eastAsia="Times New Roman" w:hAnsi="Calibri" w:cs="Calibri"/>
-                <w:b/>
-                <w:bCs/>
-                <w:color w:val="000000"/>
-                <w:lang w:eastAsia="fr-CA"/>
-              </w:rPr>
-              <w:t>Developpeur</w:t>
-            </w:r>
-            <w:proofErr w:type="spellEnd"/>
+              <w:t>4 Developpeur</w:t>
+            </w:r>
           </w:p>
         </w:tc>
         <w:tc>
@@ -7537,18 +6987,8 @@
                 <w:color w:val="000000"/>
                 <w:lang w:eastAsia="fr-CA"/>
               </w:rPr>
-              <w:t xml:space="preserve">Temps </w:t>
-            </w:r>
-            <w:proofErr w:type="spellStart"/>
-            <w:r>
-              <w:rPr>
-                <w:rFonts w:ascii="Calibri" w:eastAsia="Times New Roman" w:hAnsi="Calibri" w:cs="Calibri"/>
-                <w:color w:val="000000"/>
-                <w:lang w:eastAsia="fr-CA"/>
-              </w:rPr>
-              <w:t>Aprox</w:t>
-            </w:r>
-            <w:proofErr w:type="spellEnd"/>
+              <w:t>Temps Aprox</w:t>
+            </w:r>
           </w:p>
         </w:tc>
         <w:tc>
@@ -7580,18 +7020,8 @@
                 <w:color w:val="000000"/>
                 <w:lang w:eastAsia="fr-CA"/>
               </w:rPr>
-              <w:t xml:space="preserve">7 </w:t>
-            </w:r>
-            <w:proofErr w:type="gramStart"/>
-            <w:r>
-              <w:rPr>
-                <w:rFonts w:ascii="Calibri" w:eastAsia="Times New Roman" w:hAnsi="Calibri" w:cs="Calibri"/>
-                <w:color w:val="000000"/>
-                <w:lang w:eastAsia="fr-CA"/>
-              </w:rPr>
-              <w:t>semaine</w:t>
-            </w:r>
-            <w:proofErr w:type="gramEnd"/>
+              <w:t>7 semaine</w:t>
+            </w:r>
           </w:p>
         </w:tc>
       </w:tr>
@@ -7622,23 +7052,13 @@
                 <w:lang w:eastAsia="fr-CA"/>
               </w:rPr>
             </w:pPr>
-            <w:proofErr w:type="spellStart"/>
-            <w:r>
-              <w:rPr>
-                <w:rFonts w:ascii="Calibri" w:eastAsia="Times New Roman" w:hAnsi="Calibri" w:cs="Calibri"/>
-                <w:color w:val="000000"/>
-                <w:lang w:eastAsia="fr-CA"/>
-              </w:rPr>
-              <w:t>Ready</w:t>
-            </w:r>
-            <w:proofErr w:type="spellEnd"/>
-            <w:r>
-              <w:rPr>
-                <w:rFonts w:ascii="Calibri" w:eastAsia="Times New Roman" w:hAnsi="Calibri" w:cs="Calibri"/>
-                <w:color w:val="000000"/>
-                <w:lang w:eastAsia="fr-CA"/>
-              </w:rPr>
-              <w:t xml:space="preserve"> by</w:t>
+            <w:r>
+              <w:rPr>
+                <w:rFonts w:ascii="Calibri" w:eastAsia="Times New Roman" w:hAnsi="Calibri" w:cs="Calibri"/>
+                <w:color w:val="000000"/>
+                <w:lang w:eastAsia="fr-CA"/>
+              </w:rPr>
+              <w:t>Ready by</w:t>
             </w:r>
           </w:p>
         </w:tc>
@@ -7665,7 +7085,6 @@
                 <w:lang w:eastAsia="fr-CA"/>
               </w:rPr>
             </w:pPr>
-            <w:proofErr w:type="spellStart"/>
             <w:r>
               <w:rPr>
                 <w:rFonts w:ascii="Calibri" w:eastAsia="Times New Roman" w:hAnsi="Calibri" w:cs="Calibri"/>
@@ -7674,7 +7093,6 @@
               </w:rPr>
               <w:t>Fevrier</w:t>
             </w:r>
-            <w:proofErr w:type="spellEnd"/>
           </w:p>
         </w:tc>
       </w:tr>
@@ -7798,19 +7216,11 @@
       <w:pPr>
         <w:pStyle w:val="Titre2"/>
       </w:pPr>
-      <w:proofErr w:type="spellStart"/>
       <w:r>
         <w:rPr>
           <w:rStyle w:val="Titre2Car"/>
         </w:rPr>
-        <w:t>Backlog</w:t>
-      </w:r>
-      <w:proofErr w:type="spellEnd"/>
-      <w:r>
-        <w:rPr>
-          <w:rStyle w:val="Titre2Car"/>
-        </w:rPr>
-        <w:t xml:space="preserve"> Produit préliminaire</w:t>
+        <w:t>Backlog Produit préliminaire</w:t>
       </w:r>
       <w:r>
         <w:t xml:space="preserve"> (avec priorités et complexités</w:t>
@@ -7912,6 +7322,52 @@
       </w:pPr>
       <w:r>
         <w:t xml:space="preserve"> Ce projet est vraiment un bon travail d’équipe !</w:t>
+      </w:r>
+    </w:p>
+    <w:p>
+      <w:pPr>
+        <w:spacing w:line="240" w:lineRule="auto"/>
+      </w:pPr>
+      <w:r>
+        <w:rPr>
+          <w:noProof/>
+          <w:lang w:val="fr"/>
+        </w:rPr>
+        <w:drawing>
+          <wp:inline distT="0" distB="0" distL="0" distR="0" wp14:anchorId="7FD5414C" wp14:editId="2094E0AC">
+            <wp:extent cx="5972810" cy="2848610"/>
+            <wp:effectExtent l="0" t="0" r="8890" b="8890"/>
+            <wp:docPr id="11" name="Image 11"/>
+            <wp:cNvGraphicFramePr>
+              <a:graphicFrameLocks xmlns:a="http://schemas.openxmlformats.org/drawingml/2006/main" noChangeAspect="1"/>
+            </wp:cNvGraphicFramePr>
+            <a:graphic xmlns:a="http://schemas.openxmlformats.org/drawingml/2006/main">
+              <a:graphicData uri="http://schemas.openxmlformats.org/drawingml/2006/picture">
+                <pic:pic xmlns:pic="http://schemas.openxmlformats.org/drawingml/2006/picture">
+                  <pic:nvPicPr>
+                    <pic:cNvPr id="1" name=""/>
+                    <pic:cNvPicPr/>
+                  </pic:nvPicPr>
+                  <pic:blipFill>
+                    <a:blip r:embed="rId17"/>
+                    <a:stretch>
+                      <a:fillRect/>
+                    </a:stretch>
+                  </pic:blipFill>
+                  <pic:spPr>
+                    <a:xfrm>
+                      <a:off x="0" y="0"/>
+                      <a:ext cx="5972810" cy="2848610"/>
+                    </a:xfrm>
+                    <a:prstGeom prst="rect">
+                      <a:avLst/>
+                    </a:prstGeom>
+                  </pic:spPr>
+                </pic:pic>
+              </a:graphicData>
+            </a:graphic>
+          </wp:inline>
+        </w:drawing>
       </w:r>
     </w:p>
     <w:p>
@@ -7991,7 +7447,7 @@
                     </pic:cNvPicPr>
                   </pic:nvPicPr>
                   <pic:blipFill>
-                    <a:blip r:embed="rId17">
+                    <a:blip r:embed="rId18">
                       <a:extLst>
                         <a:ext uri="{28A0092B-C50C-407E-A947-70E740481C1C}">
                           <a14:useLocalDpi xmlns:a14="http://schemas.microsoft.com/office/drawing/2010/main" val="0"/>
@@ -8095,30 +7551,14 @@
         <w:rPr>
           <w:lang w:val="fr"/>
         </w:rPr>
-        <w:t xml:space="preserve">Interface Usager : Par </w:t>
-      </w:r>
-      <w:proofErr w:type="spellStart"/>
-      <w:r>
-        <w:rPr>
-          <w:lang w:val="fr"/>
-        </w:rPr>
-        <w:t>Jeremi</w:t>
-      </w:r>
-      <w:proofErr w:type="spellEnd"/>
-      <w:r>
-        <w:rPr>
-          <w:lang w:val="fr"/>
-        </w:rPr>
-        <w:t xml:space="preserve"> </w:t>
-      </w:r>
-      <w:proofErr w:type="spellStart"/>
+        <w:t xml:space="preserve">Interface Usager : Par Jeremi </w:t>
+      </w:r>
       <w:r>
         <w:rPr>
           <w:lang w:val="fr"/>
         </w:rPr>
         <w:t>Duszynski</w:t>
       </w:r>
-      <w:proofErr w:type="spellEnd"/>
     </w:p>
     <w:p>
       <w:pPr>
@@ -8148,7 +7588,7 @@
                     <pic:cNvPicPr/>
                   </pic:nvPicPr>
                   <pic:blipFill>
-                    <a:blip r:embed="rId18"/>
+                    <a:blip r:embed="rId19"/>
                     <a:stretch>
                       <a:fillRect/>
                     </a:stretch>
@@ -8238,7 +7678,6 @@
         </w:rPr>
         <w:t xml:space="preserve">Annexe 1 : Diagrammes de cas </w:t>
       </w:r>
-      <w:proofErr w:type="gramStart"/>
       <w:r>
         <w:rPr>
           <w:rFonts w:asciiTheme="majorHAnsi" w:eastAsiaTheme="majorEastAsia" w:hAnsiTheme="majorHAnsi" w:cstheme="majorBidi"/>
@@ -8247,7 +7686,7 @@
           <w:szCs w:val="32"/>
           <w:lang w:val="fr"/>
         </w:rPr>
-        <w:t>d’utilisation </w:t>
+        <w:t>d’utilisation :</w:t>
       </w:r>
       <w:r>
         <w:rPr>
@@ -8257,17 +7696,6 @@
           <w:szCs w:val="32"/>
           <w:lang w:val="fr"/>
         </w:rPr>
-        <w:t> :</w:t>
-      </w:r>
-      <w:proofErr w:type="gramEnd"/>
-      <w:r>
-        <w:rPr>
-          <w:rFonts w:asciiTheme="majorHAnsi" w:eastAsiaTheme="majorEastAsia" w:hAnsiTheme="majorHAnsi" w:cstheme="majorBidi"/>
-          <w:color w:val="2E74B5" w:themeColor="accent1" w:themeShade="BF"/>
-          <w:sz w:val="32"/>
-          <w:szCs w:val="32"/>
-          <w:lang w:val="fr"/>
-        </w:rPr>
         <w:t xml:space="preserve"> Suite</w:t>
       </w:r>
     </w:p>
@@ -8282,30 +7710,14 @@
         <w:rPr>
           <w:lang w:val="fr"/>
         </w:rPr>
-        <w:t xml:space="preserve">Interface Administration : Par </w:t>
-      </w:r>
-      <w:proofErr w:type="spellStart"/>
-      <w:r>
-        <w:rPr>
-          <w:lang w:val="fr"/>
-        </w:rPr>
-        <w:t>Jeremi</w:t>
-      </w:r>
-      <w:proofErr w:type="spellEnd"/>
-      <w:r>
-        <w:rPr>
-          <w:lang w:val="fr"/>
-        </w:rPr>
-        <w:t xml:space="preserve"> </w:t>
-      </w:r>
-      <w:proofErr w:type="spellStart"/>
+        <w:t xml:space="preserve">Interface Administration : Par Jeremi </w:t>
+      </w:r>
       <w:r>
         <w:rPr>
           <w:lang w:val="fr"/>
         </w:rPr>
         <w:t>Duszynski</w:t>
       </w:r>
-      <w:proofErr w:type="spellEnd"/>
     </w:p>
     <w:p>
       <w:pPr>
@@ -8335,7 +7747,7 @@
                     <pic:cNvPicPr/>
                   </pic:nvPicPr>
                   <pic:blipFill>
-                    <a:blip r:embed="rId19">
+                    <a:blip r:embed="rId20">
                       <a:extLst>
                         <a:ext uri="{28A0092B-C50C-407E-A947-70E740481C1C}">
                           <a14:useLocalDpi xmlns:a14="http://schemas.microsoft.com/office/drawing/2010/main" val="0"/>
@@ -8361,12 +7773,95 @@
           </wp:inline>
         </w:drawing>
       </w:r>
+    </w:p>
+    <w:p>
+      <w:pPr>
+        <w:pStyle w:val="Titre4"/>
+        <w:rPr>
+          <w:lang w:val="fr"/>
+        </w:rPr>
+      </w:pPr>
       <w:r>
         <w:rPr>
           <w:lang w:val="fr"/>
         </w:rPr>
         <w:br w:type="page"/>
       </w:r>
+    </w:p>
+    <w:p>
+      <w:pPr>
+        <w:rPr>
+          <w:rFonts w:asciiTheme="majorHAnsi" w:eastAsiaTheme="majorEastAsia" w:hAnsiTheme="majorHAnsi" w:cstheme="majorBidi"/>
+          <w:color w:val="2E74B5" w:themeColor="accent1" w:themeShade="BF"/>
+          <w:sz w:val="32"/>
+          <w:szCs w:val="32"/>
+          <w:lang w:val="fr"/>
+        </w:rPr>
+      </w:pPr>
+      <w:r>
+        <w:rPr>
+          <w:rFonts w:asciiTheme="majorHAnsi" w:eastAsiaTheme="majorEastAsia" w:hAnsiTheme="majorHAnsi" w:cstheme="majorBidi"/>
+          <w:color w:val="2E74B5" w:themeColor="accent1" w:themeShade="BF"/>
+          <w:sz w:val="32"/>
+          <w:szCs w:val="32"/>
+          <w:lang w:val="fr"/>
+        </w:rPr>
+        <w:lastRenderedPageBreak/>
+        <w:t xml:space="preserve">Annexe 1 : Diagrammes de cas </w:t>
+      </w:r>
+      <w:r>
+        <w:rPr>
+          <w:rFonts w:asciiTheme="majorHAnsi" w:eastAsiaTheme="majorEastAsia" w:hAnsiTheme="majorHAnsi" w:cstheme="majorBidi"/>
+          <w:color w:val="2E74B5" w:themeColor="accent1" w:themeShade="BF"/>
+          <w:sz w:val="32"/>
+          <w:szCs w:val="32"/>
+          <w:lang w:val="fr"/>
+        </w:rPr>
+        <w:t>d’utilisation :</w:t>
+      </w:r>
+      <w:r>
+        <w:rPr>
+          <w:rFonts w:asciiTheme="majorHAnsi" w:eastAsiaTheme="majorEastAsia" w:hAnsiTheme="majorHAnsi" w:cstheme="majorBidi"/>
+          <w:color w:val="2E74B5" w:themeColor="accent1" w:themeShade="BF"/>
+          <w:sz w:val="32"/>
+          <w:szCs w:val="32"/>
+          <w:lang w:val="fr"/>
+        </w:rPr>
+        <w:t xml:space="preserve"> Suite</w:t>
+      </w:r>
+    </w:p>
+    <w:p>
+      <w:pPr>
+        <w:pStyle w:val="Titre4"/>
+        <w:rPr>
+          <w:lang w:val="fr"/>
+        </w:rPr>
+      </w:pPr>
+      <w:r>
+        <w:rPr>
+          <w:lang w:val="fr"/>
+        </w:rPr>
+        <w:t>Enregistrement client</w:t>
+      </w:r>
+      <w:r>
+        <w:rPr>
+          <w:lang w:val="fr"/>
+        </w:rPr>
+        <w:t xml:space="preserve"> : Par </w:t>
+      </w:r>
+      <w:r>
+        <w:rPr>
+          <w:lang w:val="fr"/>
+        </w:rPr>
+        <w:t>Abdul Hakim</w:t>
+      </w:r>
+    </w:p>
+    <w:p>
+      <w:pPr>
+        <w:rPr>
+          <w:lang w:val="fr"/>
+        </w:rPr>
+      </w:pPr>
     </w:p>
     <w:p>
       <w:pPr>
@@ -8378,6 +7873,67 @@
           <w:lang w:val="fr"/>
         </w:rPr>
       </w:pPr>
+      <w:r>
+        <w:rPr>
+          <w:rFonts w:asciiTheme="majorHAnsi" w:eastAsiaTheme="majorEastAsia" w:hAnsiTheme="majorHAnsi" w:cstheme="majorBidi"/>
+          <w:noProof/>
+          <w:color w:val="2E74B5" w:themeColor="accent1" w:themeShade="BF"/>
+          <w:sz w:val="26"/>
+          <w:szCs w:val="26"/>
+          <w:lang w:val="fr"/>
+        </w:rPr>
+        <w:drawing>
+          <wp:inline distT="0" distB="0" distL="0" distR="0" wp14:anchorId="250AAC48" wp14:editId="74C0938A">
+            <wp:extent cx="5972810" cy="2567940"/>
+            <wp:effectExtent l="0" t="0" r="8890" b="3810"/>
+            <wp:docPr id="17" name="Image 17"/>
+            <wp:cNvGraphicFramePr>
+              <a:graphicFrameLocks xmlns:a="http://schemas.openxmlformats.org/drawingml/2006/main" noChangeAspect="1"/>
+            </wp:cNvGraphicFramePr>
+            <a:graphic xmlns:a="http://schemas.openxmlformats.org/drawingml/2006/main">
+              <a:graphicData uri="http://schemas.openxmlformats.org/drawingml/2006/picture">
+                <pic:pic xmlns:pic="http://schemas.openxmlformats.org/drawingml/2006/picture">
+                  <pic:nvPicPr>
+                    <pic:cNvPr id="17" name="Image 17"/>
+                    <pic:cNvPicPr/>
+                  </pic:nvPicPr>
+                  <pic:blipFill>
+                    <a:blip r:embed="rId21" cstate="print">
+                      <a:extLst>
+                        <a:ext uri="{28A0092B-C50C-407E-A947-70E740481C1C}">
+                          <a14:useLocalDpi xmlns:a14="http://schemas.microsoft.com/office/drawing/2010/main" val="0"/>
+                        </a:ext>
+                      </a:extLst>
+                    </a:blip>
+                    <a:stretch>
+                      <a:fillRect/>
+                    </a:stretch>
+                  </pic:blipFill>
+                  <pic:spPr>
+                    <a:xfrm>
+                      <a:off x="0" y="0"/>
+                      <a:ext cx="5972810" cy="2567940"/>
+                    </a:xfrm>
+                    <a:prstGeom prst="rect">
+                      <a:avLst/>
+                    </a:prstGeom>
+                  </pic:spPr>
+                </pic:pic>
+              </a:graphicData>
+            </a:graphic>
+          </wp:inline>
+        </w:drawing>
+      </w:r>
+      <w:r>
+        <w:rPr>
+          <w:rFonts w:asciiTheme="majorHAnsi" w:eastAsiaTheme="majorEastAsia" w:hAnsiTheme="majorHAnsi" w:cstheme="majorBidi"/>
+          <w:color w:val="2E74B5" w:themeColor="accent1" w:themeShade="BF"/>
+          <w:sz w:val="26"/>
+          <w:szCs w:val="26"/>
+          <w:lang w:val="fr"/>
+        </w:rPr>
+        <w:br w:type="page"/>
+      </w:r>
     </w:p>
     <w:p>
       <w:pPr>
@@ -8394,6 +7950,7 @@
           <w:szCs w:val="32"/>
           <w:lang w:val="fr"/>
         </w:rPr>
+        <w:lastRenderedPageBreak/>
         <w:t xml:space="preserve">Annexe 2 : </w:t>
       </w:r>
       <w:r>
@@ -8462,7 +8019,7 @@
                     </pic:cNvPicPr>
                   </pic:nvPicPr>
                   <pic:blipFill>
-                    <a:blip r:embed="rId20">
+                    <a:blip r:embed="rId22">
                       <a:extLst>
                         <a:ext uri="{28A0092B-C50C-407E-A947-70E740481C1C}">
                           <a14:useLocalDpi xmlns:a14="http://schemas.microsoft.com/office/drawing/2010/main" val="0"/>
@@ -8528,31 +8085,13 @@
         </w:rPr>
         <w:t>Diagrammes d'activités</w:t>
       </w:r>
-      <w:proofErr w:type="gramStart"/>
       <w:r>
         <w:rPr>
           <w:sz w:val="32"/>
           <w:szCs w:val="32"/>
         </w:rPr>
-        <w:t> </w:t>
-      </w:r>
-      <w:r>
-        <w:rPr>
-          <w:sz w:val="32"/>
-          <w:szCs w:val="32"/>
-          <w:lang w:val="fr"/>
-        </w:rPr>
-        <w:t xml:space="preserve"> </w:t>
-      </w:r>
-      <w:r>
-        <w:rPr>
-          <w:sz w:val="32"/>
-          <w:szCs w:val="32"/>
-          <w:lang w:val="fr"/>
-        </w:rPr>
-        <w:t> :</w:t>
-      </w:r>
-      <w:proofErr w:type="gramEnd"/>
+        <w:t xml:space="preserve">  :</w:t>
+      </w:r>
       <w:r>
         <w:rPr>
           <w:sz w:val="32"/>
@@ -8610,7 +8149,7 @@
                     <pic:cNvPicPr/>
                   </pic:nvPicPr>
                   <pic:blipFill>
-                    <a:blip r:embed="rId21">
+                    <a:blip r:embed="rId23">
                       <a:extLst>
                         <a:ext uri="{28A0092B-C50C-407E-A947-70E740481C1C}">
                           <a14:useLocalDpi xmlns:a14="http://schemas.microsoft.com/office/drawing/2010/main" val="0"/>
@@ -8665,14 +8204,285 @@
       <w:pPr>
         <w:pStyle w:val="Titre2"/>
         <w:rPr>
-          <w:lang w:val="fr"/>
-        </w:rPr>
-      </w:pPr>
-      <w:r>
-        <w:rPr>
+          <w:sz w:val="32"/>
+          <w:szCs w:val="32"/>
+          <w:lang w:val="fr"/>
+        </w:rPr>
+      </w:pPr>
+      <w:r>
+        <w:rPr>
+          <w:sz w:val="32"/>
+          <w:szCs w:val="32"/>
           <w:lang w:val="fr"/>
         </w:rPr>
         <w:lastRenderedPageBreak/>
+        <w:t xml:space="preserve">Annexe 2 : </w:t>
+      </w:r>
+      <w:r>
+        <w:rPr>
+          <w:sz w:val="32"/>
+          <w:szCs w:val="32"/>
+        </w:rPr>
+        <w:t xml:space="preserve">Diagrammes </w:t>
+      </w:r>
+      <w:r>
+        <w:rPr>
+          <w:sz w:val="32"/>
+          <w:szCs w:val="32"/>
+        </w:rPr>
+        <w:t>d’activités :</w:t>
+      </w:r>
+      <w:r>
+        <w:rPr>
+          <w:sz w:val="32"/>
+          <w:szCs w:val="32"/>
+          <w:lang w:val="fr"/>
+        </w:rPr>
+        <w:t xml:space="preserve"> Suite</w:t>
+      </w:r>
+    </w:p>
+    <w:p>
+      <w:pPr>
+        <w:pStyle w:val="Titre4"/>
+        <w:rPr>
+          <w:lang w:val="fr"/>
+        </w:rPr>
+      </w:pPr>
+      <w:r>
+        <w:rPr>
+          <w:lang w:val="fr"/>
+        </w:rPr>
+        <w:t xml:space="preserve">Interface Usager : Par </w:t>
+      </w:r>
+      <w:r>
+        <w:rPr>
+          <w:lang w:val="fr"/>
+        </w:rPr>
+        <w:t>Abdul Hakim</w:t>
+      </w:r>
+    </w:p>
+    <w:p>
+      <w:pPr>
+        <w:rPr>
+          <w:lang w:val="fr"/>
+        </w:rPr>
+      </w:pPr>
+    </w:p>
+    <w:p>
+      <w:pPr>
+        <w:rPr>
+          <w:rFonts w:asciiTheme="majorHAnsi" w:eastAsiaTheme="majorEastAsia" w:hAnsiTheme="majorHAnsi" w:cstheme="majorBidi"/>
+          <w:color w:val="2E74B5" w:themeColor="accent1" w:themeShade="BF"/>
+          <w:sz w:val="26"/>
+          <w:szCs w:val="26"/>
+          <w:lang w:val="fr"/>
+        </w:rPr>
+      </w:pPr>
+      <w:r>
+        <w:rPr>
+          <w:noProof/>
+          <w:lang w:val="fr"/>
+        </w:rPr>
+        <w:drawing>
+          <wp:inline distT="0" distB="0" distL="0" distR="0" wp14:anchorId="2053251E" wp14:editId="6951E606">
+            <wp:extent cx="5972810" cy="2771775"/>
+            <wp:effectExtent l="0" t="0" r="8890" b="9525"/>
+            <wp:docPr id="18" name="Image 18"/>
+            <wp:cNvGraphicFramePr>
+              <a:graphicFrameLocks xmlns:a="http://schemas.openxmlformats.org/drawingml/2006/main" noChangeAspect="1"/>
+            </wp:cNvGraphicFramePr>
+            <a:graphic xmlns:a="http://schemas.openxmlformats.org/drawingml/2006/main">
+              <a:graphicData uri="http://schemas.openxmlformats.org/drawingml/2006/picture">
+                <pic:pic xmlns:pic="http://schemas.openxmlformats.org/drawingml/2006/picture">
+                  <pic:nvPicPr>
+                    <pic:cNvPr id="18" name="Image 18"/>
+                    <pic:cNvPicPr/>
+                  </pic:nvPicPr>
+                  <pic:blipFill>
+                    <a:blip r:embed="rId24" cstate="print">
+                      <a:extLst>
+                        <a:ext uri="{28A0092B-C50C-407E-A947-70E740481C1C}">
+                          <a14:useLocalDpi xmlns:a14="http://schemas.microsoft.com/office/drawing/2010/main" val="0"/>
+                        </a:ext>
+                      </a:extLst>
+                    </a:blip>
+                    <a:stretch>
+                      <a:fillRect/>
+                    </a:stretch>
+                  </pic:blipFill>
+                  <pic:spPr>
+                    <a:xfrm>
+                      <a:off x="0" y="0"/>
+                      <a:ext cx="5972810" cy="2771775"/>
+                    </a:xfrm>
+                    <a:prstGeom prst="rect">
+                      <a:avLst/>
+                    </a:prstGeom>
+                  </pic:spPr>
+                </pic:pic>
+              </a:graphicData>
+            </a:graphic>
+          </wp:inline>
+        </w:drawing>
+      </w:r>
+      <w:r>
+        <w:rPr>
+          <w:lang w:val="fr"/>
+        </w:rPr>
+        <w:br w:type="page"/>
+      </w:r>
+    </w:p>
+    <w:p>
+      <w:pPr>
+        <w:pStyle w:val="Titre2"/>
+        <w:rPr>
+          <w:sz w:val="32"/>
+          <w:szCs w:val="32"/>
+          <w:lang w:val="fr"/>
+        </w:rPr>
+      </w:pPr>
+      <w:r>
+        <w:rPr>
+          <w:sz w:val="32"/>
+          <w:szCs w:val="32"/>
+          <w:lang w:val="fr"/>
+        </w:rPr>
+        <w:lastRenderedPageBreak/>
+        <w:t xml:space="preserve">Annexe 2 : </w:t>
+      </w:r>
+      <w:r>
+        <w:rPr>
+          <w:sz w:val="32"/>
+          <w:szCs w:val="32"/>
+        </w:rPr>
+        <w:t>Diagrammes d’activités :</w:t>
+      </w:r>
+      <w:r>
+        <w:rPr>
+          <w:sz w:val="32"/>
+          <w:szCs w:val="32"/>
+          <w:lang w:val="fr"/>
+        </w:rPr>
+        <w:t xml:space="preserve"> Suite</w:t>
+      </w:r>
+    </w:p>
+    <w:p>
+      <w:pPr>
+        <w:pStyle w:val="Titre4"/>
+        <w:rPr>
+          <w:lang w:val="fr"/>
+        </w:rPr>
+      </w:pPr>
+      <w:r>
+        <w:rPr>
+          <w:lang w:val="fr"/>
+        </w:rPr>
+        <w:t>Enregistrement de compte passager</w:t>
+      </w:r>
+      <w:r>
+        <w:rPr>
+          <w:lang w:val="fr"/>
+        </w:rPr>
+        <w:t xml:space="preserve"> : Par </w:t>
+      </w:r>
+      <w:r>
+        <w:rPr>
+          <w:lang w:val="fr"/>
+        </w:rPr>
+        <w:t>Abdul Hakim</w:t>
+      </w:r>
+    </w:p>
+    <w:p>
+      <w:pPr>
+        <w:pStyle w:val="Titre2"/>
+        <w:rPr>
+          <w:lang w:val="fr"/>
+        </w:rPr>
+      </w:pPr>
+    </w:p>
+    <w:p>
+      <w:pPr>
+        <w:rPr>
+          <w:rFonts w:asciiTheme="majorHAnsi" w:eastAsiaTheme="majorEastAsia" w:hAnsiTheme="majorHAnsi" w:cstheme="majorBidi"/>
+          <w:color w:val="2E74B5" w:themeColor="accent1" w:themeShade="BF"/>
+          <w:sz w:val="26"/>
+          <w:szCs w:val="26"/>
+          <w:lang w:val="fr"/>
+        </w:rPr>
+      </w:pPr>
+      <w:r>
+        <w:rPr>
+          <w:noProof/>
+          <w:lang w:val="fr"/>
+        </w:rPr>
+        <w:drawing>
+          <wp:inline distT="0" distB="0" distL="0" distR="0" wp14:anchorId="2493A52C" wp14:editId="35EDEB03">
+            <wp:extent cx="5972810" cy="2771775"/>
+            <wp:effectExtent l="0" t="0" r="8890" b="9525"/>
+            <wp:docPr id="20" name="Image 20"/>
+            <wp:cNvGraphicFramePr>
+              <a:graphicFrameLocks xmlns:a="http://schemas.openxmlformats.org/drawingml/2006/main" noChangeAspect="1"/>
+            </wp:cNvGraphicFramePr>
+            <a:graphic xmlns:a="http://schemas.openxmlformats.org/drawingml/2006/main">
+              <a:graphicData uri="http://schemas.openxmlformats.org/drawingml/2006/picture">
+                <pic:pic xmlns:pic="http://schemas.openxmlformats.org/drawingml/2006/picture">
+                  <pic:nvPicPr>
+                    <pic:cNvPr id="20" name="Image 20"/>
+                    <pic:cNvPicPr/>
+                  </pic:nvPicPr>
+                  <pic:blipFill>
+                    <a:blip r:embed="rId24" cstate="print">
+                      <a:extLst>
+                        <a:ext uri="{28A0092B-C50C-407E-A947-70E740481C1C}">
+                          <a14:useLocalDpi xmlns:a14="http://schemas.microsoft.com/office/drawing/2010/main" val="0"/>
+                        </a:ext>
+                      </a:extLst>
+                    </a:blip>
+                    <a:stretch>
+                      <a:fillRect/>
+                    </a:stretch>
+                  </pic:blipFill>
+                  <pic:spPr>
+                    <a:xfrm>
+                      <a:off x="0" y="0"/>
+                      <a:ext cx="5972810" cy="2771775"/>
+                    </a:xfrm>
+                    <a:prstGeom prst="rect">
+                      <a:avLst/>
+                    </a:prstGeom>
+                  </pic:spPr>
+                </pic:pic>
+              </a:graphicData>
+            </a:graphic>
+          </wp:inline>
+        </w:drawing>
+      </w:r>
+      <w:r>
+        <w:rPr>
+          <w:lang w:val="fr"/>
+        </w:rPr>
+        <w:br w:type="page"/>
+      </w:r>
+    </w:p>
+    <w:p>
+      <w:pPr>
+        <w:pStyle w:val="Titre2"/>
+        <w:rPr>
+          <w:lang w:val="fr"/>
+        </w:rPr>
+      </w:pPr>
+    </w:p>
+    <w:p>
+      <w:pPr>
+        <w:pStyle w:val="Titre2"/>
+        <w:rPr>
+          <w:lang w:val="fr"/>
+        </w:rPr>
+      </w:pPr>
+      <w:r>
+        <w:rPr>
+          <w:lang w:val="fr"/>
+        </w:rPr>
         <w:t xml:space="preserve">Annexe 3 : </w:t>
       </w:r>
       <w:r>
@@ -8683,6 +8493,24 @@
           <w:lang w:val="fr"/>
         </w:rPr>
         <w:t xml:space="preserve"> </w:t>
+      </w:r>
+    </w:p>
+    <w:p>
+      <w:pPr>
+        <w:pStyle w:val="Paragraphedeliste"/>
+        <w:numPr>
+          <w:ilvl w:val="0"/>
+          <w:numId w:val="16"/>
+        </w:numPr>
+        <w:rPr>
+          <w:lang w:val="fr"/>
+        </w:rPr>
+      </w:pPr>
+      <w:r>
+        <w:rPr>
+          <w:lang w:val="fr"/>
+        </w:rPr>
+        <w:t>incompris</w:t>
       </w:r>
     </w:p>
     <w:p>
@@ -8775,7 +8603,7 @@
                     <pic:cNvPicPr/>
                   </pic:nvPicPr>
                   <pic:blipFill>
-                    <a:blip r:embed="rId22">
+                    <a:blip r:embed="rId25">
                       <a:extLst>
                         <a:ext uri="{28A0092B-C50C-407E-A947-70E740481C1C}">
                           <a14:useLocalDpi xmlns:a14="http://schemas.microsoft.com/office/drawing/2010/main" val="0"/>
@@ -8880,7 +8708,7 @@
                     <pic:cNvPicPr/>
                   </pic:nvPicPr>
                   <pic:blipFill>
-                    <a:blip r:embed="rId23">
+                    <a:blip r:embed="rId26">
                       <a:extLst>
                         <a:ext uri="{28A0092B-C50C-407E-A947-70E740481C1C}">
                           <a14:useLocalDpi xmlns:a14="http://schemas.microsoft.com/office/drawing/2010/main" val="0"/>
@@ -8962,30 +8790,14 @@
         <w:rPr>
           <w:lang w:val="fr"/>
         </w:rPr>
-        <w:t xml:space="preserve">Par </w:t>
-      </w:r>
-      <w:proofErr w:type="spellStart"/>
-      <w:r>
-        <w:rPr>
-          <w:lang w:val="fr"/>
-        </w:rPr>
-        <w:t>Jeremi</w:t>
-      </w:r>
-      <w:proofErr w:type="spellEnd"/>
-      <w:r>
-        <w:rPr>
-          <w:lang w:val="fr"/>
-        </w:rPr>
-        <w:t xml:space="preserve"> </w:t>
-      </w:r>
-      <w:proofErr w:type="spellStart"/>
+        <w:t xml:space="preserve">Par Jeremi </w:t>
+      </w:r>
       <w:r>
         <w:rPr>
           <w:lang w:val="fr"/>
         </w:rPr>
         <w:t>Duszynski</w:t>
       </w:r>
-      <w:proofErr w:type="spellEnd"/>
       <w:r>
         <w:rPr>
           <w:noProof/>
@@ -9029,7 +8841,7 @@
                     <pic:cNvPicPr/>
                   </pic:nvPicPr>
                   <pic:blipFill>
-                    <a:blip r:embed="rId24">
+                    <a:blip r:embed="rId27">
                       <a:extLst>
                         <a:ext uri="{28A0092B-C50C-407E-A947-70E740481C1C}">
                           <a14:useLocalDpi xmlns:a14="http://schemas.microsoft.com/office/drawing/2010/main" val="0"/>
@@ -9133,81 +8945,6 @@
     <w:p>
       <w:pPr>
         <w:rPr>
-          <w:rFonts w:asciiTheme="majorHAnsi" w:eastAsiaTheme="majorEastAsia" w:hAnsiTheme="majorHAnsi" w:cstheme="majorBidi"/>
-          <w:color w:val="2E74B5" w:themeColor="accent1" w:themeShade="BF"/>
-          <w:sz w:val="26"/>
-          <w:szCs w:val="26"/>
-          <w:lang w:val="fr"/>
-        </w:rPr>
-      </w:pPr>
-      <w:r>
-        <w:rPr>
-          <w:lang w:val="fr"/>
-        </w:rPr>
-        <w:br w:type="page"/>
-      </w:r>
-    </w:p>
-    <w:p>
-      <w:pPr>
-        <w:pStyle w:val="Titre2"/>
-        <w:rPr>
-          <w:sz w:val="32"/>
-          <w:szCs w:val="32"/>
-        </w:rPr>
-      </w:pPr>
-      <w:r>
-        <w:rPr>
-          <w:sz w:val="32"/>
-          <w:szCs w:val="32"/>
-          <w:lang w:val="fr"/>
-        </w:rPr>
-        <w:lastRenderedPageBreak/>
-        <w:t xml:space="preserve">Annexe 6 : </w:t>
-      </w:r>
-      <w:r>
-        <w:rPr>
-          <w:sz w:val="32"/>
-          <w:szCs w:val="32"/>
-        </w:rPr>
-        <w:t>Prototypes en papier (le cas échéant) </w:t>
-      </w:r>
-    </w:p>
-    <w:p>
-      <w:pPr>
-        <w:pStyle w:val="Sansinterligne"/>
-      </w:pPr>
-    </w:p>
-    <w:p>
-      <w:pPr>
-        <w:pStyle w:val="Sansinterligne"/>
-      </w:pPr>
-      <w:r>
-        <w:t xml:space="preserve">Voir le dossier joint. Tous les documents en référence sont </w:t>
-      </w:r>
-      <w:proofErr w:type="gramStart"/>
-      <w:r>
-        <w:t>joint</w:t>
-      </w:r>
-      <w:proofErr w:type="gramEnd"/>
-      <w:r>
-        <w:t xml:space="preserve"> (Fichier ZIP </w:t>
-      </w:r>
-      <w:r>
-        <w:sym w:font="Wingdings" w:char="F0E0"/>
-      </w:r>
-      <w:r>
-        <w:t xml:space="preserve"> GIT)</w:t>
-      </w:r>
-    </w:p>
-    <w:p>
-      <w:pPr>
-        <w:pStyle w:val="Sansinterligne"/>
-      </w:pPr>
-    </w:p>
-    <w:p>
-      <w:pPr>
-        <w:pStyle w:val="Sansinterligne"/>
-        <w:rPr>
           <w:lang w:val="fr"/>
         </w:rPr>
       </w:pPr>
@@ -9217,10 +8954,10 @@
           <w:lang w:val="fr"/>
         </w:rPr>
         <w:drawing>
-          <wp:inline distT="0" distB="0" distL="0" distR="0" wp14:anchorId="73739A9C" wp14:editId="39DDBBF3">
-            <wp:extent cx="5972810" cy="2848610"/>
-            <wp:effectExtent l="0" t="0" r="8890" b="8890"/>
-            <wp:docPr id="11" name="Image 11"/>
+          <wp:inline distT="0" distB="0" distL="0" distR="0" wp14:anchorId="0A412016" wp14:editId="3E8C9ADE">
+            <wp:extent cx="4707173" cy="2944495"/>
+            <wp:effectExtent l="0" t="0" r="0" b="8255"/>
+            <wp:docPr id="21" name="Image 21"/>
             <wp:cNvGraphicFramePr>
               <a:graphicFrameLocks xmlns:a="http://schemas.openxmlformats.org/drawingml/2006/main" noChangeAspect="1"/>
             </wp:cNvGraphicFramePr>
@@ -9228,11 +8965,17 @@
               <a:graphicData uri="http://schemas.openxmlformats.org/drawingml/2006/picture">
                 <pic:pic xmlns:pic="http://schemas.openxmlformats.org/drawingml/2006/picture">
                   <pic:nvPicPr>
-                    <pic:cNvPr id="1" name=""/>
+                    <pic:cNvPr id="21" name="Image 21"/>
                     <pic:cNvPicPr/>
                   </pic:nvPicPr>
                   <pic:blipFill>
-                    <a:blip r:embed="rId25"/>
+                    <a:blip r:embed="rId28" cstate="print">
+                      <a:extLst>
+                        <a:ext uri="{28A0092B-C50C-407E-A947-70E740481C1C}">
+                          <a14:useLocalDpi xmlns:a14="http://schemas.microsoft.com/office/drawing/2010/main" val="0"/>
+                        </a:ext>
+                      </a:extLst>
+                    </a:blip>
                     <a:stretch>
                       <a:fillRect/>
                     </a:stretch>
@@ -9240,7 +8983,7 @@
                   <pic:spPr>
                     <a:xfrm>
                       <a:off x="0" y="0"/>
-                      <a:ext cx="5972810" cy="2848610"/>
+                      <a:ext cx="4718019" cy="2951280"/>
                     </a:xfrm>
                     <a:prstGeom prst="rect">
                       <a:avLst/>
@@ -9252,6 +8995,13 @@
           </wp:inline>
         </w:drawing>
       </w:r>
+    </w:p>
+    <w:p>
+      <w:pPr>
+        <w:rPr>
+          <w:lang w:val="fr"/>
+        </w:rPr>
+      </w:pPr>
       <w:r>
         <w:rPr>
           <w:lang w:val="fr"/>
@@ -9265,7 +9015,6 @@
         <w:rPr>
           <w:sz w:val="32"/>
           <w:szCs w:val="32"/>
-          <w:lang w:val="fr"/>
         </w:rPr>
       </w:pPr>
       <w:r>
@@ -9275,18 +9024,274 @@
           <w:lang w:val="fr"/>
         </w:rPr>
         <w:lastRenderedPageBreak/>
-        <w:t xml:space="preserve">Annexe 7 : Product </w:t>
-      </w:r>
-      <w:proofErr w:type="spellStart"/>
+        <w:t xml:space="preserve">Annexe 5 : </w:t>
+      </w:r>
       <w:r>
         <w:rPr>
           <w:sz w:val="32"/>
           <w:szCs w:val="32"/>
-          <w:lang w:val="fr"/>
-        </w:rPr>
-        <w:t>BackLog</w:t>
-      </w:r>
-      <w:proofErr w:type="spellEnd"/>
+        </w:rPr>
+        <w:t>Diagrammes de séquence </w:t>
+      </w:r>
+    </w:p>
+    <w:p>
+      <w:pPr>
+        <w:pStyle w:val="Titre4"/>
+        <w:rPr>
+          <w:lang w:val="fr"/>
+        </w:rPr>
+      </w:pPr>
+      <w:r>
+        <w:rPr>
+          <w:lang w:val="fr"/>
+        </w:rPr>
+        <w:t xml:space="preserve"> UI – UX Design : Par Abdul Hakim</w:t>
+      </w:r>
+    </w:p>
+    <w:p>
+      <w:pPr>
+        <w:rPr>
+          <w:lang w:val="fr"/>
+        </w:rPr>
+      </w:pPr>
+    </w:p>
+    <w:p>
+      <w:pPr>
+        <w:rPr>
+          <w:lang w:val="fr"/>
+        </w:rPr>
+      </w:pPr>
+      <w:r>
+        <w:rPr>
+          <w:noProof/>
+          <w:lang w:val="fr"/>
+        </w:rPr>
+        <w:drawing>
+          <wp:inline distT="0" distB="0" distL="0" distR="0" wp14:anchorId="10618C06" wp14:editId="169B2ECC">
+            <wp:extent cx="5972810" cy="2649855"/>
+            <wp:effectExtent l="0" t="0" r="8890" b="0"/>
+            <wp:docPr id="27" name="Image 27"/>
+            <wp:cNvGraphicFramePr>
+              <a:graphicFrameLocks xmlns:a="http://schemas.openxmlformats.org/drawingml/2006/main" noChangeAspect="1"/>
+            </wp:cNvGraphicFramePr>
+            <a:graphic xmlns:a="http://schemas.openxmlformats.org/drawingml/2006/main">
+              <a:graphicData uri="http://schemas.openxmlformats.org/drawingml/2006/picture">
+                <pic:pic xmlns:pic="http://schemas.openxmlformats.org/drawingml/2006/picture">
+                  <pic:nvPicPr>
+                    <pic:cNvPr id="27" name="Image 27"/>
+                    <pic:cNvPicPr/>
+                  </pic:nvPicPr>
+                  <pic:blipFill>
+                    <a:blip r:embed="rId29" cstate="print">
+                      <a:extLst>
+                        <a:ext uri="{28A0092B-C50C-407E-A947-70E740481C1C}">
+                          <a14:useLocalDpi xmlns:a14="http://schemas.microsoft.com/office/drawing/2010/main" val="0"/>
+                        </a:ext>
+                      </a:extLst>
+                    </a:blip>
+                    <a:stretch>
+                      <a:fillRect/>
+                    </a:stretch>
+                  </pic:blipFill>
+                  <pic:spPr>
+                    <a:xfrm>
+                      <a:off x="0" y="0"/>
+                      <a:ext cx="5972810" cy="2649855"/>
+                    </a:xfrm>
+                    <a:prstGeom prst="rect">
+                      <a:avLst/>
+                    </a:prstGeom>
+                  </pic:spPr>
+                </pic:pic>
+              </a:graphicData>
+            </a:graphic>
+          </wp:inline>
+        </w:drawing>
+      </w:r>
+    </w:p>
+    <w:p>
+      <w:pPr>
+        <w:rPr>
+          <w:lang w:val="fr"/>
+        </w:rPr>
+      </w:pPr>
+      <w:r>
+        <w:rPr>
+          <w:noProof/>
+          <w:lang w:val="fr"/>
+        </w:rPr>
+        <w:drawing>
+          <wp:inline distT="0" distB="0" distL="0" distR="0" wp14:anchorId="5A394E6F" wp14:editId="15BDBB96">
+            <wp:extent cx="5972810" cy="3014345"/>
+            <wp:effectExtent l="0" t="0" r="8890" b="0"/>
+            <wp:docPr id="28" name="Image 28"/>
+            <wp:cNvGraphicFramePr>
+              <a:graphicFrameLocks xmlns:a="http://schemas.openxmlformats.org/drawingml/2006/main" noChangeAspect="1"/>
+            </wp:cNvGraphicFramePr>
+            <a:graphic xmlns:a="http://schemas.openxmlformats.org/drawingml/2006/main">
+              <a:graphicData uri="http://schemas.openxmlformats.org/drawingml/2006/picture">
+                <pic:pic xmlns:pic="http://schemas.openxmlformats.org/drawingml/2006/picture">
+                  <pic:nvPicPr>
+                    <pic:cNvPr id="28" name="Image 28"/>
+                    <pic:cNvPicPr/>
+                  </pic:nvPicPr>
+                  <pic:blipFill>
+                    <a:blip r:embed="rId30" cstate="print">
+                      <a:extLst>
+                        <a:ext uri="{28A0092B-C50C-407E-A947-70E740481C1C}">
+                          <a14:useLocalDpi xmlns:a14="http://schemas.microsoft.com/office/drawing/2010/main" val="0"/>
+                        </a:ext>
+                      </a:extLst>
+                    </a:blip>
+                    <a:stretch>
+                      <a:fillRect/>
+                    </a:stretch>
+                  </pic:blipFill>
+                  <pic:spPr>
+                    <a:xfrm>
+                      <a:off x="0" y="0"/>
+                      <a:ext cx="5972810" cy="3014345"/>
+                    </a:xfrm>
+                    <a:prstGeom prst="rect">
+                      <a:avLst/>
+                    </a:prstGeom>
+                  </pic:spPr>
+                </pic:pic>
+              </a:graphicData>
+            </a:graphic>
+          </wp:inline>
+        </w:drawing>
+      </w:r>
+      <w:r>
+        <w:rPr>
+          <w:lang w:val="fr"/>
+        </w:rPr>
+        <w:br w:type="page"/>
+      </w:r>
+    </w:p>
+    <w:p>
+      <w:pPr>
+        <w:pStyle w:val="Titre2"/>
+        <w:rPr>
+          <w:sz w:val="32"/>
+          <w:szCs w:val="32"/>
+        </w:rPr>
+      </w:pPr>
+      <w:r>
+        <w:rPr>
+          <w:sz w:val="32"/>
+          <w:szCs w:val="32"/>
+          <w:lang w:val="fr"/>
+        </w:rPr>
+        <w:lastRenderedPageBreak/>
+        <w:t xml:space="preserve">Annexe 6 : </w:t>
+      </w:r>
+      <w:r>
+        <w:rPr>
+          <w:sz w:val="32"/>
+          <w:szCs w:val="32"/>
+        </w:rPr>
+        <w:t>Prototypes en papier (le cas échéant) </w:t>
+      </w:r>
+    </w:p>
+    <w:p>
+      <w:pPr>
+        <w:pStyle w:val="Sansinterligne"/>
+      </w:pPr>
+    </w:p>
+    <w:p>
+      <w:pPr>
+        <w:pStyle w:val="Sansinterligne"/>
+      </w:pPr>
+      <w:r>
+        <w:t xml:space="preserve">Voir le dossier joint. Tous les documents en référence sont joint (Fichier ZIP </w:t>
+      </w:r>
+      <w:r>
+        <w:sym w:font="Wingdings" w:char="F0E0"/>
+      </w:r>
+      <w:r>
+        <w:t xml:space="preserve"> GIT)</w:t>
+      </w:r>
+    </w:p>
+    <w:p>
+      <w:pPr>
+        <w:pStyle w:val="Sansinterligne"/>
+        <w:rPr>
+          <w:lang w:val="fr"/>
+        </w:rPr>
+      </w:pPr>
+      <w:r>
+        <w:rPr>
+          <w:noProof/>
+          <w:lang w:val="fr"/>
+        </w:rPr>
+        <w:drawing>
+          <wp:inline distT="0" distB="0" distL="0" distR="0" wp14:anchorId="03A763EE" wp14:editId="0D5C244F">
+            <wp:extent cx="5972810" cy="7569835"/>
+            <wp:effectExtent l="0" t="0" r="8890" b="0"/>
+            <wp:docPr id="29" name="Image 29"/>
+            <wp:cNvGraphicFramePr>
+              <a:graphicFrameLocks xmlns:a="http://schemas.openxmlformats.org/drawingml/2006/main" noChangeAspect="1"/>
+            </wp:cNvGraphicFramePr>
+            <a:graphic xmlns:a="http://schemas.openxmlformats.org/drawingml/2006/main">
+              <a:graphicData uri="http://schemas.openxmlformats.org/drawingml/2006/picture">
+                <pic:pic xmlns:pic="http://schemas.openxmlformats.org/drawingml/2006/picture">
+                  <pic:nvPicPr>
+                    <pic:cNvPr id="29" name="Image 29"/>
+                    <pic:cNvPicPr/>
+                  </pic:nvPicPr>
+                  <pic:blipFill>
+                    <a:blip r:embed="rId31">
+                      <a:extLst>
+                        <a:ext uri="{28A0092B-C50C-407E-A947-70E740481C1C}">
+                          <a14:useLocalDpi xmlns:a14="http://schemas.microsoft.com/office/drawing/2010/main" val="0"/>
+                        </a:ext>
+                      </a:extLst>
+                    </a:blip>
+                    <a:stretch>
+                      <a:fillRect/>
+                    </a:stretch>
+                  </pic:blipFill>
+                  <pic:spPr>
+                    <a:xfrm>
+                      <a:off x="0" y="0"/>
+                      <a:ext cx="5972810" cy="7569835"/>
+                    </a:xfrm>
+                    <a:prstGeom prst="rect">
+                      <a:avLst/>
+                    </a:prstGeom>
+                  </pic:spPr>
+                </pic:pic>
+              </a:graphicData>
+            </a:graphic>
+          </wp:inline>
+        </w:drawing>
+      </w:r>
+      <w:r>
+        <w:rPr>
+          <w:lang w:val="fr"/>
+        </w:rPr>
+        <w:br w:type="page"/>
+      </w:r>
+    </w:p>
+    <w:p>
+      <w:pPr>
+        <w:pStyle w:val="Titre2"/>
+        <w:rPr>
+          <w:sz w:val="32"/>
+          <w:szCs w:val="32"/>
+          <w:lang w:val="fr"/>
+        </w:rPr>
+      </w:pPr>
+      <w:r>
+        <w:rPr>
+          <w:sz w:val="32"/>
+          <w:szCs w:val="32"/>
+          <w:lang w:val="fr"/>
+        </w:rPr>
+        <w:lastRenderedPageBreak/>
+        <w:t>Annexe 7 : Product BackLog</w:t>
+      </w:r>
     </w:p>
     <w:p>
       <w:pPr>
@@ -9323,7 +9328,7 @@
                     <pic:cNvPicPr/>
                   </pic:nvPicPr>
                   <pic:blipFill>
-                    <a:blip r:embed="rId26">
+                    <a:blip r:embed="rId32">
                       <a:extLst>
                         <a:ext uri="{28A0092B-C50C-407E-A947-70E740481C1C}">
                           <a14:useLocalDpi xmlns:a14="http://schemas.microsoft.com/office/drawing/2010/main" val="0"/>
@@ -9489,7 +9494,7 @@
                     <pic:cNvPicPr/>
                   </pic:nvPicPr>
                   <pic:blipFill>
-                    <a:blip r:embed="rId27">
+                    <a:blip r:embed="rId33">
                       <a:extLst>
                         <a:ext uri="{28A0092B-C50C-407E-A947-70E740481C1C}">
                           <a14:useLocalDpi xmlns:a14="http://schemas.microsoft.com/office/drawing/2010/main" val="0"/>
@@ -9852,7 +9857,7 @@
                     </pic:cNvPicPr>
                   </pic:nvPicPr>
                   <pic:blipFill>
-                    <a:blip r:embed="rId28">
+                    <a:blip r:embed="rId34">
                       <a:extLst>
                         <a:ext uri="{28A0092B-C50C-407E-A947-70E740481C1C}">
                           <a14:useLocalDpi xmlns:a14="http://schemas.microsoft.com/office/drawing/2010/main" val="0"/>
@@ -10058,25 +10063,7 @@
                 <w:sz w:val="21"/>
                 <w:szCs w:val="21"/>
               </w:rPr>
-              <w:t xml:space="preserve">Objectif : Ajouter un bouton ‘’Mot de passe oublier’’, Envoie un </w:t>
-            </w:r>
-            <w:proofErr w:type="gramStart"/>
-            <w:r>
-              <w:rPr>
-                <w:rFonts w:ascii="Segoe UI" w:hAnsi="Segoe UI" w:cs="Segoe UI"/>
-                <w:sz w:val="21"/>
-                <w:szCs w:val="21"/>
-              </w:rPr>
-              <w:t>email</w:t>
-            </w:r>
-            <w:proofErr w:type="gramEnd"/>
-            <w:r>
-              <w:rPr>
-                <w:rFonts w:ascii="Segoe UI" w:hAnsi="Segoe UI" w:cs="Segoe UI"/>
-                <w:sz w:val="21"/>
-                <w:szCs w:val="21"/>
-              </w:rPr>
-              <w:t xml:space="preserve"> à l’usager et qui demande une question de sécurité pour s’assurer de l’identité du client. </w:t>
+              <w:t xml:space="preserve">Objectif : Ajouter un bouton ‘’Mot de passe oublier’’, Envoie un email à l’usager et qui demande une question de sécurité pour s’assurer de l’identité du client. </w:t>
             </w:r>
           </w:p>
         </w:tc>
@@ -10106,43 +10093,7 @@
                 <w:sz w:val="21"/>
                 <w:szCs w:val="21"/>
               </w:rPr>
-              <w:t xml:space="preserve">Test Acceptation : S’assurer que </w:t>
-            </w:r>
-            <w:proofErr w:type="gramStart"/>
-            <w:r>
-              <w:rPr>
-                <w:rFonts w:ascii="Segoe UI" w:hAnsi="Segoe UI" w:cs="Segoe UI"/>
-                <w:sz w:val="21"/>
-                <w:szCs w:val="21"/>
-              </w:rPr>
-              <w:t>l’email</w:t>
-            </w:r>
-            <w:proofErr w:type="gramEnd"/>
-            <w:r>
-              <w:rPr>
-                <w:rFonts w:ascii="Segoe UI" w:hAnsi="Segoe UI" w:cs="Segoe UI"/>
-                <w:sz w:val="21"/>
-                <w:szCs w:val="21"/>
-              </w:rPr>
-              <w:t xml:space="preserve"> est envoyé au bon usager qui a fait la requête, avec la bonne question de sécurité. Vérification que le mot de passe est </w:t>
-            </w:r>
-            <w:proofErr w:type="gramStart"/>
-            <w:r>
-              <w:rPr>
-                <w:rFonts w:ascii="Segoe UI" w:hAnsi="Segoe UI" w:cs="Segoe UI"/>
-                <w:sz w:val="21"/>
-                <w:szCs w:val="21"/>
-              </w:rPr>
-              <w:t>belle</w:t>
-            </w:r>
-            <w:proofErr w:type="gramEnd"/>
-            <w:r>
-              <w:rPr>
-                <w:rFonts w:ascii="Segoe UI" w:hAnsi="Segoe UI" w:cs="Segoe UI"/>
-                <w:sz w:val="21"/>
-                <w:szCs w:val="21"/>
-              </w:rPr>
-              <w:t xml:space="preserve"> et bien reset.</w:t>
+              <w:t>Test Acceptation : S’assurer que l’email est envoyé au bon usager qui a fait la requête, avec la bonne question de sécurité. Vérification que le mot de passe est belle et bien reset.</w:t>
             </w:r>
           </w:p>
         </w:tc>
@@ -10300,25 +10251,7 @@
                 <w:sz w:val="21"/>
                 <w:szCs w:val="21"/>
               </w:rPr>
-              <w:t>Modalité de requête : En tant que client, je veux qu'il me soit permis d'annuler une réservation de façon que je ne sois pas obligé de payer «no-</w:t>
-            </w:r>
-            <w:proofErr w:type="gramStart"/>
-            <w:r>
-              <w:rPr>
-                <w:rFonts w:ascii="Segoe UI" w:hAnsi="Segoe UI" w:cs="Segoe UI"/>
-                <w:sz w:val="21"/>
-                <w:szCs w:val="21"/>
-              </w:rPr>
-              <w:t>show»</w:t>
-            </w:r>
-            <w:proofErr w:type="gramEnd"/>
-            <w:r>
-              <w:rPr>
-                <w:rFonts w:ascii="Segoe UI" w:hAnsi="Segoe UI" w:cs="Segoe UI"/>
-                <w:sz w:val="21"/>
-                <w:szCs w:val="21"/>
-              </w:rPr>
-              <w:t xml:space="preserve"> et que l'autobus soit libérée pour un autre client.</w:t>
+              <w:t>Modalité de requête : En tant que client, je veux qu'il me soit permis d'annuler une réservation de façon que je ne sois pas obligé de payer «no-show» et que l'autobus soit libérée pour un autre client.</w:t>
             </w:r>
           </w:p>
         </w:tc>
@@ -10379,25 +10312,7 @@
                 <w:sz w:val="21"/>
                 <w:szCs w:val="21"/>
               </w:rPr>
-              <w:t>Objectif : Offrir la tranquillité d'esprit pour le client de ne pas s'engager sans possibilité d'annulation. En tant que client, je veux qu'il me soit permis d'annuler une réservation de façon que je ne sois pas obligé de payer «no-</w:t>
-            </w:r>
-            <w:proofErr w:type="gramStart"/>
-            <w:r>
-              <w:rPr>
-                <w:rFonts w:ascii="Segoe UI" w:hAnsi="Segoe UI" w:cs="Segoe UI"/>
-                <w:sz w:val="21"/>
-                <w:szCs w:val="21"/>
-              </w:rPr>
-              <w:t>show»</w:t>
-            </w:r>
-            <w:proofErr w:type="gramEnd"/>
-            <w:r>
-              <w:rPr>
-                <w:rFonts w:ascii="Segoe UI" w:hAnsi="Segoe UI" w:cs="Segoe UI"/>
-                <w:sz w:val="21"/>
-                <w:szCs w:val="21"/>
-              </w:rPr>
-              <w:t xml:space="preserve"> et que l'autobus soit libérée pour un autre client.</w:t>
+              <w:t>Objectif : Offrir la tranquillité d'esprit pour le client de ne pas s'engager sans possibilité d'annulation. En tant que client, je veux qu'il me soit permis d'annuler une réservation de façon que je ne sois pas obligé de payer «no-show» et que l'autobus soit libérée pour un autre client.</w:t>
             </w:r>
           </w:p>
         </w:tc>
@@ -10444,7 +10359,7 @@
       </w:pPr>
     </w:p>
     <w:sectPr>
-      <w:footerReference w:type="default" r:id="rId29"/>
+      <w:footerReference w:type="default" r:id="rId35"/>
       <w:pgSz w:w="12240" w:h="15840"/>
       <w:pgMar w:top="1417" w:right="1417" w:bottom="1417" w:left="1417" w:header="708" w:footer="708" w:gutter="0"/>
       <w:cols w:space="708"/>
@@ -11942,6 +11857,118 @@
     </w:lvl>
   </w:abstractNum>
   <w:abstractNum w:abstractNumId="12" w15:restartNumberingAfterBreak="0">
+    <w:nsid w:val="75731B35"/>
+    <w:multiLevelType w:val="hybridMultilevel"/>
+    <w:tmpl w:val="87CE4F6A"/>
+    <w:lvl w:ilvl="0" w:tplc="0D12E89E">
+      <w:numFmt w:val="bullet"/>
+      <w:lvlText w:val=""/>
+      <w:lvlJc w:val="left"/>
+      <w:pPr>
+        <w:ind w:left="720" w:hanging="360"/>
+      </w:pPr>
+      <w:rPr>
+        <w:rFonts w:ascii="Wingdings" w:eastAsiaTheme="minorHAnsi" w:hAnsi="Wingdings" w:cstheme="minorBidi" w:hint="default"/>
+      </w:rPr>
+    </w:lvl>
+    <w:lvl w:ilvl="1" w:tplc="0C0C0003" w:tentative="1">
+      <w:start w:val="1"/>
+      <w:numFmt w:val="bullet"/>
+      <w:lvlText w:val="o"/>
+      <w:lvlJc w:val="left"/>
+      <w:pPr>
+        <w:ind w:left="1440" w:hanging="360"/>
+      </w:pPr>
+      <w:rPr>
+        <w:rFonts w:ascii="Courier New" w:hAnsi="Courier New" w:cs="Courier New" w:hint="default"/>
+      </w:rPr>
+    </w:lvl>
+    <w:lvl w:ilvl="2" w:tplc="0C0C0005" w:tentative="1">
+      <w:start w:val="1"/>
+      <w:numFmt w:val="bullet"/>
+      <w:lvlText w:val=""/>
+      <w:lvlJc w:val="left"/>
+      <w:pPr>
+        <w:ind w:left="2160" w:hanging="360"/>
+      </w:pPr>
+      <w:rPr>
+        <w:rFonts w:ascii="Wingdings" w:hAnsi="Wingdings" w:hint="default"/>
+      </w:rPr>
+    </w:lvl>
+    <w:lvl w:ilvl="3" w:tplc="0C0C0001" w:tentative="1">
+      <w:start w:val="1"/>
+      <w:numFmt w:val="bullet"/>
+      <w:lvlText w:val=""/>
+      <w:lvlJc w:val="left"/>
+      <w:pPr>
+        <w:ind w:left="2880" w:hanging="360"/>
+      </w:pPr>
+      <w:rPr>
+        <w:rFonts w:ascii="Symbol" w:hAnsi="Symbol" w:hint="default"/>
+      </w:rPr>
+    </w:lvl>
+    <w:lvl w:ilvl="4" w:tplc="0C0C0003" w:tentative="1">
+      <w:start w:val="1"/>
+      <w:numFmt w:val="bullet"/>
+      <w:lvlText w:val="o"/>
+      <w:lvlJc w:val="left"/>
+      <w:pPr>
+        <w:ind w:left="3600" w:hanging="360"/>
+      </w:pPr>
+      <w:rPr>
+        <w:rFonts w:ascii="Courier New" w:hAnsi="Courier New" w:cs="Courier New" w:hint="default"/>
+      </w:rPr>
+    </w:lvl>
+    <w:lvl w:ilvl="5" w:tplc="0C0C0005" w:tentative="1">
+      <w:start w:val="1"/>
+      <w:numFmt w:val="bullet"/>
+      <w:lvlText w:val=""/>
+      <w:lvlJc w:val="left"/>
+      <w:pPr>
+        <w:ind w:left="4320" w:hanging="360"/>
+      </w:pPr>
+      <w:rPr>
+        <w:rFonts w:ascii="Wingdings" w:hAnsi="Wingdings" w:hint="default"/>
+      </w:rPr>
+    </w:lvl>
+    <w:lvl w:ilvl="6" w:tplc="0C0C0001" w:tentative="1">
+      <w:start w:val="1"/>
+      <w:numFmt w:val="bullet"/>
+      <w:lvlText w:val=""/>
+      <w:lvlJc w:val="left"/>
+      <w:pPr>
+        <w:ind w:left="5040" w:hanging="360"/>
+      </w:pPr>
+      <w:rPr>
+        <w:rFonts w:ascii="Symbol" w:hAnsi="Symbol" w:hint="default"/>
+      </w:rPr>
+    </w:lvl>
+    <w:lvl w:ilvl="7" w:tplc="0C0C0003" w:tentative="1">
+      <w:start w:val="1"/>
+      <w:numFmt w:val="bullet"/>
+      <w:lvlText w:val="o"/>
+      <w:lvlJc w:val="left"/>
+      <w:pPr>
+        <w:ind w:left="5760" w:hanging="360"/>
+      </w:pPr>
+      <w:rPr>
+        <w:rFonts w:ascii="Courier New" w:hAnsi="Courier New" w:cs="Courier New" w:hint="default"/>
+      </w:rPr>
+    </w:lvl>
+    <w:lvl w:ilvl="8" w:tplc="0C0C0005" w:tentative="1">
+      <w:start w:val="1"/>
+      <w:numFmt w:val="bullet"/>
+      <w:lvlText w:val=""/>
+      <w:lvlJc w:val="left"/>
+      <w:pPr>
+        <w:ind w:left="6480" w:hanging="360"/>
+      </w:pPr>
+      <w:rPr>
+        <w:rFonts w:ascii="Wingdings" w:hAnsi="Wingdings" w:hint="default"/>
+      </w:rPr>
+    </w:lvl>
+  </w:abstractNum>
+  <w:abstractNum w:abstractNumId="13" w15:restartNumberingAfterBreak="0">
     <w:nsid w:val="7A1A0D26"/>
     <w:multiLevelType w:val="hybridMultilevel"/>
     <w:tmpl w:val="7EC02B38"/>
@@ -12054,7 +12081,7 @@
       </w:rPr>
     </w:lvl>
   </w:abstractNum>
-  <w:abstractNum w:abstractNumId="13" w15:restartNumberingAfterBreak="0">
+  <w:abstractNum w:abstractNumId="14" w15:restartNumberingAfterBreak="0">
     <w:nsid w:val="7A6C432A"/>
     <w:multiLevelType w:val="hybridMultilevel"/>
     <w:tmpl w:val="DAC699D0"/>
@@ -12167,7 +12194,7 @@
       </w:rPr>
     </w:lvl>
   </w:abstractNum>
-  <w:abstractNum w:abstractNumId="14" w15:restartNumberingAfterBreak="0">
+  <w:abstractNum w:abstractNumId="15" w15:restartNumberingAfterBreak="0">
     <w:nsid w:val="7EF266AF"/>
     <w:multiLevelType w:val="hybridMultilevel"/>
     <w:tmpl w:val="228A80EC"/>
@@ -12269,13 +12296,13 @@
     <w:abstractNumId w:val="6"/>
   </w:num>
   <w:num w:numId="6" w16cid:durableId="255022096">
-    <w:abstractNumId w:val="12"/>
+    <w:abstractNumId w:val="13"/>
   </w:num>
   <w:num w:numId="7" w16cid:durableId="153647345">
     <w:abstractNumId w:val="7"/>
   </w:num>
   <w:num w:numId="8" w16cid:durableId="794712823">
-    <w:abstractNumId w:val="13"/>
+    <w:abstractNumId w:val="14"/>
   </w:num>
   <w:num w:numId="9" w16cid:durableId="2086148240">
     <w:abstractNumId w:val="10"/>
@@ -12293,10 +12320,13 @@
     <w:abstractNumId w:val="4"/>
   </w:num>
   <w:num w:numId="14" w16cid:durableId="310449442">
-    <w:abstractNumId w:val="14"/>
+    <w:abstractNumId w:val="15"/>
   </w:num>
   <w:num w:numId="15" w16cid:durableId="935286760">
     <w:abstractNumId w:val="8"/>
+  </w:num>
+  <w:num w:numId="16" w16cid:durableId="1741714926">
+    <w:abstractNumId w:val="12"/>
   </w:num>
 </w:numbering>
 </file>

--- a/BestPartyBusApp_Cahier des charges_v3.docx
+++ b/BestPartyBusApp_Cahier des charges_v3.docx
@@ -253,6 +253,7 @@
           <w:szCs w:val="24"/>
         </w:rPr>
       </w:pPr>
+      <w:bookmarkStart w:id="0" w:name="_Hlk121739200"/>
       <w:r>
         <w:rPr>
           <w:color w:val="1F4E79" w:themeColor="accent1" w:themeShade="80"/>
@@ -260,8 +261,19 @@
           <w:szCs w:val="24"/>
           <w:lang w:val="fr"/>
         </w:rPr>
-        <w:t>Abdul Hakim Nasser Wais</w:t>
-      </w:r>
+        <w:t xml:space="preserve">Abdul Hakim Nasser </w:t>
+      </w:r>
+      <w:proofErr w:type="spellStart"/>
+      <w:r>
+        <w:rPr>
+          <w:color w:val="1F4E79" w:themeColor="accent1" w:themeShade="80"/>
+          <w:sz w:val="24"/>
+          <w:szCs w:val="24"/>
+          <w:lang w:val="fr"/>
+        </w:rPr>
+        <w:t>Wais</w:t>
+      </w:r>
+      <w:proofErr w:type="spellEnd"/>
     </w:p>
     <w:p>
       <w:pPr>
@@ -328,6 +340,7 @@
           <w:szCs w:val="24"/>
         </w:rPr>
       </w:pPr>
+      <w:proofErr w:type="spellStart"/>
       <w:r>
         <w:rPr>
           <w:color w:val="1F4E79" w:themeColor="accent1" w:themeShade="80"/>
@@ -335,9 +348,31 @@
           <w:szCs w:val="24"/>
           <w:lang w:val="fr"/>
         </w:rPr>
-        <w:t>Jeremi Duszynski</w:t>
-      </w:r>
-    </w:p>
+        <w:t>Jeremi</w:t>
+      </w:r>
+      <w:proofErr w:type="spellEnd"/>
+      <w:r>
+        <w:rPr>
+          <w:color w:val="1F4E79" w:themeColor="accent1" w:themeShade="80"/>
+          <w:sz w:val="24"/>
+          <w:szCs w:val="24"/>
+          <w:lang w:val="fr"/>
+        </w:rPr>
+        <w:t xml:space="preserve"> </w:t>
+      </w:r>
+      <w:proofErr w:type="spellStart"/>
+      <w:r>
+        <w:rPr>
+          <w:color w:val="1F4E79" w:themeColor="accent1" w:themeShade="80"/>
+          <w:sz w:val="24"/>
+          <w:szCs w:val="24"/>
+          <w:lang w:val="fr"/>
+        </w:rPr>
+        <w:t>Duszynski</w:t>
+      </w:r>
+      <w:proofErr w:type="spellEnd"/>
+    </w:p>
+    <w:bookmarkEnd w:id="0"/>
     <w:p>
       <w:pPr>
         <w:spacing w:line="240" w:lineRule="auto"/>
@@ -446,6 +481,7 @@
           <w:szCs w:val="22"/>
         </w:rPr>
       </w:pPr>
+      <w:bookmarkStart w:id="1" w:name="_Hlk121739132"/>
       <w:r>
         <w:rPr>
           <w:sz w:val="22"/>
@@ -903,12 +939,41 @@
           <w:szCs w:val="22"/>
         </w:rPr>
       </w:pPr>
+      <w:proofErr w:type="spellStart"/>
       <w:r>
         <w:rPr>
           <w:sz w:val="22"/>
           <w:szCs w:val="22"/>
         </w:rPr>
-        <w:t xml:space="preserve">Backlog Produit préliminaire (avec priorités et complexités) </w:t>
+        <w:t>Backlog</w:t>
+      </w:r>
+      <w:proofErr w:type="spellEnd"/>
+      <w:r>
+        <w:rPr>
+          <w:sz w:val="22"/>
+          <w:szCs w:val="22"/>
+        </w:rPr>
+        <w:t xml:space="preserve"> Produit préliminaire (avec priorités et complexités) </w:t>
+      </w:r>
+    </w:p>
+    <w:p>
+      <w:pPr>
+        <w:pStyle w:val="Default"/>
+        <w:numPr>
+          <w:ilvl w:val="1"/>
+          <w:numId w:val="11"/>
+        </w:numPr>
+        <w:rPr>
+          <w:sz w:val="22"/>
+          <w:szCs w:val="22"/>
+        </w:rPr>
+      </w:pPr>
+      <w:r>
+        <w:rPr>
+          <w:sz w:val="22"/>
+          <w:szCs w:val="22"/>
+        </w:rPr>
+        <w:t>Annexe</w:t>
       </w:r>
     </w:p>
     <w:p>
@@ -930,6 +995,7 @@
         <w:t xml:space="preserve"> Conclusion</w:t>
       </w:r>
     </w:p>
+    <w:bookmarkEnd w:id="1"/>
     <w:p>
       <w:r>
         <w:br w:type="page"/>
@@ -979,7 +1045,6 @@
         <w:t xml:space="preserve"> du projet</w:t>
       </w:r>
     </w:p>
-    <w:p/>
     <w:p>
       <w:pPr>
         <w:ind w:left="360" w:firstLine="360"/>
@@ -988,12 +1053,37 @@
           <w:szCs w:val="24"/>
         </w:rPr>
       </w:pPr>
-      <w:r>
+    </w:p>
+    <w:p>
+      <w:pPr>
+        <w:ind w:left="360" w:firstLine="360"/>
         <w:rPr>
           <w:sz w:val="24"/>
           <w:szCs w:val="24"/>
         </w:rPr>
-        <w:t>Un client nous rencontre pour une demande de devis concernant sa nouvelle application de son entreprise. Le client, Aleister Crowley ‘’</w:t>
+      </w:pPr>
+      <w:r>
+        <w:rPr>
+          <w:sz w:val="24"/>
+          <w:szCs w:val="24"/>
+        </w:rPr>
+        <w:t xml:space="preserve">Un client nous rencontre pour une demande de devis concernant sa nouvelle application de son entreprise. Le client, </w:t>
+      </w:r>
+      <w:proofErr w:type="spellStart"/>
+      <w:r>
+        <w:rPr>
+          <w:sz w:val="24"/>
+          <w:szCs w:val="24"/>
+        </w:rPr>
+        <w:t>Aleister</w:t>
+      </w:r>
+      <w:proofErr w:type="spellEnd"/>
+      <w:r>
+        <w:rPr>
+          <w:sz w:val="24"/>
+          <w:szCs w:val="24"/>
+        </w:rPr>
+        <w:t xml:space="preserve"> Crowley ‘’</w:t>
       </w:r>
       <w:r>
         <w:rPr>
@@ -1006,14 +1096,64 @@
           <w:szCs w:val="21"/>
           <w:shd w:val="clear" w:color="auto" w:fill="FFFFFF"/>
         </w:rPr>
-        <w:t xml:space="preserve">The Great Beast ‘’ </w:t>
+        <w:t xml:space="preserve">The Great </w:t>
+      </w:r>
+      <w:proofErr w:type="spellStart"/>
+      <w:r>
+        <w:rPr>
+          <w:rStyle w:val="lang-en"/>
+          <w:rFonts w:ascii="Arial" w:hAnsi="Arial" w:cs="Arial"/>
+          <w:i/>
+          <w:iCs/>
+          <w:color w:val="202122"/>
+          <w:sz w:val="21"/>
+          <w:szCs w:val="21"/>
+          <w:shd w:val="clear" w:color="auto" w:fill="FFFFFF"/>
+        </w:rPr>
+        <w:t>Beast</w:t>
+      </w:r>
+      <w:proofErr w:type="spellEnd"/>
+      <w:r>
+        <w:rPr>
+          <w:rStyle w:val="lang-en"/>
+          <w:rFonts w:ascii="Arial" w:hAnsi="Arial" w:cs="Arial"/>
+          <w:i/>
+          <w:iCs/>
+          <w:color w:val="202122"/>
+          <w:sz w:val="21"/>
+          <w:szCs w:val="21"/>
+          <w:shd w:val="clear" w:color="auto" w:fill="FFFFFF"/>
+        </w:rPr>
+        <w:t xml:space="preserve"> ‘</w:t>
+      </w:r>
+      <w:proofErr w:type="gramStart"/>
+      <w:r>
+        <w:rPr>
+          <w:rStyle w:val="lang-en"/>
+          <w:rFonts w:ascii="Arial" w:hAnsi="Arial" w:cs="Arial"/>
+          <w:i/>
+          <w:iCs/>
+          <w:color w:val="202122"/>
+          <w:sz w:val="21"/>
+          <w:szCs w:val="21"/>
+          <w:shd w:val="clear" w:color="auto" w:fill="FFFFFF"/>
+        </w:rPr>
+        <w:t xml:space="preserve">’ </w:t>
       </w:r>
       <w:r>
         <w:rPr>
           <w:sz w:val="24"/>
           <w:szCs w:val="24"/>
         </w:rPr>
-        <w:t xml:space="preserve"> (Mr. Crowley) possède une flotte de véhicule d’autobus voyageur et scolaire qu’il voudrait convertir en Uber BUS.</w:t>
+        <w:t xml:space="preserve"> (</w:t>
+      </w:r>
+      <w:proofErr w:type="gramEnd"/>
+      <w:r>
+        <w:rPr>
+          <w:sz w:val="24"/>
+          <w:szCs w:val="24"/>
+        </w:rPr>
+        <w:t>Mr. Crowley) possède une flotte de véhicule d’autobus voyageur et scolaire qu’il voudrait convertir en Uber BUS.</w:t>
       </w:r>
     </w:p>
     <w:p>
@@ -1188,7 +1328,55 @@
           <w:sz w:val="24"/>
           <w:szCs w:val="24"/>
         </w:rPr>
-        <w:t>Groupe de personne âgées, ‘’snow bird’’ (fadoc)</w:t>
+        <w:t>Groupe de personne âgées, ‘’</w:t>
+      </w:r>
+      <w:proofErr w:type="spellStart"/>
+      <w:r>
+        <w:rPr>
+          <w:sz w:val="24"/>
+          <w:szCs w:val="24"/>
+        </w:rPr>
+        <w:t>snow</w:t>
+      </w:r>
+      <w:proofErr w:type="spellEnd"/>
+      <w:r>
+        <w:rPr>
+          <w:sz w:val="24"/>
+          <w:szCs w:val="24"/>
+        </w:rPr>
+        <w:t xml:space="preserve"> </w:t>
+      </w:r>
+      <w:proofErr w:type="spellStart"/>
+      <w:r>
+        <w:rPr>
+          <w:sz w:val="24"/>
+          <w:szCs w:val="24"/>
+        </w:rPr>
+        <w:t>bird</w:t>
+      </w:r>
+      <w:proofErr w:type="spellEnd"/>
+      <w:r>
+        <w:rPr>
+          <w:sz w:val="24"/>
+          <w:szCs w:val="24"/>
+        </w:rPr>
+        <w:t>’’ (</w:t>
+      </w:r>
+      <w:proofErr w:type="spellStart"/>
+      <w:r>
+        <w:rPr>
+          <w:sz w:val="24"/>
+          <w:szCs w:val="24"/>
+        </w:rPr>
+        <w:t>fadoc</w:t>
+      </w:r>
+      <w:proofErr w:type="spellEnd"/>
+      <w:r>
+        <w:rPr>
+          <w:sz w:val="24"/>
+          <w:szCs w:val="24"/>
+        </w:rPr>
+        <w:t>)</w:t>
       </w:r>
     </w:p>
     <w:p>
@@ -1225,7 +1413,23 @@
           <w:sz w:val="24"/>
           <w:szCs w:val="24"/>
         </w:rPr>
-        <w:t>Les entreprises qui cédulent des partys d’employés</w:t>
+        <w:t xml:space="preserve">Les entreprises qui cédulent des </w:t>
+      </w:r>
+      <w:proofErr w:type="spellStart"/>
+      <w:r>
+        <w:rPr>
+          <w:sz w:val="24"/>
+          <w:szCs w:val="24"/>
+        </w:rPr>
+        <w:t>partys</w:t>
+      </w:r>
+      <w:proofErr w:type="spellEnd"/>
+      <w:r>
+        <w:rPr>
+          <w:sz w:val="24"/>
+          <w:szCs w:val="24"/>
+        </w:rPr>
+        <w:t xml:space="preserve"> d’employés</w:t>
       </w:r>
     </w:p>
     <w:p>
@@ -1285,7 +1489,39 @@
           <w:sz w:val="24"/>
           <w:szCs w:val="24"/>
         </w:rPr>
-        <w:t>La clientèle de voyageur en groupe sur longue distance (snow bird).</w:t>
+        <w:t>La clientèle de voyageur en groupe sur longue distance (</w:t>
+      </w:r>
+      <w:proofErr w:type="spellStart"/>
+      <w:r>
+        <w:rPr>
+          <w:sz w:val="24"/>
+          <w:szCs w:val="24"/>
+        </w:rPr>
+        <w:t>snow</w:t>
+      </w:r>
+      <w:proofErr w:type="spellEnd"/>
+      <w:r>
+        <w:rPr>
+          <w:sz w:val="24"/>
+          <w:szCs w:val="24"/>
+        </w:rPr>
+        <w:t xml:space="preserve"> </w:t>
+      </w:r>
+      <w:proofErr w:type="spellStart"/>
+      <w:r>
+        <w:rPr>
+          <w:sz w:val="24"/>
+          <w:szCs w:val="24"/>
+        </w:rPr>
+        <w:t>bird</w:t>
+      </w:r>
+      <w:proofErr w:type="spellEnd"/>
+      <w:r>
+        <w:rPr>
+          <w:sz w:val="24"/>
+          <w:szCs w:val="24"/>
+        </w:rPr>
+        <w:t>).</w:t>
       </w:r>
     </w:p>
     <w:p>
@@ -1305,7 +1541,23 @@
           <w:sz w:val="24"/>
           <w:szCs w:val="24"/>
         </w:rPr>
-        <w:t>Service de conducteur pour cette clientèle qui possède déjà leur Motor Home.</w:t>
+        <w:t xml:space="preserve">Service de conducteur pour cette clientèle qui possède déjà leur </w:t>
+      </w:r>
+      <w:proofErr w:type="spellStart"/>
+      <w:r>
+        <w:rPr>
+          <w:sz w:val="24"/>
+          <w:szCs w:val="24"/>
+        </w:rPr>
+        <w:t>Motor</w:t>
+      </w:r>
+      <w:proofErr w:type="spellEnd"/>
+      <w:r>
+        <w:rPr>
+          <w:sz w:val="24"/>
+          <w:szCs w:val="24"/>
+        </w:rPr>
+        <w:t xml:space="preserve"> Home.</w:t>
       </w:r>
     </w:p>
     <w:p>
@@ -1980,7 +2232,15 @@
         <w:t>implémenté</w:t>
       </w:r>
       <w:r>
-        <w:t xml:space="preserve"> les transport de longue </w:t>
+        <w:t xml:space="preserve"> </w:t>
+      </w:r>
+      <w:proofErr w:type="gramStart"/>
+      <w:r>
+        <w:t>les transport</w:t>
+      </w:r>
+      <w:proofErr w:type="gramEnd"/>
+      <w:r>
+        <w:t xml:space="preserve"> de longue </w:t>
       </w:r>
       <w:r>
         <w:t>distance) (à</w:t>
@@ -2026,12 +2286,14 @@
       <w:r>
         <w:t xml:space="preserve">, 5G – SMS, intégration du payement Square, </w:t>
       </w:r>
+      <w:proofErr w:type="gramStart"/>
       <w:r>
         <w:t>PayPal</w:t>
       </w:r>
       <w:r>
         <w:t xml:space="preserve"> )</w:t>
       </w:r>
+      <w:proofErr w:type="gramEnd"/>
     </w:p>
     <w:p>
       <w:pPr>
@@ -2188,11 +2450,54 @@
         <w:t>Hypothèse</w:t>
       </w:r>
       <w:r>
-        <w:t> : A</w:t>
-      </w:r>
-      <w:r>
-        <w:t>pporter les passagers du point A au point B avec du FUN !</w:t>
-      </w:r>
+        <w:t xml:space="preserve"> : </w:t>
+      </w:r>
+      <w:r>
+        <w:rPr>
+          <w:strike/>
+        </w:rPr>
+        <w:t>A</w:t>
+      </w:r>
+      <w:r>
+        <w:rPr>
+          <w:strike/>
+        </w:rPr>
+        <w:t>pporter les passagers du point A au point B avec du FUN</w:t>
+      </w:r>
+      <w:proofErr w:type="gramStart"/>
+      <w:r>
+        <w:rPr>
+          <w:strike/>
+        </w:rPr>
+        <w:t xml:space="preserve"> </w:t>
+      </w:r>
+      <w:r>
+        <w:rPr>
+          <w:highlight w:val="yellow"/>
+        </w:rPr>
+        <w:t>!</w:t>
+      </w:r>
+      <w:r>
+        <w:rPr>
+          <w:highlight w:val="yellow"/>
+        </w:rPr>
+        <w:t>*</w:t>
+      </w:r>
+      <w:proofErr w:type="gramEnd"/>
+      <w:r>
+        <w:rPr>
+          <w:highlight w:val="yellow"/>
+        </w:rPr>
+        <w:t xml:space="preserve">*risque </w:t>
+      </w:r>
+      <w:proofErr w:type="spellStart"/>
+      <w:r>
+        <w:rPr>
+          <w:highlight w:val="yellow"/>
+        </w:rPr>
+        <w:t>d affaire</w:t>
+      </w:r>
+      <w:proofErr w:type="spellEnd"/>
     </w:p>
     <w:p>
       <w:pPr>
@@ -2208,10 +2513,68 @@
         <w:t> : P</w:t>
       </w:r>
       <w:r>
-        <w:t>aiement sans fond ou fraude, pas le contrôle substance illicite, fausse identité</w:t>
-      </w:r>
-      <w:r>
+        <w:t xml:space="preserve">aiement sans fond ou fraude, </w:t>
+      </w:r>
+      <w:r>
+        <w:rPr>
+          <w:strike/>
+        </w:rPr>
+        <w:t>pas le contrôle substance illicite, fausse identité</w:t>
+      </w:r>
+      <w:r>
+        <w:rPr>
+          <w:strike/>
+        </w:rPr>
         <w:t>, la compétence du conducteur</w:t>
+      </w:r>
+      <w:r>
+        <w:t xml:space="preserve"> </w:t>
+      </w:r>
+      <w:r>
+        <w:rPr>
+          <w:highlight w:val="yellow"/>
+        </w:rPr>
+        <w:t xml:space="preserve">Qui impacte notre service et le produit </w:t>
+      </w:r>
+      <w:r>
+        <w:rPr>
+          <w:highlight w:val="yellow"/>
+        </w:rPr>
+        <w:sym w:font="Wingdings" w:char="F0E0"/>
+      </w:r>
+      <w:r>
+        <w:rPr>
+          <w:highlight w:val="yellow"/>
+        </w:rPr>
+        <w:t xml:space="preserve"> erreur </w:t>
+      </w:r>
+      <w:proofErr w:type="spellStart"/>
+      <w:r>
+        <w:rPr>
+          <w:highlight w:val="yellow"/>
+        </w:rPr>
+        <w:t xml:space="preserve">d </w:t>
+      </w:r>
+      <w:proofErr w:type="gramStart"/>
+      <w:r>
+        <w:rPr>
+          <w:highlight w:val="yellow"/>
+        </w:rPr>
+        <w:t>adresse</w:t>
+      </w:r>
+      <w:proofErr w:type="spellEnd"/>
+      <w:r>
+        <w:rPr>
+          <w:highlight w:val="yellow"/>
+        </w:rPr>
+        <w:t xml:space="preserve"> ,</w:t>
+      </w:r>
+      <w:proofErr w:type="gramEnd"/>
+      <w:r>
+        <w:rPr>
+          <w:highlight w:val="yellow"/>
+        </w:rPr>
+        <w:t xml:space="preserve"> manque de couverture</w:t>
       </w:r>
     </w:p>
     <w:p>
@@ -2422,8 +2785,13 @@
       <w:r>
         <w:t xml:space="preserve"> : Livrable des fin </w:t>
       </w:r>
-      <w:r>
-        <w:t>décembre 2022</w:t>
+      <w:proofErr w:type="spellStart"/>
+      <w:r>
+        <w:t>fevrier</w:t>
+      </w:r>
+      <w:proofErr w:type="spellEnd"/>
+      <w:r>
+        <w:t xml:space="preserve"> 2022</w:t>
       </w:r>
     </w:p>
     <w:p>
@@ -2440,7 +2808,35 @@
         <w:t xml:space="preserve"> </w:t>
       </w:r>
       <w:r>
-        <w:t>(500k) 9 femmes peuvent faire un bebe en 1 mois !</w:t>
+        <w:rPr>
+          <w:highlight w:val="yellow"/>
+        </w:rPr>
+        <w:sym w:font="Wingdings" w:char="F0E0"/>
+      </w:r>
+      <w:r>
+        <w:rPr>
+          <w:highlight w:val="yellow"/>
+        </w:rPr>
+        <w:t xml:space="preserve"> </w:t>
+      </w:r>
+      <w:r>
+        <w:rPr>
+          <w:highlight w:val="yellow"/>
+        </w:rPr>
+        <w:t xml:space="preserve">9 </w:t>
+      </w:r>
+      <w:r>
+        <w:rPr>
+          <w:highlight w:val="yellow"/>
+          <w:u w:val="single"/>
+        </w:rPr>
+        <w:t>femmes peuvent</w:t>
+      </w:r>
+      <w:r>
+        <w:rPr>
+          <w:highlight w:val="yellow"/>
+        </w:rPr>
+        <w:t xml:space="preserve"> faire un bebe en 1 mois !</w:t>
       </w:r>
     </w:p>
     <w:tbl>
@@ -2485,6 +2881,7 @@
                 <w:lang w:eastAsia="fr-CA"/>
               </w:rPr>
             </w:pPr>
+            <w:proofErr w:type="spellStart"/>
             <w:r>
               <w:rPr>
                 <w:rFonts w:ascii="Calibri" w:eastAsia="Times New Roman" w:hAnsi="Calibri" w:cs="Calibri"/>
@@ -2495,6 +2892,7 @@
               </w:rPr>
               <w:t>Features</w:t>
             </w:r>
+            <w:proofErr w:type="spellEnd"/>
           </w:p>
         </w:tc>
         <w:tc>
@@ -2530,8 +2928,22 @@
                 <w:color w:val="000000"/>
                 <w:lang w:eastAsia="fr-CA"/>
               </w:rPr>
-              <w:t>Nb. hours</w:t>
-            </w:r>
+              <w:t xml:space="preserve">Nb. </w:t>
+            </w:r>
+            <w:proofErr w:type="spellStart"/>
+            <w:proofErr w:type="gramStart"/>
+            <w:r>
+              <w:rPr>
+                <w:rFonts w:ascii="Calibri" w:eastAsia="Times New Roman" w:hAnsi="Calibri" w:cs="Calibri"/>
+                <w:b/>
+                <w:bCs/>
+                <w:color w:val="000000"/>
+                <w:lang w:eastAsia="fr-CA"/>
+              </w:rPr>
+              <w:t>hours</w:t>
+            </w:r>
+            <w:proofErr w:type="spellEnd"/>
+            <w:proofErr w:type="gramEnd"/>
           </w:p>
         </w:tc>
       </w:tr>
@@ -2570,6 +2982,7 @@
                 <w:b/>
                 <w:bCs/>
                 <w:color w:val="000000"/>
+                <w:highlight w:val="yellow"/>
                 <w:lang w:eastAsia="fr-CA"/>
               </w:rPr>
               <w:t>User Interface</w:t>
@@ -2712,14 +3125,36 @@
                 <w:lang w:eastAsia="fr-CA"/>
               </w:rPr>
             </w:pPr>
-            <w:r>
-              <w:rPr>
-                <w:rFonts w:ascii="Calibri" w:eastAsia="Times New Roman" w:hAnsi="Calibri" w:cs="Calibri"/>
-                <w:color w:val="000000"/>
-                <w:lang w:eastAsia="fr-CA"/>
-              </w:rPr>
-              <w:t>map integration</w:t>
-            </w:r>
+            <w:proofErr w:type="spellStart"/>
+            <w:proofErr w:type="gramStart"/>
+            <w:r>
+              <w:rPr>
+                <w:rFonts w:ascii="Calibri" w:eastAsia="Times New Roman" w:hAnsi="Calibri" w:cs="Calibri"/>
+                <w:color w:val="000000"/>
+                <w:lang w:eastAsia="fr-CA"/>
+              </w:rPr>
+              <w:t>map</w:t>
+            </w:r>
+            <w:proofErr w:type="spellEnd"/>
+            <w:proofErr w:type="gramEnd"/>
+            <w:r>
+              <w:rPr>
+                <w:rFonts w:ascii="Calibri" w:eastAsia="Times New Roman" w:hAnsi="Calibri" w:cs="Calibri"/>
+                <w:color w:val="000000"/>
+                <w:lang w:eastAsia="fr-CA"/>
+              </w:rPr>
+              <w:t xml:space="preserve"> </w:t>
+            </w:r>
+            <w:proofErr w:type="spellStart"/>
+            <w:r>
+              <w:rPr>
+                <w:rFonts w:ascii="Calibri" w:eastAsia="Times New Roman" w:hAnsi="Calibri" w:cs="Calibri"/>
+                <w:color w:val="000000"/>
+                <w:lang w:eastAsia="fr-CA"/>
+              </w:rPr>
+              <w:t>integration</w:t>
+            </w:r>
+            <w:proofErr w:type="spellEnd"/>
           </w:p>
         </w:tc>
         <w:tc>
@@ -2784,14 +3219,34 @@
                 <w:lang w:eastAsia="fr-CA"/>
               </w:rPr>
             </w:pPr>
-            <w:r>
-              <w:rPr>
-                <w:rFonts w:ascii="Calibri" w:eastAsia="Times New Roman" w:hAnsi="Calibri" w:cs="Calibri"/>
-                <w:color w:val="000000"/>
-                <w:lang w:eastAsia="fr-CA"/>
-              </w:rPr>
-              <w:t>user locatiion</w:t>
-            </w:r>
+            <w:proofErr w:type="gramStart"/>
+            <w:r>
+              <w:rPr>
+                <w:rFonts w:ascii="Calibri" w:eastAsia="Times New Roman" w:hAnsi="Calibri" w:cs="Calibri"/>
+                <w:color w:val="000000"/>
+                <w:lang w:eastAsia="fr-CA"/>
+              </w:rPr>
+              <w:t>user</w:t>
+            </w:r>
+            <w:proofErr w:type="gramEnd"/>
+            <w:r>
+              <w:rPr>
+                <w:rFonts w:ascii="Calibri" w:eastAsia="Times New Roman" w:hAnsi="Calibri" w:cs="Calibri"/>
+                <w:color w:val="000000"/>
+                <w:lang w:eastAsia="fr-CA"/>
+              </w:rPr>
+              <w:t xml:space="preserve"> </w:t>
+            </w:r>
+            <w:proofErr w:type="spellStart"/>
+            <w:r>
+              <w:rPr>
+                <w:rFonts w:ascii="Calibri" w:eastAsia="Times New Roman" w:hAnsi="Calibri" w:cs="Calibri"/>
+                <w:color w:val="000000"/>
+                <w:lang w:eastAsia="fr-CA"/>
+              </w:rPr>
+              <w:t>locatiion</w:t>
+            </w:r>
+            <w:proofErr w:type="spellEnd"/>
           </w:p>
         </w:tc>
         <w:tc>
@@ -2856,13 +3311,23 @@
                 <w:lang w:eastAsia="fr-CA"/>
               </w:rPr>
             </w:pPr>
-            <w:r>
-              <w:rPr>
-                <w:rFonts w:ascii="Calibri" w:eastAsia="Times New Roman" w:hAnsi="Calibri" w:cs="Calibri"/>
-                <w:color w:val="000000"/>
-                <w:lang w:eastAsia="fr-CA"/>
-              </w:rPr>
-              <w:t>driver location</w:t>
+            <w:proofErr w:type="gramStart"/>
+            <w:r>
+              <w:rPr>
+                <w:rFonts w:ascii="Calibri" w:eastAsia="Times New Roman" w:hAnsi="Calibri" w:cs="Calibri"/>
+                <w:color w:val="000000"/>
+                <w:lang w:eastAsia="fr-CA"/>
+              </w:rPr>
+              <w:t>driver</w:t>
+            </w:r>
+            <w:proofErr w:type="gramEnd"/>
+            <w:r>
+              <w:rPr>
+                <w:rFonts w:ascii="Calibri" w:eastAsia="Times New Roman" w:hAnsi="Calibri" w:cs="Calibri"/>
+                <w:color w:val="000000"/>
+                <w:lang w:eastAsia="fr-CA"/>
+              </w:rPr>
+              <w:t xml:space="preserve"> location</w:t>
             </w:r>
           </w:p>
         </w:tc>
@@ -2930,6 +3395,7 @@
                 <w:lang w:eastAsia="fr-CA"/>
               </w:rPr>
             </w:pPr>
+            <w:proofErr w:type="spellStart"/>
             <w:r>
               <w:rPr>
                 <w:rFonts w:ascii="Calibri" w:eastAsia="Times New Roman" w:hAnsi="Calibri" w:cs="Calibri"/>
@@ -2940,6 +3406,7 @@
               </w:rPr>
               <w:t>Payment</w:t>
             </w:r>
+            <w:proofErr w:type="spellEnd"/>
           </w:p>
         </w:tc>
         <w:tc>
@@ -3003,14 +3470,34 @@
                 <w:lang w:eastAsia="fr-CA"/>
               </w:rPr>
             </w:pPr>
-            <w:r>
-              <w:rPr>
-                <w:rFonts w:ascii="Calibri" w:eastAsia="Times New Roman" w:hAnsi="Calibri" w:cs="Calibri"/>
-                <w:color w:val="000000"/>
-                <w:lang w:eastAsia="fr-CA"/>
-              </w:rPr>
-              <w:t>Payment method</w:t>
-            </w:r>
+            <w:proofErr w:type="spellStart"/>
+            <w:r>
+              <w:rPr>
+                <w:rFonts w:ascii="Calibri" w:eastAsia="Times New Roman" w:hAnsi="Calibri" w:cs="Calibri"/>
+                <w:color w:val="000000"/>
+                <w:lang w:eastAsia="fr-CA"/>
+              </w:rPr>
+              <w:t>Payment</w:t>
+            </w:r>
+            <w:proofErr w:type="spellEnd"/>
+            <w:r>
+              <w:rPr>
+                <w:rFonts w:ascii="Calibri" w:eastAsia="Times New Roman" w:hAnsi="Calibri" w:cs="Calibri"/>
+                <w:color w:val="000000"/>
+                <w:lang w:eastAsia="fr-CA"/>
+              </w:rPr>
+              <w:t xml:space="preserve"> </w:t>
+            </w:r>
+            <w:proofErr w:type="spellStart"/>
+            <w:r>
+              <w:rPr>
+                <w:rFonts w:ascii="Calibri" w:eastAsia="Times New Roman" w:hAnsi="Calibri" w:cs="Calibri"/>
+                <w:color w:val="000000"/>
+                <w:lang w:eastAsia="fr-CA"/>
+              </w:rPr>
+              <w:t>method</w:t>
+            </w:r>
+            <w:proofErr w:type="spellEnd"/>
           </w:p>
         </w:tc>
         <w:tc>
@@ -3075,14 +3562,36 @@
                 <w:lang w:eastAsia="fr-CA"/>
               </w:rPr>
             </w:pPr>
-            <w:r>
-              <w:rPr>
-                <w:rFonts w:ascii="Calibri" w:eastAsia="Times New Roman" w:hAnsi="Calibri" w:cs="Calibri"/>
-                <w:color w:val="000000"/>
-                <w:lang w:eastAsia="fr-CA"/>
-              </w:rPr>
-              <w:t>payment selection</w:t>
-            </w:r>
+            <w:proofErr w:type="spellStart"/>
+            <w:proofErr w:type="gramStart"/>
+            <w:r>
+              <w:rPr>
+                <w:rFonts w:ascii="Calibri" w:eastAsia="Times New Roman" w:hAnsi="Calibri" w:cs="Calibri"/>
+                <w:color w:val="000000"/>
+                <w:lang w:eastAsia="fr-CA"/>
+              </w:rPr>
+              <w:t>payment</w:t>
+            </w:r>
+            <w:proofErr w:type="spellEnd"/>
+            <w:proofErr w:type="gramEnd"/>
+            <w:r>
+              <w:rPr>
+                <w:rFonts w:ascii="Calibri" w:eastAsia="Times New Roman" w:hAnsi="Calibri" w:cs="Calibri"/>
+                <w:color w:val="000000"/>
+                <w:lang w:eastAsia="fr-CA"/>
+              </w:rPr>
+              <w:t xml:space="preserve"> </w:t>
+            </w:r>
+            <w:proofErr w:type="spellStart"/>
+            <w:r>
+              <w:rPr>
+                <w:rFonts w:ascii="Calibri" w:eastAsia="Times New Roman" w:hAnsi="Calibri" w:cs="Calibri"/>
+                <w:color w:val="000000"/>
+                <w:lang w:eastAsia="fr-CA"/>
+              </w:rPr>
+              <w:t>selection</w:t>
+            </w:r>
+            <w:proofErr w:type="spellEnd"/>
           </w:p>
         </w:tc>
         <w:tc>
@@ -3157,8 +3666,20 @@
                 <w:color w:val="000000"/>
                 <w:lang w:eastAsia="fr-CA"/>
               </w:rPr>
-              <w:t>User registrtion</w:t>
-            </w:r>
+              <w:t xml:space="preserve">User </w:t>
+            </w:r>
+            <w:proofErr w:type="spellStart"/>
+            <w:r>
+              <w:rPr>
+                <w:rFonts w:ascii="Calibri" w:eastAsia="Times New Roman" w:hAnsi="Calibri" w:cs="Calibri"/>
+                <w:b/>
+                <w:bCs/>
+                <w:color w:val="000000"/>
+                <w:lang w:eastAsia="fr-CA"/>
+              </w:rPr>
+              <w:t>registrtion</w:t>
+            </w:r>
+            <w:proofErr w:type="spellEnd"/>
           </w:p>
         </w:tc>
         <w:tc>
@@ -3659,6 +4180,7 @@
                 <w:lang w:eastAsia="fr-CA"/>
               </w:rPr>
             </w:pPr>
+            <w:proofErr w:type="spellStart"/>
             <w:r>
               <w:rPr>
                 <w:rFonts w:ascii="Calibri" w:eastAsia="Times New Roman" w:hAnsi="Calibri" w:cs="Calibri"/>
@@ -3667,7 +4189,18 @@
                 <w:color w:val="000000"/>
                 <w:lang w:eastAsia="fr-CA"/>
               </w:rPr>
-              <w:t>Cost Estimation</w:t>
+              <w:t>Cost</w:t>
+            </w:r>
+            <w:proofErr w:type="spellEnd"/>
+            <w:r>
+              <w:rPr>
+                <w:rFonts w:ascii="Calibri" w:eastAsia="Times New Roman" w:hAnsi="Calibri" w:cs="Calibri"/>
+                <w:b/>
+                <w:bCs/>
+                <w:color w:val="000000"/>
+                <w:lang w:eastAsia="fr-CA"/>
+              </w:rPr>
+              <w:t xml:space="preserve"> Estimation</w:t>
             </w:r>
           </w:p>
         </w:tc>
@@ -4023,13 +4556,23 @@
                 <w:lang w:eastAsia="fr-CA"/>
               </w:rPr>
             </w:pPr>
-            <w:r>
-              <w:rPr>
-                <w:rFonts w:ascii="Calibri" w:eastAsia="Times New Roman" w:hAnsi="Calibri" w:cs="Calibri"/>
-                <w:color w:val="000000"/>
-                <w:lang w:eastAsia="fr-CA"/>
-              </w:rPr>
-              <w:t>Andoid design</w:t>
+            <w:proofErr w:type="spellStart"/>
+            <w:r>
+              <w:rPr>
+                <w:rFonts w:ascii="Calibri" w:eastAsia="Times New Roman" w:hAnsi="Calibri" w:cs="Calibri"/>
+                <w:color w:val="000000"/>
+                <w:lang w:eastAsia="fr-CA"/>
+              </w:rPr>
+              <w:t>Andoid</w:t>
+            </w:r>
+            <w:proofErr w:type="spellEnd"/>
+            <w:r>
+              <w:rPr>
+                <w:rFonts w:ascii="Calibri" w:eastAsia="Times New Roman" w:hAnsi="Calibri" w:cs="Calibri"/>
+                <w:color w:val="000000"/>
+                <w:lang w:eastAsia="fr-CA"/>
+              </w:rPr>
+              <w:t xml:space="preserve"> design</w:t>
             </w:r>
           </w:p>
         </w:tc>
@@ -4133,6 +4676,7 @@
               <w:rPr>
                 <w:rFonts w:ascii="Calibri" w:eastAsia="Times New Roman" w:hAnsi="Calibri" w:cs="Calibri"/>
                 <w:color w:val="000000"/>
+                <w:highlight w:val="yellow"/>
                 <w:lang w:eastAsia="fr-CA"/>
               </w:rPr>
               <w:t>610</w:t>
@@ -4189,6 +4733,7 @@
                 <w:lang w:eastAsia="fr-CA"/>
               </w:rPr>
             </w:pPr>
+            <w:proofErr w:type="spellStart"/>
             <w:r>
               <w:rPr>
                 <w:rFonts w:ascii="Calibri" w:eastAsia="Times New Roman" w:hAnsi="Calibri" w:cs="Calibri"/>
@@ -4199,6 +4744,7 @@
               </w:rPr>
               <w:t>Features</w:t>
             </w:r>
+            <w:proofErr w:type="spellEnd"/>
           </w:p>
         </w:tc>
         <w:tc>
@@ -4234,8 +4780,22 @@
                 <w:color w:val="000000"/>
                 <w:lang w:eastAsia="fr-CA"/>
               </w:rPr>
-              <w:t>Nb. hours</w:t>
-            </w:r>
+              <w:t xml:space="preserve">Nb. </w:t>
+            </w:r>
+            <w:proofErr w:type="spellStart"/>
+            <w:proofErr w:type="gramStart"/>
+            <w:r>
+              <w:rPr>
+                <w:rFonts w:ascii="Calibri" w:eastAsia="Times New Roman" w:hAnsi="Calibri" w:cs="Calibri"/>
+                <w:b/>
+                <w:bCs/>
+                <w:color w:val="000000"/>
+                <w:lang w:eastAsia="fr-CA"/>
+              </w:rPr>
+              <w:t>hours</w:t>
+            </w:r>
+            <w:proofErr w:type="spellEnd"/>
+            <w:proofErr w:type="gramEnd"/>
           </w:p>
         </w:tc>
       </w:tr>
@@ -4274,6 +4834,7 @@
                 <w:b/>
                 <w:bCs/>
                 <w:color w:val="000000"/>
+                <w:highlight w:val="yellow"/>
                 <w:lang w:eastAsia="fr-CA"/>
               </w:rPr>
               <w:t>Driver Interface</w:t>
@@ -4485,6 +5046,7 @@
                 <w:lang w:eastAsia="fr-CA"/>
               </w:rPr>
             </w:pPr>
+            <w:proofErr w:type="spellStart"/>
             <w:r>
               <w:rPr>
                 <w:rFonts w:ascii="Calibri" w:eastAsia="Times New Roman" w:hAnsi="Calibri" w:cs="Calibri"/>
@@ -4493,6 +5055,7 @@
               </w:rPr>
               <w:t>Cancellation</w:t>
             </w:r>
+            <w:proofErr w:type="spellEnd"/>
           </w:p>
         </w:tc>
         <w:tc>
@@ -4848,13 +5411,23 @@
                 <w:lang w:eastAsia="fr-CA"/>
               </w:rPr>
             </w:pPr>
-            <w:r>
-              <w:rPr>
-                <w:rFonts w:ascii="Calibri" w:eastAsia="Times New Roman" w:hAnsi="Calibri" w:cs="Calibri"/>
-                <w:color w:val="000000"/>
-                <w:lang w:eastAsia="fr-CA"/>
-              </w:rPr>
-              <w:t>Vehicule registration</w:t>
+            <w:proofErr w:type="spellStart"/>
+            <w:r>
+              <w:rPr>
+                <w:rFonts w:ascii="Calibri" w:eastAsia="Times New Roman" w:hAnsi="Calibri" w:cs="Calibri"/>
+                <w:color w:val="000000"/>
+                <w:lang w:eastAsia="fr-CA"/>
+              </w:rPr>
+              <w:t>Vehicule</w:t>
+            </w:r>
+            <w:proofErr w:type="spellEnd"/>
+            <w:r>
+              <w:rPr>
+                <w:rFonts w:ascii="Calibri" w:eastAsia="Times New Roman" w:hAnsi="Calibri" w:cs="Calibri"/>
+                <w:color w:val="000000"/>
+                <w:lang w:eastAsia="fr-CA"/>
+              </w:rPr>
+              <w:t xml:space="preserve"> registration</w:t>
             </w:r>
           </w:p>
         </w:tc>
@@ -4951,6 +5524,7 @@
               <w:rPr>
                 <w:rFonts w:ascii="Calibri" w:eastAsia="Times New Roman" w:hAnsi="Calibri" w:cs="Calibri"/>
                 <w:color w:val="000000"/>
+                <w:highlight w:val="yellow"/>
                 <w:lang w:eastAsia="fr-CA"/>
               </w:rPr>
             </w:pPr>
@@ -4958,6 +5532,7 @@
               <w:rPr>
                 <w:rFonts w:ascii="Calibri" w:eastAsia="Times New Roman" w:hAnsi="Calibri" w:cs="Calibri"/>
                 <w:color w:val="000000"/>
+                <w:highlight w:val="yellow"/>
                 <w:lang w:eastAsia="fr-CA"/>
               </w:rPr>
               <w:t>200</w:t>
@@ -5038,6 +5613,7 @@
                 <w:lang w:eastAsia="fr-CA"/>
               </w:rPr>
             </w:pPr>
+            <w:proofErr w:type="spellStart"/>
             <w:r>
               <w:rPr>
                 <w:rFonts w:ascii="Calibri" w:eastAsia="Times New Roman" w:hAnsi="Calibri" w:cs="Calibri"/>
@@ -5048,6 +5624,7 @@
               </w:rPr>
               <w:t>Features</w:t>
             </w:r>
+            <w:proofErr w:type="spellEnd"/>
           </w:p>
         </w:tc>
         <w:tc>
@@ -5083,8 +5660,22 @@
                 <w:color w:val="000000"/>
                 <w:lang w:eastAsia="fr-CA"/>
               </w:rPr>
-              <w:t>Nb. hours</w:t>
-            </w:r>
+              <w:t xml:space="preserve">Nb. </w:t>
+            </w:r>
+            <w:proofErr w:type="spellStart"/>
+            <w:proofErr w:type="gramStart"/>
+            <w:r>
+              <w:rPr>
+                <w:rFonts w:ascii="Calibri" w:eastAsia="Times New Roman" w:hAnsi="Calibri" w:cs="Calibri"/>
+                <w:b/>
+                <w:bCs/>
+                <w:color w:val="000000"/>
+                <w:lang w:eastAsia="fr-CA"/>
+              </w:rPr>
+              <w:t>hours</w:t>
+            </w:r>
+            <w:proofErr w:type="spellEnd"/>
+            <w:proofErr w:type="gramEnd"/>
           </w:p>
         </w:tc>
       </w:tr>
@@ -5123,6 +5714,7 @@
                 <w:b/>
                 <w:bCs/>
                 <w:color w:val="000000"/>
+                <w:highlight w:val="yellow"/>
                 <w:lang w:eastAsia="fr-CA"/>
               </w:rPr>
               <w:t>Admin Interface</w:t>
@@ -5406,13 +5998,23 @@
                 <w:lang w:eastAsia="fr-CA"/>
               </w:rPr>
             </w:pPr>
-            <w:r>
-              <w:rPr>
-                <w:rFonts w:ascii="Calibri" w:eastAsia="Times New Roman" w:hAnsi="Calibri" w:cs="Calibri"/>
-                <w:color w:val="000000"/>
-                <w:lang w:eastAsia="fr-CA"/>
-              </w:rPr>
-              <w:t>Payment Management</w:t>
+            <w:proofErr w:type="spellStart"/>
+            <w:r>
+              <w:rPr>
+                <w:rFonts w:ascii="Calibri" w:eastAsia="Times New Roman" w:hAnsi="Calibri" w:cs="Calibri"/>
+                <w:color w:val="000000"/>
+                <w:lang w:eastAsia="fr-CA"/>
+              </w:rPr>
+              <w:t>Payment</w:t>
+            </w:r>
+            <w:proofErr w:type="spellEnd"/>
+            <w:r>
+              <w:rPr>
+                <w:rFonts w:ascii="Calibri" w:eastAsia="Times New Roman" w:hAnsi="Calibri" w:cs="Calibri"/>
+                <w:color w:val="000000"/>
+                <w:lang w:eastAsia="fr-CA"/>
+              </w:rPr>
+              <w:t xml:space="preserve"> Management</w:t>
             </w:r>
           </w:p>
         </w:tc>
@@ -5622,13 +6224,23 @@
                 <w:lang w:eastAsia="fr-CA"/>
               </w:rPr>
             </w:pPr>
-            <w:r>
-              <w:rPr>
-                <w:rFonts w:ascii="Calibri" w:eastAsia="Times New Roman" w:hAnsi="Calibri" w:cs="Calibri"/>
-                <w:color w:val="000000"/>
-                <w:lang w:eastAsia="fr-CA"/>
-              </w:rPr>
-              <w:t>Reviews Management</w:t>
+            <w:proofErr w:type="spellStart"/>
+            <w:r>
+              <w:rPr>
+                <w:rFonts w:ascii="Calibri" w:eastAsia="Times New Roman" w:hAnsi="Calibri" w:cs="Calibri"/>
+                <w:color w:val="000000"/>
+                <w:lang w:eastAsia="fr-CA"/>
+              </w:rPr>
+              <w:t>Reviews</w:t>
+            </w:r>
+            <w:proofErr w:type="spellEnd"/>
+            <w:r>
+              <w:rPr>
+                <w:rFonts w:ascii="Calibri" w:eastAsia="Times New Roman" w:hAnsi="Calibri" w:cs="Calibri"/>
+                <w:color w:val="000000"/>
+                <w:lang w:eastAsia="fr-CA"/>
+              </w:rPr>
+              <w:t xml:space="preserve"> Management</w:t>
             </w:r>
           </w:p>
         </w:tc>
@@ -5694,6 +6306,7 @@
                 <w:lang w:eastAsia="fr-CA"/>
               </w:rPr>
             </w:pPr>
+            <w:proofErr w:type="spellStart"/>
             <w:r>
               <w:rPr>
                 <w:rFonts w:ascii="Calibri" w:eastAsia="Times New Roman" w:hAnsi="Calibri" w:cs="Calibri"/>
@@ -5702,6 +6315,7 @@
               </w:rPr>
               <w:t>Authorization</w:t>
             </w:r>
+            <w:proofErr w:type="spellEnd"/>
           </w:p>
         </w:tc>
         <w:tc>
@@ -5763,6 +6377,7 @@
               <w:rPr>
                 <w:rFonts w:ascii="Calibri" w:eastAsia="Times New Roman" w:hAnsi="Calibri" w:cs="Calibri"/>
                 <w:color w:val="000000"/>
+                <w:highlight w:val="yellow"/>
                 <w:lang w:eastAsia="fr-CA"/>
               </w:rPr>
             </w:pPr>
@@ -5770,6 +6385,7 @@
               <w:rPr>
                 <w:rFonts w:ascii="Calibri" w:eastAsia="Times New Roman" w:hAnsi="Calibri" w:cs="Calibri"/>
                 <w:color w:val="000000"/>
+                <w:highlight w:val="yellow"/>
                 <w:lang w:eastAsia="fr-CA"/>
               </w:rPr>
               <w:t>TOTAL</w:t>
@@ -5804,6 +6420,7 @@
               <w:rPr>
                 <w:rFonts w:ascii="Calibri" w:eastAsia="Times New Roman" w:hAnsi="Calibri" w:cs="Calibri"/>
                 <w:color w:val="000000"/>
+                <w:highlight w:val="yellow"/>
                 <w:lang w:eastAsia="fr-CA"/>
               </w:rPr>
               <w:t>310</w:t>
@@ -5903,6 +6520,7 @@
                 <w:lang w:eastAsia="fr-CA"/>
               </w:rPr>
             </w:pPr>
+            <w:proofErr w:type="spellStart"/>
             <w:r>
               <w:rPr>
                 <w:rFonts w:ascii="Calibri" w:eastAsia="Times New Roman" w:hAnsi="Calibri" w:cs="Calibri"/>
@@ -5913,6 +6531,7 @@
               </w:rPr>
               <w:t>Hours</w:t>
             </w:r>
+            <w:proofErr w:type="spellEnd"/>
           </w:p>
         </w:tc>
       </w:tr>
@@ -5947,6 +6566,7 @@
               <w:rPr>
                 <w:rFonts w:ascii="Calibri" w:eastAsia="Times New Roman" w:hAnsi="Calibri" w:cs="Calibri"/>
                 <w:color w:val="000000"/>
+                <w:highlight w:val="yellow"/>
                 <w:lang w:eastAsia="fr-CA"/>
               </w:rPr>
               <w:t>User Interface</w:t>
@@ -6190,6 +6810,7 @@
               <w:rPr>
                 <w:rFonts w:ascii="Calibri" w:eastAsia="Times New Roman" w:hAnsi="Calibri" w:cs="Calibri"/>
                 <w:color w:val="000000"/>
+                <w:highlight w:val="yellow"/>
                 <w:lang w:eastAsia="fr-CA"/>
               </w:rPr>
             </w:pPr>
@@ -6197,6 +6818,7 @@
               <w:rPr>
                 <w:rFonts w:ascii="Calibri" w:eastAsia="Times New Roman" w:hAnsi="Calibri" w:cs="Calibri"/>
                 <w:color w:val="000000"/>
+                <w:highlight w:val="yellow"/>
                 <w:lang w:eastAsia="fr-CA"/>
               </w:rPr>
               <w:t>1120</w:t>
@@ -6237,8 +6859,18 @@
                 <w:color w:val="000000"/>
                 <w:lang w:eastAsia="fr-CA"/>
               </w:rPr>
-              <w:t>Coût Aprox</w:t>
-            </w:r>
+              <w:t xml:space="preserve">Coût </w:t>
+            </w:r>
+            <w:proofErr w:type="spellStart"/>
+            <w:r>
+              <w:rPr>
+                <w:rFonts w:ascii="Calibri" w:eastAsia="Times New Roman" w:hAnsi="Calibri" w:cs="Calibri"/>
+                <w:color w:val="000000"/>
+                <w:lang w:eastAsia="fr-CA"/>
+              </w:rPr>
+              <w:t>Aprox</w:t>
+            </w:r>
+            <w:proofErr w:type="spellEnd"/>
           </w:p>
         </w:tc>
         <w:tc>
@@ -6262,6 +6894,7 @@
               <w:rPr>
                 <w:rFonts w:ascii="Calibri" w:eastAsia="Times New Roman" w:hAnsi="Calibri" w:cs="Calibri"/>
                 <w:color w:val="000000"/>
+                <w:highlight w:val="yellow"/>
                 <w:lang w:eastAsia="fr-CA"/>
               </w:rPr>
             </w:pPr>
@@ -6269,6 +6902,7 @@
               <w:rPr>
                 <w:rFonts w:ascii="Calibri" w:eastAsia="Times New Roman" w:hAnsi="Calibri" w:cs="Calibri"/>
                 <w:color w:val="000000"/>
+                <w:highlight w:val="yellow"/>
                 <w:lang w:eastAsia="fr-CA"/>
               </w:rPr>
               <w:t>$50,000.00</w:t>
@@ -6368,9 +7002,21 @@
                 <w:b/>
                 <w:bCs/>
                 <w:color w:val="000000"/>
-                <w:lang w:eastAsia="fr-CA"/>
-              </w:rPr>
-              <w:t>1 Developpeur</w:t>
+                <w:highlight w:val="yellow"/>
+                <w:lang w:eastAsia="fr-CA"/>
+              </w:rPr>
+              <w:t xml:space="preserve">1 </w:t>
+            </w:r>
+            <w:r>
+              <w:rPr>
+                <w:rFonts w:ascii="Calibri" w:eastAsia="Times New Roman" w:hAnsi="Calibri" w:cs="Calibri"/>
+                <w:b/>
+                <w:bCs/>
+                <w:color w:val="000000"/>
+                <w:highlight w:val="yellow"/>
+                <w:lang w:eastAsia="fr-CA"/>
+              </w:rPr>
+              <w:t>Développeur</w:t>
             </w:r>
           </w:p>
         </w:tc>
@@ -6441,8 +7087,18 @@
                 <w:color w:val="000000"/>
                 <w:lang w:eastAsia="fr-CA"/>
               </w:rPr>
-              <w:t>Temps Aprox</w:t>
-            </w:r>
+              <w:t xml:space="preserve">Temps </w:t>
+            </w:r>
+            <w:proofErr w:type="spellStart"/>
+            <w:r>
+              <w:rPr>
+                <w:rFonts w:ascii="Calibri" w:eastAsia="Times New Roman" w:hAnsi="Calibri" w:cs="Calibri"/>
+                <w:color w:val="000000"/>
+                <w:lang w:eastAsia="fr-CA"/>
+              </w:rPr>
+              <w:t>Aprox</w:t>
+            </w:r>
+            <w:proofErr w:type="spellEnd"/>
           </w:p>
         </w:tc>
         <w:tc>
@@ -6474,8 +7130,18 @@
                 <w:color w:val="000000"/>
                 <w:lang w:eastAsia="fr-CA"/>
               </w:rPr>
-              <w:t>28 semaine</w:t>
-            </w:r>
+              <w:t xml:space="preserve">28 </w:t>
+            </w:r>
+            <w:proofErr w:type="gramStart"/>
+            <w:r>
+              <w:rPr>
+                <w:rFonts w:ascii="Calibri" w:eastAsia="Times New Roman" w:hAnsi="Calibri" w:cs="Calibri"/>
+                <w:color w:val="000000"/>
+                <w:lang w:eastAsia="fr-CA"/>
+              </w:rPr>
+              <w:t>semaine</w:t>
+            </w:r>
+            <w:proofErr w:type="gramEnd"/>
           </w:p>
         </w:tc>
       </w:tr>
@@ -6506,13 +7172,23 @@
                 <w:lang w:eastAsia="fr-CA"/>
               </w:rPr>
             </w:pPr>
-            <w:r>
-              <w:rPr>
-                <w:rFonts w:ascii="Calibri" w:eastAsia="Times New Roman" w:hAnsi="Calibri" w:cs="Calibri"/>
-                <w:color w:val="000000"/>
-                <w:lang w:eastAsia="fr-CA"/>
-              </w:rPr>
-              <w:t>Ready by</w:t>
+            <w:proofErr w:type="spellStart"/>
+            <w:r>
+              <w:rPr>
+                <w:rFonts w:ascii="Calibri" w:eastAsia="Times New Roman" w:hAnsi="Calibri" w:cs="Calibri"/>
+                <w:color w:val="000000"/>
+                <w:lang w:eastAsia="fr-CA"/>
+              </w:rPr>
+              <w:t>Ready</w:t>
+            </w:r>
+            <w:proofErr w:type="spellEnd"/>
+            <w:r>
+              <w:rPr>
+                <w:rFonts w:ascii="Calibri" w:eastAsia="Times New Roman" w:hAnsi="Calibri" w:cs="Calibri"/>
+                <w:color w:val="000000"/>
+                <w:lang w:eastAsia="fr-CA"/>
+              </w:rPr>
+              <w:t xml:space="preserve"> by</w:t>
             </w:r>
           </w:p>
         </w:tc>
@@ -6641,9 +7317,21 @@
                 <w:b/>
                 <w:bCs/>
                 <w:color w:val="000000"/>
-                <w:lang w:eastAsia="fr-CA"/>
-              </w:rPr>
-              <w:t>2 Developpeur</w:t>
+                <w:highlight w:val="yellow"/>
+                <w:lang w:eastAsia="fr-CA"/>
+              </w:rPr>
+              <w:t xml:space="preserve">2 </w:t>
+            </w:r>
+            <w:r>
+              <w:rPr>
+                <w:rFonts w:ascii="Calibri" w:eastAsia="Times New Roman" w:hAnsi="Calibri" w:cs="Calibri"/>
+                <w:b/>
+                <w:bCs/>
+                <w:color w:val="000000"/>
+                <w:highlight w:val="yellow"/>
+                <w:lang w:eastAsia="fr-CA"/>
+              </w:rPr>
+              <w:t>développeurs</w:t>
             </w:r>
           </w:p>
         </w:tc>
@@ -6714,8 +7402,18 @@
                 <w:color w:val="000000"/>
                 <w:lang w:eastAsia="fr-CA"/>
               </w:rPr>
-              <w:t>Temps Aprox</w:t>
-            </w:r>
+              <w:t xml:space="preserve">Temps </w:t>
+            </w:r>
+            <w:proofErr w:type="spellStart"/>
+            <w:r>
+              <w:rPr>
+                <w:rFonts w:ascii="Calibri" w:eastAsia="Times New Roman" w:hAnsi="Calibri" w:cs="Calibri"/>
+                <w:color w:val="000000"/>
+                <w:lang w:eastAsia="fr-CA"/>
+              </w:rPr>
+              <w:t>Aprox</w:t>
+            </w:r>
+            <w:proofErr w:type="spellEnd"/>
           </w:p>
         </w:tc>
         <w:tc>
@@ -6747,8 +7445,18 @@
                 <w:color w:val="000000"/>
                 <w:lang w:eastAsia="fr-CA"/>
               </w:rPr>
-              <w:t>14 semaine</w:t>
-            </w:r>
+              <w:t xml:space="preserve">14 </w:t>
+            </w:r>
+            <w:proofErr w:type="gramStart"/>
+            <w:r>
+              <w:rPr>
+                <w:rFonts w:ascii="Calibri" w:eastAsia="Times New Roman" w:hAnsi="Calibri" w:cs="Calibri"/>
+                <w:color w:val="000000"/>
+                <w:lang w:eastAsia="fr-CA"/>
+              </w:rPr>
+              <w:t>semaine</w:t>
+            </w:r>
+            <w:proofErr w:type="gramEnd"/>
           </w:p>
         </w:tc>
       </w:tr>
@@ -6779,13 +7487,23 @@
                 <w:lang w:eastAsia="fr-CA"/>
               </w:rPr>
             </w:pPr>
-            <w:r>
-              <w:rPr>
-                <w:rFonts w:ascii="Calibri" w:eastAsia="Times New Roman" w:hAnsi="Calibri" w:cs="Calibri"/>
-                <w:color w:val="000000"/>
-                <w:lang w:eastAsia="fr-CA"/>
-              </w:rPr>
-              <w:t>Ready by</w:t>
+            <w:proofErr w:type="spellStart"/>
+            <w:r>
+              <w:rPr>
+                <w:rFonts w:ascii="Calibri" w:eastAsia="Times New Roman" w:hAnsi="Calibri" w:cs="Calibri"/>
+                <w:color w:val="000000"/>
+                <w:lang w:eastAsia="fr-CA"/>
+              </w:rPr>
+              <w:t>Ready</w:t>
+            </w:r>
+            <w:proofErr w:type="spellEnd"/>
+            <w:r>
+              <w:rPr>
+                <w:rFonts w:ascii="Calibri" w:eastAsia="Times New Roman" w:hAnsi="Calibri" w:cs="Calibri"/>
+                <w:color w:val="000000"/>
+                <w:lang w:eastAsia="fr-CA"/>
+              </w:rPr>
+              <w:t xml:space="preserve"> by</w:t>
             </w:r>
           </w:p>
         </w:tc>
@@ -6914,9 +7632,21 @@
                 <w:b/>
                 <w:bCs/>
                 <w:color w:val="000000"/>
-                <w:lang w:eastAsia="fr-CA"/>
-              </w:rPr>
-              <w:t>4 Developpeur</w:t>
+                <w:highlight w:val="yellow"/>
+                <w:lang w:eastAsia="fr-CA"/>
+              </w:rPr>
+              <w:t xml:space="preserve">4 </w:t>
+            </w:r>
+            <w:r>
+              <w:rPr>
+                <w:rFonts w:ascii="Calibri" w:eastAsia="Times New Roman" w:hAnsi="Calibri" w:cs="Calibri"/>
+                <w:b/>
+                <w:bCs/>
+                <w:color w:val="000000"/>
+                <w:highlight w:val="yellow"/>
+                <w:lang w:eastAsia="fr-CA"/>
+              </w:rPr>
+              <w:t>développeurs</w:t>
             </w:r>
           </w:p>
         </w:tc>
@@ -6987,8 +7717,18 @@
                 <w:color w:val="000000"/>
                 <w:lang w:eastAsia="fr-CA"/>
               </w:rPr>
-              <w:t>Temps Aprox</w:t>
-            </w:r>
+              <w:t xml:space="preserve">Temps </w:t>
+            </w:r>
+            <w:proofErr w:type="spellStart"/>
+            <w:r>
+              <w:rPr>
+                <w:rFonts w:ascii="Calibri" w:eastAsia="Times New Roman" w:hAnsi="Calibri" w:cs="Calibri"/>
+                <w:color w:val="000000"/>
+                <w:lang w:eastAsia="fr-CA"/>
+              </w:rPr>
+              <w:t>Aprox</w:t>
+            </w:r>
+            <w:proofErr w:type="spellEnd"/>
           </w:p>
         </w:tc>
         <w:tc>
@@ -7020,8 +7760,18 @@
                 <w:color w:val="000000"/>
                 <w:lang w:eastAsia="fr-CA"/>
               </w:rPr>
-              <w:t>7 semaine</w:t>
-            </w:r>
+              <w:t xml:space="preserve">7 </w:t>
+            </w:r>
+            <w:proofErr w:type="gramStart"/>
+            <w:r>
+              <w:rPr>
+                <w:rFonts w:ascii="Calibri" w:eastAsia="Times New Roman" w:hAnsi="Calibri" w:cs="Calibri"/>
+                <w:color w:val="000000"/>
+                <w:lang w:eastAsia="fr-CA"/>
+              </w:rPr>
+              <w:t>semaine</w:t>
+            </w:r>
+            <w:proofErr w:type="gramEnd"/>
           </w:p>
         </w:tc>
       </w:tr>
@@ -7052,13 +7802,23 @@
                 <w:lang w:eastAsia="fr-CA"/>
               </w:rPr>
             </w:pPr>
-            <w:r>
-              <w:rPr>
-                <w:rFonts w:ascii="Calibri" w:eastAsia="Times New Roman" w:hAnsi="Calibri" w:cs="Calibri"/>
-                <w:color w:val="000000"/>
-                <w:lang w:eastAsia="fr-CA"/>
-              </w:rPr>
-              <w:t>Ready by</w:t>
+            <w:proofErr w:type="spellStart"/>
+            <w:r>
+              <w:rPr>
+                <w:rFonts w:ascii="Calibri" w:eastAsia="Times New Roman" w:hAnsi="Calibri" w:cs="Calibri"/>
+                <w:color w:val="000000"/>
+                <w:lang w:eastAsia="fr-CA"/>
+              </w:rPr>
+              <w:t>Ready</w:t>
+            </w:r>
+            <w:proofErr w:type="spellEnd"/>
+            <w:r>
+              <w:rPr>
+                <w:rFonts w:ascii="Calibri" w:eastAsia="Times New Roman" w:hAnsi="Calibri" w:cs="Calibri"/>
+                <w:color w:val="000000"/>
+                <w:lang w:eastAsia="fr-CA"/>
+              </w:rPr>
+              <w:t xml:space="preserve"> by</w:t>
             </w:r>
           </w:p>
         </w:tc>
@@ -7085,6 +7845,7 @@
                 <w:lang w:eastAsia="fr-CA"/>
               </w:rPr>
             </w:pPr>
+            <w:proofErr w:type="spellStart"/>
             <w:r>
               <w:rPr>
                 <w:rFonts w:ascii="Calibri" w:eastAsia="Times New Roman" w:hAnsi="Calibri" w:cs="Calibri"/>
@@ -7093,6 +7854,7 @@
               </w:rPr>
               <w:t>Fevrier</w:t>
             </w:r>
+            <w:proofErr w:type="spellEnd"/>
           </w:p>
         </w:tc>
       </w:tr>
@@ -7216,11 +7978,19 @@
       <w:pPr>
         <w:pStyle w:val="Titre2"/>
       </w:pPr>
+      <w:proofErr w:type="spellStart"/>
       <w:r>
         <w:rPr>
           <w:rStyle w:val="Titre2Car"/>
         </w:rPr>
-        <w:t>Backlog Produit préliminaire</w:t>
+        <w:t>Backlog</w:t>
+      </w:r>
+      <w:proofErr w:type="spellEnd"/>
+      <w:r>
+        <w:rPr>
+          <w:rStyle w:val="Titre2Car"/>
+        </w:rPr>
+        <w:t xml:space="preserve"> Produit préliminaire</w:t>
       </w:r>
       <w:r>
         <w:t xml:space="preserve"> (avec priorités et complexités</w:t>
@@ -7551,14 +8321,30 @@
         <w:rPr>
           <w:lang w:val="fr"/>
         </w:rPr>
-        <w:t xml:space="preserve">Interface Usager : Par Jeremi </w:t>
-      </w:r>
+        <w:t xml:space="preserve">Interface Usager : Par </w:t>
+      </w:r>
+      <w:proofErr w:type="spellStart"/>
+      <w:r>
+        <w:rPr>
+          <w:lang w:val="fr"/>
+        </w:rPr>
+        <w:t>Jeremi</w:t>
+      </w:r>
+      <w:proofErr w:type="spellEnd"/>
+      <w:r>
+        <w:rPr>
+          <w:lang w:val="fr"/>
+        </w:rPr>
+        <w:t xml:space="preserve"> </w:t>
+      </w:r>
+      <w:proofErr w:type="spellStart"/>
       <w:r>
         <w:rPr>
           <w:lang w:val="fr"/>
         </w:rPr>
         <w:t>Duszynski</w:t>
       </w:r>
+      <w:proofErr w:type="spellEnd"/>
     </w:p>
     <w:p>
       <w:pPr>
@@ -7710,14 +8496,30 @@
         <w:rPr>
           <w:lang w:val="fr"/>
         </w:rPr>
-        <w:t xml:space="preserve">Interface Administration : Par Jeremi </w:t>
-      </w:r>
+        <w:t xml:space="preserve">Interface Administration : Par </w:t>
+      </w:r>
+      <w:proofErr w:type="spellStart"/>
+      <w:r>
+        <w:rPr>
+          <w:lang w:val="fr"/>
+        </w:rPr>
+        <w:t>Jeremi</w:t>
+      </w:r>
+      <w:proofErr w:type="spellEnd"/>
+      <w:r>
+        <w:rPr>
+          <w:lang w:val="fr"/>
+        </w:rPr>
+        <w:t xml:space="preserve"> </w:t>
+      </w:r>
+      <w:proofErr w:type="spellStart"/>
       <w:r>
         <w:rPr>
           <w:lang w:val="fr"/>
         </w:rPr>
         <w:t>Duszynski</w:t>
       </w:r>
+      <w:proofErr w:type="spellEnd"/>
     </w:p>
     <w:p>
       <w:pPr>
@@ -7807,27 +8609,7 @@
           <w:lang w:val="fr"/>
         </w:rPr>
         <w:lastRenderedPageBreak/>
-        <w:t xml:space="preserve">Annexe 1 : Diagrammes de cas </w:t>
-      </w:r>
-      <w:r>
-        <w:rPr>
-          <w:rFonts w:asciiTheme="majorHAnsi" w:eastAsiaTheme="majorEastAsia" w:hAnsiTheme="majorHAnsi" w:cstheme="majorBidi"/>
-          <w:color w:val="2E74B5" w:themeColor="accent1" w:themeShade="BF"/>
-          <w:sz w:val="32"/>
-          <w:szCs w:val="32"/>
-          <w:lang w:val="fr"/>
-        </w:rPr>
-        <w:t>d’utilisation :</w:t>
-      </w:r>
-      <w:r>
-        <w:rPr>
-          <w:rFonts w:asciiTheme="majorHAnsi" w:eastAsiaTheme="majorEastAsia" w:hAnsiTheme="majorHAnsi" w:cstheme="majorBidi"/>
-          <w:color w:val="2E74B5" w:themeColor="accent1" w:themeShade="BF"/>
-          <w:sz w:val="32"/>
-          <w:szCs w:val="32"/>
-          <w:lang w:val="fr"/>
-        </w:rPr>
-        <w:t xml:space="preserve"> Suite</w:t>
+        <w:t>Annexe 1 : Diagrammes de cas d’utilisation : Suite</w:t>
       </w:r>
     </w:p>
     <w:p>
@@ -7841,13 +8623,7 @@
         <w:rPr>
           <w:lang w:val="fr"/>
         </w:rPr>
-        <w:t>Enregistrement client</w:t>
-      </w:r>
-      <w:r>
-        <w:rPr>
-          <w:lang w:val="fr"/>
-        </w:rPr>
-        <w:t xml:space="preserve"> : Par </w:t>
+        <w:t xml:space="preserve">Enregistrement client : Par </w:t>
       </w:r>
       <w:r>
         <w:rPr>
@@ -8002,9 +8778,9 @@
           <w:lang w:val="fr"/>
         </w:rPr>
         <w:drawing>
-          <wp:inline distT="0" distB="0" distL="0" distR="0" wp14:anchorId="065EC2AE" wp14:editId="598F6C50">
-            <wp:extent cx="6043226" cy="2857500"/>
-            <wp:effectExtent l="0" t="0" r="0" b="0"/>
+          <wp:inline distT="0" distB="0" distL="0" distR="0" wp14:anchorId="065EC2AE" wp14:editId="06C23FA3">
+            <wp:extent cx="6051050" cy="2515562"/>
+            <wp:effectExtent l="0" t="0" r="6985" b="0"/>
             <wp:docPr id="12" name="Image 12"/>
             <wp:cNvGraphicFramePr>
               <a:graphicFrameLocks xmlns:a="http://schemas.openxmlformats.org/drawingml/2006/main" noChangeAspect="1"/>
@@ -8013,20 +8789,19 @@
               <a:graphicData uri="http://schemas.openxmlformats.org/drawingml/2006/picture">
                 <pic:pic xmlns:pic="http://schemas.openxmlformats.org/drawingml/2006/picture">
                   <pic:nvPicPr>
-                    <pic:cNvPr id="0" name="Picture 1"/>
+                    <pic:cNvPr id="12" name="Image 12"/>
                     <pic:cNvPicPr>
                       <a:picLocks noChangeAspect="1" noChangeArrowheads="1"/>
                     </pic:cNvPicPr>
                   </pic:nvPicPr>
                   <pic:blipFill>
-                    <a:blip r:embed="rId22">
+                    <a:blip r:embed="rId22" cstate="print">
                       <a:extLst>
                         <a:ext uri="{28A0092B-C50C-407E-A947-70E740481C1C}">
                           <a14:useLocalDpi xmlns:a14="http://schemas.microsoft.com/office/drawing/2010/main" val="0"/>
                         </a:ext>
                       </a:extLst>
                     </a:blip>
-                    <a:srcRect/>
                     <a:stretch>
                       <a:fillRect/>
                     </a:stretch>
@@ -8034,7 +8809,7 @@
                   <pic:spPr bwMode="auto">
                     <a:xfrm>
                       <a:off x="0" y="0"/>
-                      <a:ext cx="6051050" cy="2861199"/>
+                      <a:ext cx="6051050" cy="2515562"/>
                     </a:xfrm>
                     <a:prstGeom prst="rect">
                       <a:avLst/>
@@ -8083,15 +8858,24 @@
           <w:sz w:val="32"/>
           <w:szCs w:val="32"/>
         </w:rPr>
-        <w:t>Diagrammes d'activités</w:t>
-      </w:r>
+        <w:t xml:space="preserve">Diagrammes </w:t>
+      </w:r>
+      <w:proofErr w:type="gramStart"/>
       <w:r>
         <w:rPr>
           <w:sz w:val="32"/>
           <w:szCs w:val="32"/>
         </w:rPr>
+        <w:t>d'activités</w:t>
+      </w:r>
+      <w:r>
+        <w:rPr>
+          <w:sz w:val="32"/>
+          <w:szCs w:val="32"/>
+        </w:rPr>
         <w:t xml:space="preserve">  :</w:t>
       </w:r>
+      <w:proofErr w:type="gramEnd"/>
       <w:r>
         <w:rPr>
           <w:sz w:val="32"/>
@@ -8223,14 +9007,7 @@
           <w:sz w:val="32"/>
           <w:szCs w:val="32"/>
         </w:rPr>
-        <w:t xml:space="preserve">Diagrammes </w:t>
-      </w:r>
-      <w:r>
-        <w:rPr>
-          <w:sz w:val="32"/>
-          <w:szCs w:val="32"/>
-        </w:rPr>
-        <w:t>d’activités :</w:t>
+        <w:t>Diagrammes d’activités :</w:t>
       </w:r>
       <w:r>
         <w:rPr>
@@ -8336,69 +9113,458 @@
       <w:pPr>
         <w:pStyle w:val="Titre2"/>
         <w:rPr>
-          <w:sz w:val="32"/>
-          <w:szCs w:val="32"/>
-          <w:lang w:val="fr"/>
-        </w:rPr>
-      </w:pPr>
-      <w:r>
-        <w:rPr>
-          <w:sz w:val="32"/>
-          <w:szCs w:val="32"/>
+          <w:lang w:val="fr"/>
+        </w:rPr>
+      </w:pPr>
+      <w:r>
+        <w:rPr>
           <w:lang w:val="fr"/>
         </w:rPr>
         <w:lastRenderedPageBreak/>
-        <w:t xml:space="preserve">Annexe 2 : </w:t>
-      </w:r>
-      <w:r>
-        <w:rPr>
-          <w:sz w:val="32"/>
-          <w:szCs w:val="32"/>
-        </w:rPr>
-        <w:t>Diagrammes d’activités :</w:t>
-      </w:r>
-      <w:r>
-        <w:rPr>
-          <w:sz w:val="32"/>
-          <w:szCs w:val="32"/>
-          <w:lang w:val="fr"/>
-        </w:rPr>
-        <w:t xml:space="preserve"> Suite</w:t>
-      </w:r>
-    </w:p>
-    <w:p>
-      <w:pPr>
-        <w:pStyle w:val="Titre4"/>
-        <w:rPr>
-          <w:lang w:val="fr"/>
-        </w:rPr>
-      </w:pPr>
-      <w:r>
-        <w:rPr>
-          <w:lang w:val="fr"/>
-        </w:rPr>
-        <w:t>Enregistrement de compte passager</w:t>
-      </w:r>
-      <w:r>
-        <w:rPr>
-          <w:lang w:val="fr"/>
-        </w:rPr>
-        <w:t xml:space="preserve"> : Par </w:t>
-      </w:r>
-      <w:r>
-        <w:rPr>
-          <w:lang w:val="fr"/>
-        </w:rPr>
-        <w:t>Abdul Hakim</w:t>
-      </w:r>
-    </w:p>
-    <w:p>
-      <w:pPr>
-        <w:pStyle w:val="Titre2"/>
-        <w:rPr>
-          <w:lang w:val="fr"/>
-        </w:rPr>
-      </w:pPr>
+        <w:t xml:space="preserve">Annexe 3 : </w:t>
+      </w:r>
+      <w:r>
+        <w:t>Description textuelle des cas d'utilisation </w:t>
+      </w:r>
+      <w:r>
+        <w:rPr>
+          <w:lang w:val="fr"/>
+        </w:rPr>
+        <w:t xml:space="preserve"> </w:t>
+      </w:r>
+    </w:p>
+    <w:p>
+      <w:pPr>
+        <w:pStyle w:val="NormalWeb"/>
+        <w:spacing w:after="240" w:afterAutospacing="0"/>
+        <w:rPr>
+          <w:rFonts w:ascii="Segoe UI" w:hAnsi="Segoe UI" w:cs="Segoe UI"/>
+          <w:sz w:val="21"/>
+          <w:szCs w:val="21"/>
+        </w:rPr>
+      </w:pPr>
+      <w:r>
+        <w:rPr>
+          <w:rFonts w:ascii="Segoe UI" w:hAnsi="Segoe UI" w:cs="Segoe UI"/>
+          <w:sz w:val="21"/>
+          <w:szCs w:val="21"/>
+        </w:rPr>
+        <w:t xml:space="preserve">Nom : Mise à jour du Calendrier </w:t>
+      </w:r>
+    </w:p>
+    <w:p>
+      <w:pPr>
+        <w:pStyle w:val="NormalWeb"/>
+        <w:spacing w:after="240" w:afterAutospacing="0"/>
+        <w:rPr>
+          <w:rFonts w:ascii="Segoe UI" w:hAnsi="Segoe UI" w:cs="Segoe UI"/>
+          <w:sz w:val="21"/>
+          <w:szCs w:val="21"/>
+        </w:rPr>
+      </w:pPr>
+      <w:r>
+        <w:rPr>
+          <w:rFonts w:ascii="Segoe UI" w:hAnsi="Segoe UI" w:cs="Segoe UI"/>
+          <w:sz w:val="21"/>
+          <w:szCs w:val="21"/>
+        </w:rPr>
+        <w:t xml:space="preserve">Objectif : Mettre les réservations et diffèrent voyage </w:t>
+      </w:r>
+      <w:proofErr w:type="spellStart"/>
+      <w:r>
+        <w:rPr>
+          <w:rFonts w:ascii="Segoe UI" w:hAnsi="Segoe UI" w:cs="Segoe UI"/>
+          <w:sz w:val="21"/>
+          <w:szCs w:val="21"/>
+        </w:rPr>
+        <w:t>a</w:t>
+      </w:r>
+      <w:proofErr w:type="spellEnd"/>
+      <w:r>
+        <w:rPr>
+          <w:rFonts w:ascii="Segoe UI" w:hAnsi="Segoe UI" w:cs="Segoe UI"/>
+          <w:sz w:val="21"/>
+          <w:szCs w:val="21"/>
+        </w:rPr>
+        <w:t xml:space="preserve"> jour dans la base de donne, </w:t>
+      </w:r>
+      <w:r>
+        <w:rPr>
+          <w:rFonts w:ascii="Segoe UI" w:hAnsi="Segoe UI" w:cs="Segoe UI"/>
+          <w:sz w:val="21"/>
+          <w:szCs w:val="21"/>
+        </w:rPr>
+        <w:t>afin</w:t>
+      </w:r>
+      <w:r>
+        <w:rPr>
+          <w:rFonts w:ascii="Segoe UI" w:hAnsi="Segoe UI" w:cs="Segoe UI"/>
+          <w:sz w:val="21"/>
+          <w:szCs w:val="21"/>
+        </w:rPr>
+        <w:t xml:space="preserve"> de s’assurer qu’il ne manque pas </w:t>
+      </w:r>
+      <w:r>
+        <w:rPr>
+          <w:rFonts w:ascii="Segoe UI" w:hAnsi="Segoe UI" w:cs="Segoe UI"/>
+          <w:sz w:val="21"/>
+          <w:szCs w:val="21"/>
+        </w:rPr>
+        <w:t>de bus disponibles</w:t>
+      </w:r>
+    </w:p>
+    <w:p>
+      <w:pPr>
+        <w:pStyle w:val="NormalWeb"/>
+        <w:spacing w:after="240" w:afterAutospacing="0"/>
+        <w:rPr>
+          <w:rFonts w:ascii="Segoe UI" w:hAnsi="Segoe UI" w:cs="Segoe UI"/>
+          <w:sz w:val="21"/>
+          <w:szCs w:val="21"/>
+        </w:rPr>
+      </w:pPr>
+      <w:r>
+        <w:rPr>
+          <w:rFonts w:ascii="Segoe UI" w:hAnsi="Segoe UI" w:cs="Segoe UI"/>
+          <w:sz w:val="21"/>
+          <w:szCs w:val="21"/>
+        </w:rPr>
+        <w:t xml:space="preserve">Acteurs principaux : Usager de l’application </w:t>
+      </w:r>
+    </w:p>
+    <w:p>
+      <w:pPr>
+        <w:pStyle w:val="NormalWeb"/>
+        <w:spacing w:after="240" w:afterAutospacing="0"/>
+        <w:rPr>
+          <w:rFonts w:ascii="Segoe UI" w:hAnsi="Segoe UI" w:cs="Segoe UI"/>
+          <w:sz w:val="21"/>
+          <w:szCs w:val="21"/>
+        </w:rPr>
+      </w:pPr>
+      <w:r>
+        <w:rPr>
+          <w:rFonts w:ascii="Segoe UI" w:hAnsi="Segoe UI" w:cs="Segoe UI"/>
+          <w:sz w:val="21"/>
+          <w:szCs w:val="21"/>
+        </w:rPr>
+        <w:t xml:space="preserve">Acteurs secondaires : Les </w:t>
+      </w:r>
+      <w:r>
+        <w:rPr>
+          <w:rFonts w:ascii="Segoe UI" w:hAnsi="Segoe UI" w:cs="Segoe UI"/>
+          <w:sz w:val="21"/>
+          <w:szCs w:val="21"/>
+        </w:rPr>
+        <w:t>développeurs, conducteurs</w:t>
+      </w:r>
+    </w:p>
+    <w:p>
+      <w:pPr>
+        <w:pStyle w:val="NormalWeb"/>
+        <w:spacing w:after="240" w:afterAutospacing="0"/>
+        <w:rPr>
+          <w:rFonts w:ascii="Segoe UI" w:hAnsi="Segoe UI" w:cs="Segoe UI"/>
+          <w:sz w:val="21"/>
+          <w:szCs w:val="21"/>
+        </w:rPr>
+      </w:pPr>
+      <w:r>
+        <w:rPr>
+          <w:rFonts w:ascii="Segoe UI" w:hAnsi="Segoe UI" w:cs="Segoe UI"/>
+          <w:sz w:val="21"/>
+          <w:szCs w:val="21"/>
+        </w:rPr>
+        <w:t xml:space="preserve">Dates : Décembre 2022 </w:t>
+      </w:r>
+    </w:p>
+    <w:p>
+      <w:pPr>
+        <w:pStyle w:val="NormalWeb"/>
+        <w:spacing w:after="240" w:afterAutospacing="0"/>
+        <w:rPr>
+          <w:rFonts w:ascii="Segoe UI" w:hAnsi="Segoe UI" w:cs="Segoe UI"/>
+          <w:sz w:val="21"/>
+          <w:szCs w:val="21"/>
+        </w:rPr>
+      </w:pPr>
+      <w:r>
+        <w:rPr>
+          <w:rFonts w:ascii="Segoe UI" w:hAnsi="Segoe UI" w:cs="Segoe UI"/>
+          <w:sz w:val="21"/>
+          <w:szCs w:val="21"/>
+        </w:rPr>
+        <w:t xml:space="preserve">Responsable : </w:t>
+      </w:r>
+      <w:proofErr w:type="spellStart"/>
+      <w:r>
+        <w:rPr>
+          <w:rFonts w:ascii="Segoe UI" w:hAnsi="Segoe UI" w:cs="Segoe UI"/>
+          <w:sz w:val="21"/>
+          <w:szCs w:val="21"/>
+        </w:rPr>
+        <w:t>Jeremi</w:t>
+      </w:r>
+      <w:proofErr w:type="spellEnd"/>
+      <w:r>
+        <w:rPr>
+          <w:rFonts w:ascii="Segoe UI" w:hAnsi="Segoe UI" w:cs="Segoe UI"/>
+          <w:sz w:val="21"/>
+          <w:szCs w:val="21"/>
+        </w:rPr>
+        <w:t xml:space="preserve"> </w:t>
+      </w:r>
+      <w:r>
+        <w:rPr>
+          <w:rFonts w:ascii="Segoe UI" w:hAnsi="Segoe UI" w:cs="Segoe UI"/>
+          <w:sz w:val="21"/>
+          <w:szCs w:val="21"/>
+        </w:rPr>
+        <w:t>L</w:t>
+      </w:r>
+      <w:r>
+        <w:rPr>
+          <w:rFonts w:ascii="Segoe UI" w:hAnsi="Segoe UI" w:cs="Segoe UI"/>
+          <w:sz w:val="21"/>
+          <w:szCs w:val="21"/>
+        </w:rPr>
+        <w:t>+ Domini</w:t>
+      </w:r>
+      <w:r>
+        <w:rPr>
+          <w:rFonts w:ascii="Segoe UI" w:hAnsi="Segoe UI" w:cs="Segoe UI"/>
+          <w:sz w:val="21"/>
+          <w:szCs w:val="21"/>
+        </w:rPr>
+        <w:t>c</w:t>
+      </w:r>
+      <w:r>
+        <w:rPr>
+          <w:rFonts w:ascii="Segoe UI" w:hAnsi="Segoe UI" w:cs="Segoe UI"/>
+          <w:sz w:val="21"/>
+          <w:szCs w:val="21"/>
+        </w:rPr>
+        <w:t xml:space="preserve"> </w:t>
+      </w:r>
+      <w:r>
+        <w:rPr>
+          <w:rFonts w:ascii="Segoe UI" w:hAnsi="Segoe UI" w:cs="Segoe UI"/>
+          <w:sz w:val="21"/>
+          <w:szCs w:val="21"/>
+        </w:rPr>
+        <w:t>+ Abdul + Jeremy D</w:t>
+      </w:r>
+    </w:p>
+    <w:p>
+      <w:pPr>
+        <w:pStyle w:val="NormalWeb"/>
+        <w:spacing w:after="240" w:afterAutospacing="0"/>
+        <w:rPr>
+          <w:rFonts w:ascii="Segoe UI" w:hAnsi="Segoe UI" w:cs="Segoe UI"/>
+          <w:sz w:val="21"/>
+          <w:szCs w:val="21"/>
+        </w:rPr>
+      </w:pPr>
+      <w:r>
+        <w:rPr>
+          <w:rFonts w:ascii="Segoe UI" w:hAnsi="Segoe UI" w:cs="Segoe UI"/>
+          <w:sz w:val="21"/>
+          <w:szCs w:val="21"/>
+        </w:rPr>
+        <w:t xml:space="preserve">Les pré conditions : Tout fonctionnement du system sont opérable : </w:t>
+      </w:r>
+      <w:proofErr w:type="spellStart"/>
+      <w:r>
+        <w:rPr>
+          <w:rFonts w:ascii="Segoe UI" w:hAnsi="Segoe UI" w:cs="Segoe UI"/>
+          <w:sz w:val="21"/>
+          <w:szCs w:val="21"/>
+        </w:rPr>
+        <w:t>Sign</w:t>
+      </w:r>
+      <w:proofErr w:type="spellEnd"/>
+      <w:r>
+        <w:rPr>
+          <w:rFonts w:ascii="Segoe UI" w:hAnsi="Segoe UI" w:cs="Segoe UI"/>
+          <w:sz w:val="21"/>
+          <w:szCs w:val="21"/>
+        </w:rPr>
+        <w:t xml:space="preserve">-in, l’état du compte, rating, </w:t>
+      </w:r>
+      <w:r>
+        <w:rPr>
+          <w:rFonts w:ascii="Segoe UI" w:hAnsi="Segoe UI" w:cs="Segoe UI"/>
+          <w:sz w:val="21"/>
+          <w:szCs w:val="21"/>
+        </w:rPr>
+        <w:t>accès</w:t>
+      </w:r>
+      <w:r>
+        <w:rPr>
+          <w:rFonts w:ascii="Segoe UI" w:hAnsi="Segoe UI" w:cs="Segoe UI"/>
+          <w:sz w:val="21"/>
+          <w:szCs w:val="21"/>
+        </w:rPr>
+        <w:t xml:space="preserve"> au mode de </w:t>
+      </w:r>
+      <w:r>
+        <w:rPr>
+          <w:rFonts w:ascii="Segoe UI" w:hAnsi="Segoe UI" w:cs="Segoe UI"/>
+          <w:sz w:val="21"/>
+          <w:szCs w:val="21"/>
+        </w:rPr>
+        <w:t>paiement</w:t>
+      </w:r>
+      <w:r>
+        <w:rPr>
+          <w:rFonts w:ascii="Segoe UI" w:hAnsi="Segoe UI" w:cs="Segoe UI"/>
+          <w:sz w:val="21"/>
+          <w:szCs w:val="21"/>
+        </w:rPr>
+        <w:t xml:space="preserve">. </w:t>
+      </w:r>
+    </w:p>
+    <w:p>
+      <w:pPr>
+        <w:pStyle w:val="NormalWeb"/>
+        <w:spacing w:after="240" w:afterAutospacing="0"/>
+        <w:rPr>
+          <w:rFonts w:ascii="Segoe UI" w:hAnsi="Segoe UI" w:cs="Segoe UI"/>
+          <w:sz w:val="21"/>
+          <w:szCs w:val="21"/>
+        </w:rPr>
+      </w:pPr>
+      <w:r>
+        <w:rPr>
+          <w:rFonts w:ascii="Segoe UI" w:hAnsi="Segoe UI" w:cs="Segoe UI"/>
+          <w:sz w:val="21"/>
+          <w:szCs w:val="21"/>
+        </w:rPr>
+        <w:t xml:space="preserve">Des scénarios : L’usager se connecte à son compte sur l’application Best Party App -&gt; Reserve une date dans le calendrier pour un voyage -&gt; confirmer le nombre de personnes -&gt;choisie son Bus et service additionnel. -&gt; la date est réservée dans le system et une fois le payement reçu -&gt; L’usager va recevoir une confirmation de la réservation du system. </w:t>
+      </w:r>
+    </w:p>
+    <w:p>
+      <w:pPr>
+        <w:pStyle w:val="NormalWeb"/>
+        <w:spacing w:after="240" w:afterAutospacing="0"/>
+        <w:rPr>
+          <w:rFonts w:ascii="Segoe UI" w:hAnsi="Segoe UI" w:cs="Segoe UI"/>
+          <w:sz w:val="21"/>
+          <w:szCs w:val="21"/>
+        </w:rPr>
+      </w:pPr>
+      <w:r>
+        <w:rPr>
+          <w:rFonts w:ascii="Segoe UI" w:hAnsi="Segoe UI" w:cs="Segoe UI"/>
+          <w:sz w:val="21"/>
+          <w:szCs w:val="21"/>
+        </w:rPr>
+        <w:t xml:space="preserve">Cas d’erreur : L’usage ne </w:t>
+      </w:r>
+      <w:r>
+        <w:rPr>
+          <w:rFonts w:ascii="Segoe UI" w:hAnsi="Segoe UI" w:cs="Segoe UI"/>
+          <w:sz w:val="21"/>
+          <w:szCs w:val="21"/>
+        </w:rPr>
+        <w:t>reçoit</w:t>
+      </w:r>
+      <w:r>
+        <w:rPr>
+          <w:rFonts w:ascii="Segoe UI" w:hAnsi="Segoe UI" w:cs="Segoe UI"/>
+          <w:sz w:val="21"/>
+          <w:szCs w:val="21"/>
+        </w:rPr>
+        <w:t xml:space="preserve"> pas de confirmation. </w:t>
+      </w:r>
+    </w:p>
+    <w:p>
+      <w:pPr>
+        <w:pStyle w:val="NormalWeb"/>
+        <w:spacing w:after="240" w:afterAutospacing="0"/>
+        <w:rPr>
+          <w:rFonts w:ascii="Segoe UI" w:hAnsi="Segoe UI" w:cs="Segoe UI"/>
+          <w:sz w:val="21"/>
+          <w:szCs w:val="21"/>
+        </w:rPr>
+      </w:pPr>
+      <w:r>
+        <w:rPr>
+          <w:rFonts w:ascii="Segoe UI" w:hAnsi="Segoe UI" w:cs="Segoe UI"/>
+          <w:sz w:val="21"/>
+          <w:szCs w:val="21"/>
+        </w:rPr>
+        <w:t xml:space="preserve">Des post conditions : Ajouter une date – system fonctionne </w:t>
+      </w:r>
+    </w:p>
+    <w:p>
+      <w:pPr>
+        <w:pStyle w:val="NormalWeb"/>
+        <w:spacing w:after="240" w:afterAutospacing="0"/>
+        <w:rPr>
+          <w:rFonts w:ascii="Segoe UI" w:hAnsi="Segoe UI" w:cs="Segoe UI"/>
+          <w:sz w:val="21"/>
+          <w:szCs w:val="21"/>
+        </w:rPr>
+      </w:pPr>
+      <w:r>
+        <w:rPr>
+          <w:rFonts w:ascii="Segoe UI" w:hAnsi="Segoe UI" w:cs="Segoe UI"/>
+          <w:sz w:val="21"/>
+          <w:szCs w:val="21"/>
+        </w:rPr>
+        <w:t xml:space="preserve">Spécifications non fonctionnelles:  Une fois la data choisie et le nombre de personne confirmer, un message est </w:t>
+      </w:r>
+      <w:r>
+        <w:rPr>
+          <w:rFonts w:ascii="Segoe UI" w:hAnsi="Segoe UI" w:cs="Segoe UI"/>
+          <w:sz w:val="21"/>
+          <w:szCs w:val="21"/>
+        </w:rPr>
+        <w:t>envoyé</w:t>
+      </w:r>
+      <w:r>
+        <w:rPr>
+          <w:rFonts w:ascii="Segoe UI" w:hAnsi="Segoe UI" w:cs="Segoe UI"/>
+          <w:sz w:val="21"/>
+          <w:szCs w:val="21"/>
+        </w:rPr>
+        <w:t xml:space="preserve"> </w:t>
+      </w:r>
+      <w:proofErr w:type="gramStart"/>
+      <w:r>
+        <w:rPr>
+          <w:rFonts w:ascii="Segoe UI" w:hAnsi="Segoe UI" w:cs="Segoe UI"/>
+          <w:sz w:val="21"/>
+          <w:szCs w:val="21"/>
+        </w:rPr>
+        <w:t>a</w:t>
+      </w:r>
+      <w:proofErr w:type="gramEnd"/>
+      <w:r>
+        <w:rPr>
+          <w:rFonts w:ascii="Segoe UI" w:hAnsi="Segoe UI" w:cs="Segoe UI"/>
+          <w:sz w:val="21"/>
+          <w:szCs w:val="21"/>
+        </w:rPr>
+        <w:t xml:space="preserve"> </w:t>
+      </w:r>
+      <w:r>
+        <w:rPr>
+          <w:rFonts w:ascii="Segoe UI" w:hAnsi="Segoe UI" w:cs="Segoe UI"/>
+          <w:sz w:val="21"/>
+          <w:szCs w:val="21"/>
+        </w:rPr>
+        <w:t>tous</w:t>
+      </w:r>
+      <w:r>
+        <w:rPr>
+          <w:rFonts w:ascii="Segoe UI" w:hAnsi="Segoe UI" w:cs="Segoe UI"/>
+          <w:sz w:val="21"/>
+          <w:szCs w:val="21"/>
+        </w:rPr>
+        <w:t xml:space="preserve"> les membres du groupe.</w:t>
+      </w:r>
     </w:p>
     <w:p>
       <w:pPr>
@@ -8412,119 +9578,6 @@
       </w:pPr>
       <w:r>
         <w:rPr>
-          <w:noProof/>
-          <w:lang w:val="fr"/>
-        </w:rPr>
-        <w:drawing>
-          <wp:inline distT="0" distB="0" distL="0" distR="0" wp14:anchorId="2493A52C" wp14:editId="35EDEB03">
-            <wp:extent cx="5972810" cy="2771775"/>
-            <wp:effectExtent l="0" t="0" r="8890" b="9525"/>
-            <wp:docPr id="20" name="Image 20"/>
-            <wp:cNvGraphicFramePr>
-              <a:graphicFrameLocks xmlns:a="http://schemas.openxmlformats.org/drawingml/2006/main" noChangeAspect="1"/>
-            </wp:cNvGraphicFramePr>
-            <a:graphic xmlns:a="http://schemas.openxmlformats.org/drawingml/2006/main">
-              <a:graphicData uri="http://schemas.openxmlformats.org/drawingml/2006/picture">
-                <pic:pic xmlns:pic="http://schemas.openxmlformats.org/drawingml/2006/picture">
-                  <pic:nvPicPr>
-                    <pic:cNvPr id="20" name="Image 20"/>
-                    <pic:cNvPicPr/>
-                  </pic:nvPicPr>
-                  <pic:blipFill>
-                    <a:blip r:embed="rId24" cstate="print">
-                      <a:extLst>
-                        <a:ext uri="{28A0092B-C50C-407E-A947-70E740481C1C}">
-                          <a14:useLocalDpi xmlns:a14="http://schemas.microsoft.com/office/drawing/2010/main" val="0"/>
-                        </a:ext>
-                      </a:extLst>
-                    </a:blip>
-                    <a:stretch>
-                      <a:fillRect/>
-                    </a:stretch>
-                  </pic:blipFill>
-                  <pic:spPr>
-                    <a:xfrm>
-                      <a:off x="0" y="0"/>
-                      <a:ext cx="5972810" cy="2771775"/>
-                    </a:xfrm>
-                    <a:prstGeom prst="rect">
-                      <a:avLst/>
-                    </a:prstGeom>
-                  </pic:spPr>
-                </pic:pic>
-              </a:graphicData>
-            </a:graphic>
-          </wp:inline>
-        </w:drawing>
-      </w:r>
-      <w:r>
-        <w:rPr>
-          <w:lang w:val="fr"/>
-        </w:rPr>
-        <w:br w:type="page"/>
-      </w:r>
-    </w:p>
-    <w:p>
-      <w:pPr>
-        <w:pStyle w:val="Titre2"/>
-        <w:rPr>
-          <w:lang w:val="fr"/>
-        </w:rPr>
-      </w:pPr>
-    </w:p>
-    <w:p>
-      <w:pPr>
-        <w:pStyle w:val="Titre2"/>
-        <w:rPr>
-          <w:lang w:val="fr"/>
-        </w:rPr>
-      </w:pPr>
-      <w:r>
-        <w:rPr>
-          <w:lang w:val="fr"/>
-        </w:rPr>
-        <w:t xml:space="preserve">Annexe 3 : </w:t>
-      </w:r>
-      <w:r>
-        <w:t>Description textuelle des cas d'utilisation </w:t>
-      </w:r>
-      <w:r>
-        <w:rPr>
-          <w:lang w:val="fr"/>
-        </w:rPr>
-        <w:t xml:space="preserve"> </w:t>
-      </w:r>
-    </w:p>
-    <w:p>
-      <w:pPr>
-        <w:pStyle w:val="Paragraphedeliste"/>
-        <w:numPr>
-          <w:ilvl w:val="0"/>
-          <w:numId w:val="16"/>
-        </w:numPr>
-        <w:rPr>
-          <w:lang w:val="fr"/>
-        </w:rPr>
-      </w:pPr>
-      <w:r>
-        <w:rPr>
-          <w:lang w:val="fr"/>
-        </w:rPr>
-        <w:t>incompris</w:t>
-      </w:r>
-    </w:p>
-    <w:p>
-      <w:pPr>
-        <w:rPr>
-          <w:rFonts w:asciiTheme="majorHAnsi" w:eastAsiaTheme="majorEastAsia" w:hAnsiTheme="majorHAnsi" w:cstheme="majorBidi"/>
-          <w:color w:val="2E74B5" w:themeColor="accent1" w:themeShade="BF"/>
-          <w:sz w:val="26"/>
-          <w:szCs w:val="26"/>
-          <w:lang w:val="fr"/>
-        </w:rPr>
-      </w:pPr>
-      <w:r>
-        <w:rPr>
           <w:lang w:val="fr"/>
         </w:rPr>
         <w:br w:type="page"/>
@@ -8588,9 +9641,9 @@
           <w:lang w:val="fr"/>
         </w:rPr>
         <w:drawing>
-          <wp:inline distT="0" distB="0" distL="0" distR="0" wp14:anchorId="3ABC3A1F" wp14:editId="2C5D94F2">
-            <wp:extent cx="5972810" cy="7004050"/>
-            <wp:effectExtent l="0" t="0" r="8890" b="6350"/>
+          <wp:inline distT="0" distB="0" distL="0" distR="0" wp14:anchorId="3ABC3A1F" wp14:editId="3A50524D">
+            <wp:extent cx="5752157" cy="7004050"/>
+            <wp:effectExtent l="0" t="0" r="1270" b="6350"/>
             <wp:docPr id="24" name="Image 24"/>
             <wp:cNvGraphicFramePr>
               <a:graphicFrameLocks xmlns:a="http://schemas.openxmlformats.org/drawingml/2006/main" noChangeAspect="1"/>
@@ -8617,7 +9670,7 @@
                   <pic:spPr>
                     <a:xfrm>
                       <a:off x="0" y="0"/>
-                      <a:ext cx="5972810" cy="7004050"/>
+                      <a:ext cx="5752157" cy="7004050"/>
                     </a:xfrm>
                     <a:prstGeom prst="rect">
                       <a:avLst/>
@@ -8790,14 +9843,30 @@
         <w:rPr>
           <w:lang w:val="fr"/>
         </w:rPr>
-        <w:t xml:space="preserve">Par Jeremi </w:t>
-      </w:r>
+        <w:t xml:space="preserve">Par </w:t>
+      </w:r>
+      <w:proofErr w:type="spellStart"/>
+      <w:r>
+        <w:rPr>
+          <w:lang w:val="fr"/>
+        </w:rPr>
+        <w:t>Jeremi</w:t>
+      </w:r>
+      <w:proofErr w:type="spellEnd"/>
+      <w:r>
+        <w:rPr>
+          <w:lang w:val="fr"/>
+        </w:rPr>
+        <w:t xml:space="preserve"> </w:t>
+      </w:r>
+      <w:proofErr w:type="spellStart"/>
       <w:r>
         <w:rPr>
           <w:lang w:val="fr"/>
         </w:rPr>
         <w:t>Duszynski</w:t>
       </w:r>
+      <w:proofErr w:type="spellEnd"/>
       <w:r>
         <w:rPr>
           <w:noProof/>
@@ -9204,12 +10273,35 @@
         <w:pStyle w:val="Sansinterligne"/>
       </w:pPr>
       <w:r>
-        <w:t xml:space="preserve">Voir le dossier joint. Tous les documents en référence sont joint (Fichier ZIP </w:t>
-      </w:r>
-      <w:r>
+        <w:rPr>
+          <w:highlight w:val="yellow"/>
+        </w:rPr>
+        <w:t xml:space="preserve">Voir le dossier joint. Tous les documents en référence sont </w:t>
+      </w:r>
+      <w:proofErr w:type="gramStart"/>
+      <w:r>
+        <w:rPr>
+          <w:highlight w:val="yellow"/>
+        </w:rPr>
+        <w:t>joint</w:t>
+      </w:r>
+      <w:proofErr w:type="gramEnd"/>
+      <w:r>
+        <w:rPr>
+          <w:highlight w:val="yellow"/>
+        </w:rPr>
+        <w:t xml:space="preserve"> (Fichier ZIP </w:t>
+      </w:r>
+      <w:r>
+        <w:rPr>
+          <w:highlight w:val="yellow"/>
+        </w:rPr>
         <w:sym w:font="Wingdings" w:char="F0E0"/>
       </w:r>
       <w:r>
+        <w:rPr>
+          <w:highlight w:val="yellow"/>
+        </w:rPr>
         <w:t xml:space="preserve"> GIT)</w:t>
       </w:r>
     </w:p>
@@ -9290,8 +10382,18 @@
           <w:lang w:val="fr"/>
         </w:rPr>
         <w:lastRenderedPageBreak/>
-        <w:t>Annexe 7 : Product BackLog</w:t>
-      </w:r>
+        <w:t xml:space="preserve">Annexe 7 : Product </w:t>
+      </w:r>
+      <w:proofErr w:type="spellStart"/>
+      <w:r>
+        <w:rPr>
+          <w:sz w:val="32"/>
+          <w:szCs w:val="32"/>
+          <w:lang w:val="fr"/>
+        </w:rPr>
+        <w:t>BackLog</w:t>
+      </w:r>
+      <w:proofErr w:type="spellEnd"/>
     </w:p>
     <w:p>
       <w:pPr>
@@ -9546,7 +10648,7 @@
           <w:szCs w:val="32"/>
         </w:rPr>
       </w:pPr>
-      <w:bookmarkStart w:id="0" w:name="_Hlk121665156"/>
+      <w:bookmarkStart w:id="2" w:name="_Hlk121665156"/>
       <w:r>
         <w:rPr>
           <w:rStyle w:val="Titre2Car"/>
@@ -9818,7 +10920,7 @@
         </w:rPr>
       </w:pPr>
     </w:p>
-    <w:bookmarkEnd w:id="0"/>
+    <w:bookmarkEnd w:id="2"/>
     <w:p>
       <w:pPr>
         <w:pStyle w:val="NormalWeb"/>
@@ -9900,30 +11002,17 @@
       <w:pPr>
         <w:rPr>
           <w:rStyle w:val="Titre2Car"/>
-        </w:rPr>
-      </w:pPr>
-    </w:p>
-    <w:p>
-      <w:pPr>
-        <w:rPr>
-          <w:rStyle w:val="Titre2Car"/>
-        </w:rPr>
-      </w:pPr>
-    </w:p>
-    <w:p>
-      <w:pPr>
+          <w:sz w:val="32"/>
+          <w:szCs w:val="32"/>
+        </w:rPr>
+      </w:pPr>
+      <w:r>
         <w:rPr>
           <w:rStyle w:val="Titre2Car"/>
           <w:sz w:val="32"/>
           <w:szCs w:val="32"/>
         </w:rPr>
-      </w:pPr>
-      <w:r>
-        <w:rPr>
-          <w:rStyle w:val="Titre2Car"/>
-          <w:sz w:val="32"/>
-          <w:szCs w:val="32"/>
-        </w:rPr>
+        <w:lastRenderedPageBreak/>
         <w:t>Récits des utilisateurs #2</w:t>
       </w:r>
     </w:p>
@@ -10063,7 +11152,25 @@
                 <w:sz w:val="21"/>
                 <w:szCs w:val="21"/>
               </w:rPr>
-              <w:t xml:space="preserve">Objectif : Ajouter un bouton ‘’Mot de passe oublier’’, Envoie un email à l’usager et qui demande une question de sécurité pour s’assurer de l’identité du client. </w:t>
+              <w:t xml:space="preserve">Objectif : Ajouter un bouton ‘’Mot de passe oublier’’, Envoie un </w:t>
+            </w:r>
+            <w:proofErr w:type="gramStart"/>
+            <w:r>
+              <w:rPr>
+                <w:rFonts w:ascii="Segoe UI" w:hAnsi="Segoe UI" w:cs="Segoe UI"/>
+                <w:sz w:val="21"/>
+                <w:szCs w:val="21"/>
+              </w:rPr>
+              <w:t>email</w:t>
+            </w:r>
+            <w:proofErr w:type="gramEnd"/>
+            <w:r>
+              <w:rPr>
+                <w:rFonts w:ascii="Segoe UI" w:hAnsi="Segoe UI" w:cs="Segoe UI"/>
+                <w:sz w:val="21"/>
+                <w:szCs w:val="21"/>
+              </w:rPr>
+              <w:t xml:space="preserve"> à l’usager et qui demande une question de sécurité pour s’assurer de l’identité du client. </w:t>
             </w:r>
           </w:p>
         </w:tc>
@@ -10093,7 +11200,25 @@
                 <w:sz w:val="21"/>
                 <w:szCs w:val="21"/>
               </w:rPr>
-              <w:t>Test Acceptation : S’assurer que l’email est envoyé au bon usager qui a fait la requête, avec la bonne question de sécurité. Vérification que le mot de passe est belle et bien reset.</w:t>
+              <w:t xml:space="preserve">Test Acceptation : S’assurer que </w:t>
+            </w:r>
+            <w:proofErr w:type="gramStart"/>
+            <w:r>
+              <w:rPr>
+                <w:rFonts w:ascii="Segoe UI" w:hAnsi="Segoe UI" w:cs="Segoe UI"/>
+                <w:sz w:val="21"/>
+                <w:szCs w:val="21"/>
+              </w:rPr>
+              <w:t>l’email</w:t>
+            </w:r>
+            <w:proofErr w:type="gramEnd"/>
+            <w:r>
+              <w:rPr>
+                <w:rFonts w:ascii="Segoe UI" w:hAnsi="Segoe UI" w:cs="Segoe UI"/>
+                <w:sz w:val="21"/>
+                <w:szCs w:val="21"/>
+              </w:rPr>
+              <w:t xml:space="preserve"> est envoyé au bon usager qui a fait la requête, avec la bonne question de sécurité. Vérification que le mot de passe est bel et bien reset.</w:t>
             </w:r>
           </w:p>
         </w:tc>
@@ -10251,7 +11376,25 @@
                 <w:sz w:val="21"/>
                 <w:szCs w:val="21"/>
               </w:rPr>
-              <w:t>Modalité de requête : En tant que client, je veux qu'il me soit permis d'annuler une réservation de façon que je ne sois pas obligé de payer «no-show» et que l'autobus soit libérée pour un autre client.</w:t>
+              <w:t>Modalité de requête : En tant que client, je veux qu'il me soit permis d'annuler une réservation de façon que je ne sois pas obligé de payer «no-</w:t>
+            </w:r>
+            <w:proofErr w:type="gramStart"/>
+            <w:r>
+              <w:rPr>
+                <w:rFonts w:ascii="Segoe UI" w:hAnsi="Segoe UI" w:cs="Segoe UI"/>
+                <w:sz w:val="21"/>
+                <w:szCs w:val="21"/>
+              </w:rPr>
+              <w:t>show»</w:t>
+            </w:r>
+            <w:proofErr w:type="gramEnd"/>
+            <w:r>
+              <w:rPr>
+                <w:rFonts w:ascii="Segoe UI" w:hAnsi="Segoe UI" w:cs="Segoe UI"/>
+                <w:sz w:val="21"/>
+                <w:szCs w:val="21"/>
+              </w:rPr>
+              <w:t xml:space="preserve"> et que l'autobus soit libérée pour un autre client.</w:t>
             </w:r>
           </w:p>
         </w:tc>
@@ -10312,7 +11455,25 @@
                 <w:sz w:val="21"/>
                 <w:szCs w:val="21"/>
               </w:rPr>
-              <w:t>Objectif : Offrir la tranquillité d'esprit pour le client de ne pas s'engager sans possibilité d'annulation. En tant que client, je veux qu'il me soit permis d'annuler une réservation de façon que je ne sois pas obligé de payer «no-show» et que l'autobus soit libérée pour un autre client.</w:t>
+              <w:t>Objectif : Offrir la tranquillité d'esprit pour le client de ne pas s'engager sans possibilité d'annulation. En tant que client, je veux qu'il me soit permis d'annuler une réservation de façon que je ne sois pas obligé de payer «no-</w:t>
+            </w:r>
+            <w:proofErr w:type="gramStart"/>
+            <w:r>
+              <w:rPr>
+                <w:rFonts w:ascii="Segoe UI" w:hAnsi="Segoe UI" w:cs="Segoe UI"/>
+                <w:sz w:val="21"/>
+                <w:szCs w:val="21"/>
+              </w:rPr>
+              <w:t>show»</w:t>
+            </w:r>
+            <w:proofErr w:type="gramEnd"/>
+            <w:r>
+              <w:rPr>
+                <w:rFonts w:ascii="Segoe UI" w:hAnsi="Segoe UI" w:cs="Segoe UI"/>
+                <w:sz w:val="21"/>
+                <w:szCs w:val="21"/>
+              </w:rPr>
+              <w:t xml:space="preserve"> et que l'autobus soit libérée pour un autre client.</w:t>
             </w:r>
           </w:p>
         </w:tc>
